--- a/RESUME.docx
+++ b/RESUME.docx
@@ -616,16 +616,137 @@
           </w:p>
           <w:p>
             <w:pPr>
+              <w:widowControl w:val="0"/>
+              <w:rPr>
+                <w:rFonts w:ascii="Montserrat" w:cs="Montserrat" w:eastAsia="Montserrat" w:hAnsi="Montserrat"/>
+                <w:sz w:val="20"/>
+                <w:szCs w:val="20"/>
+              </w:rPr>
+            </w:pPr>
+            <w:r>
+              <w:rPr>
+                <w:rtl w:val="0"/>
+              </w:rPr>
+            </w:r>
+          </w:p>
+          <w:p>
+            <w:pPr>
               <w:pStyle w:val="Heading2"/>
               <w:widowControl w:val="0"/>
               <w:rPr>
-                <w:rFonts w:ascii="Montserrat" w:cs="Montserrat" w:eastAsia="Montserrat" w:hAnsi="Montserrat"/>
-                <w:sz w:val="20"/>
-                <w:szCs w:val="20"/>
-              </w:rPr>
-            </w:pPr>
-            <w:bookmarkStart w:colFirst="0" w:colLast="0" w:name="_bmwz5xhfs3xq" w:id="10"/>
+                <w:rFonts w:ascii="Montserrat Medium" w:cs="Montserrat Medium" w:eastAsia="Montserrat Medium" w:hAnsi="Montserrat Medium"/>
+              </w:rPr>
+            </w:pPr>
+            <w:bookmarkStart w:colFirst="0" w:colLast="0" w:name="_9ftyjjtbki40" w:id="10"/>
             <w:bookmarkEnd w:id="10"/>
+            <w:r>
+              <w:rPr>
+                <w:rFonts w:ascii="Montserrat Medium" w:cs="Montserrat Medium" w:eastAsia="Montserrat Medium" w:hAnsi="Montserrat Medium"/>
+                <w:rtl w:val="0"/>
+              </w:rPr>
+              <w:t xml:space="preserve">APPLIED MACHINE LEARNING (UCI) - TREASURER - IRVINE, CA</w:t>
+            </w:r>
+          </w:p>
+          <w:p>
+            <w:pPr>
+              <w:widowControl w:val="0"/>
+              <w:rPr>
+                <w:rFonts w:ascii="Montserrat" w:cs="Montserrat" w:eastAsia="Montserrat" w:hAnsi="Montserrat"/>
+                <w:sz w:val="16"/>
+                <w:szCs w:val="16"/>
+              </w:rPr>
+            </w:pPr>
+            <w:r>
+              <w:rPr>
+                <w:rFonts w:ascii="Montserrat" w:cs="Montserrat" w:eastAsia="Montserrat" w:hAnsi="Montserrat"/>
+                <w:sz w:val="16"/>
+                <w:szCs w:val="16"/>
+                <w:rtl w:val="0"/>
+              </w:rPr>
+              <w:t xml:space="preserve">  DECEMBER 2019 - PRESENT</w:t>
+            </w:r>
+          </w:p>
+          <w:p>
+            <w:pPr>
+              <w:widowControl w:val="0"/>
+              <w:numPr>
+                <w:ilvl w:val="0"/>
+                <w:numId w:val="3"/>
+              </w:numPr>
+              <w:ind w:left="720" w:hanging="360"/>
+              <w:rPr>
+                <w:rFonts w:ascii="Montserrat" w:cs="Montserrat" w:eastAsia="Montserrat" w:hAnsi="Montserrat"/>
+                <w:sz w:val="20"/>
+                <w:szCs w:val="20"/>
+              </w:rPr>
+            </w:pPr>
+            <w:r>
+              <w:rPr>
+                <w:rFonts w:ascii="Montserrat" w:cs="Montserrat" w:eastAsia="Montserrat" w:hAnsi="Montserrat"/>
+                <w:sz w:val="20"/>
+                <w:szCs w:val="20"/>
+                <w:rtl w:val="0"/>
+              </w:rPr>
+              <w:t xml:space="preserve">Designated funds for club spending</w:t>
+            </w:r>
+          </w:p>
+          <w:p>
+            <w:pPr>
+              <w:widowControl w:val="0"/>
+              <w:numPr>
+                <w:ilvl w:val="0"/>
+                <w:numId w:val="3"/>
+              </w:numPr>
+              <w:ind w:left="720" w:hanging="360"/>
+              <w:rPr>
+                <w:rFonts w:ascii="Montserrat" w:cs="Montserrat" w:eastAsia="Montserrat" w:hAnsi="Montserrat"/>
+                <w:sz w:val="20"/>
+                <w:szCs w:val="20"/>
+              </w:rPr>
+            </w:pPr>
+            <w:r>
+              <w:rPr>
+                <w:rFonts w:ascii="Montserrat" w:cs="Montserrat" w:eastAsia="Montserrat" w:hAnsi="Montserrat"/>
+                <w:sz w:val="20"/>
+                <w:szCs w:val="20"/>
+                <w:rtl w:val="0"/>
+              </w:rPr>
+              <w:t xml:space="preserve">Maintained a record of finances</w:t>
+            </w:r>
+          </w:p>
+          <w:p>
+            <w:pPr>
+              <w:widowControl w:val="0"/>
+              <w:numPr>
+                <w:ilvl w:val="0"/>
+                <w:numId w:val="3"/>
+              </w:numPr>
+              <w:ind w:left="720" w:hanging="360"/>
+              <w:rPr>
+                <w:rFonts w:ascii="Montserrat" w:cs="Montserrat" w:eastAsia="Montserrat" w:hAnsi="Montserrat"/>
+                <w:sz w:val="20"/>
+                <w:szCs w:val="20"/>
+              </w:rPr>
+            </w:pPr>
+            <w:r>
+              <w:rPr>
+                <w:rFonts w:ascii="Montserrat" w:cs="Montserrat" w:eastAsia="Montserrat" w:hAnsi="Montserrat"/>
+                <w:sz w:val="20"/>
+                <w:szCs w:val="20"/>
+                <w:rtl w:val="0"/>
+              </w:rPr>
+              <w:t xml:space="preserve">Planned fundraisers</w:t>
+            </w:r>
+          </w:p>
+          <w:p>
+            <w:pPr>
+              <w:widowControl w:val="0"/>
+              <w:rPr>
+                <w:rFonts w:ascii="Montserrat" w:cs="Montserrat" w:eastAsia="Montserrat" w:hAnsi="Montserrat"/>
+                <w:sz w:val="20"/>
+                <w:szCs w:val="20"/>
+              </w:rPr>
+            </w:pPr>
             <w:r>
               <w:rPr>
                 <w:rtl w:val="0"/>
@@ -793,132 +914,8 @@
                 <w:rFonts w:ascii="Montserrat Medium" w:cs="Montserrat Medium" w:eastAsia="Montserrat Medium" w:hAnsi="Montserrat Medium"/>
               </w:rPr>
             </w:pPr>
-            <w:bookmarkStart w:colFirst="0" w:colLast="0" w:name="_9ftyjjtbki40" w:id="12"/>
+            <w:bookmarkStart w:colFirst="0" w:colLast="0" w:name="_q2tvajowm1wr" w:id="12"/>
             <w:bookmarkEnd w:id="12"/>
-            <w:r>
-              <w:rPr>
-                <w:rFonts w:ascii="Montserrat Medium" w:cs="Montserrat Medium" w:eastAsia="Montserrat Medium" w:hAnsi="Montserrat Medium"/>
-                <w:rtl w:val="0"/>
-              </w:rPr>
-              <w:t xml:space="preserve">APPLIED MACHINE LEARNING (UCI) - TREASURER - IRVINE, CA</w:t>
-            </w:r>
-          </w:p>
-          <w:p>
-            <w:pPr>
-              <w:widowControl w:val="0"/>
-              <w:rPr>
-                <w:rFonts w:ascii="Montserrat" w:cs="Montserrat" w:eastAsia="Montserrat" w:hAnsi="Montserrat"/>
-                <w:sz w:val="16"/>
-                <w:szCs w:val="16"/>
-              </w:rPr>
-            </w:pPr>
-            <w:r>
-              <w:rPr>
-                <w:rFonts w:ascii="Montserrat" w:cs="Montserrat" w:eastAsia="Montserrat" w:hAnsi="Montserrat"/>
-                <w:sz w:val="16"/>
-                <w:szCs w:val="16"/>
-                <w:rtl w:val="0"/>
-              </w:rPr>
-              <w:t xml:space="preserve">  DECEMBER 2019 - PRESENT</w:t>
-            </w:r>
-          </w:p>
-          <w:p>
-            <w:pPr>
-              <w:widowControl w:val="0"/>
-              <w:numPr>
-                <w:ilvl w:val="0"/>
-                <w:numId w:val="3"/>
-              </w:numPr>
-              <w:ind w:left="720" w:hanging="360"/>
-              <w:rPr>
-                <w:rFonts w:ascii="Montserrat" w:cs="Montserrat" w:eastAsia="Montserrat" w:hAnsi="Montserrat"/>
-                <w:sz w:val="20"/>
-                <w:szCs w:val="20"/>
-              </w:rPr>
-            </w:pPr>
-            <w:r>
-              <w:rPr>
-                <w:rFonts w:ascii="Montserrat" w:cs="Montserrat" w:eastAsia="Montserrat" w:hAnsi="Montserrat"/>
-                <w:sz w:val="20"/>
-                <w:szCs w:val="20"/>
-                <w:rtl w:val="0"/>
-              </w:rPr>
-              <w:t xml:space="preserve">Designated funds for club spending</w:t>
-            </w:r>
-          </w:p>
-          <w:p>
-            <w:pPr>
-              <w:widowControl w:val="0"/>
-              <w:numPr>
-                <w:ilvl w:val="0"/>
-                <w:numId w:val="3"/>
-              </w:numPr>
-              <w:ind w:left="720" w:hanging="360"/>
-              <w:rPr>
-                <w:rFonts w:ascii="Montserrat" w:cs="Montserrat" w:eastAsia="Montserrat" w:hAnsi="Montserrat"/>
-                <w:sz w:val="20"/>
-                <w:szCs w:val="20"/>
-              </w:rPr>
-            </w:pPr>
-            <w:r>
-              <w:rPr>
-                <w:rFonts w:ascii="Montserrat" w:cs="Montserrat" w:eastAsia="Montserrat" w:hAnsi="Montserrat"/>
-                <w:sz w:val="20"/>
-                <w:szCs w:val="20"/>
-                <w:rtl w:val="0"/>
-              </w:rPr>
-              <w:t xml:space="preserve">Maintained a record of finances</w:t>
-            </w:r>
-          </w:p>
-          <w:p>
-            <w:pPr>
-              <w:widowControl w:val="0"/>
-              <w:numPr>
-                <w:ilvl w:val="0"/>
-                <w:numId w:val="3"/>
-              </w:numPr>
-              <w:ind w:left="720" w:hanging="360"/>
-              <w:rPr>
-                <w:rFonts w:ascii="Montserrat" w:cs="Montserrat" w:eastAsia="Montserrat" w:hAnsi="Montserrat"/>
-                <w:sz w:val="20"/>
-                <w:szCs w:val="20"/>
-              </w:rPr>
-            </w:pPr>
-            <w:r>
-              <w:rPr>
-                <w:rFonts w:ascii="Montserrat" w:cs="Montserrat" w:eastAsia="Montserrat" w:hAnsi="Montserrat"/>
-                <w:sz w:val="20"/>
-                <w:szCs w:val="20"/>
-                <w:rtl w:val="0"/>
-              </w:rPr>
-              <w:t xml:space="preserve">Planned fundraisers</w:t>
-            </w:r>
-          </w:p>
-          <w:p>
-            <w:pPr>
-              <w:widowControl w:val="0"/>
-              <w:rPr>
-                <w:rFonts w:ascii="Montserrat" w:cs="Montserrat" w:eastAsia="Montserrat" w:hAnsi="Montserrat"/>
-                <w:sz w:val="20"/>
-                <w:szCs w:val="20"/>
-              </w:rPr>
-            </w:pPr>
-            <w:r>
-              <w:rPr>
-                <w:rtl w:val="0"/>
-              </w:rPr>
-            </w:r>
-          </w:p>
-          <w:p>
-            <w:pPr>
-              <w:pStyle w:val="Heading2"/>
-              <w:widowControl w:val="0"/>
-              <w:rPr>
-                <w:rFonts w:ascii="Montserrat Medium" w:cs="Montserrat Medium" w:eastAsia="Montserrat Medium" w:hAnsi="Montserrat Medium"/>
-              </w:rPr>
-            </w:pPr>
-            <w:bookmarkStart w:colFirst="0" w:colLast="0" w:name="_q2tvajowm1wr" w:id="13"/>
-            <w:bookmarkEnd w:id="13"/>
             <w:r>
               <w:rPr>
                 <w:rFonts w:ascii="Montserrat Medium" w:cs="Montserrat Medium" w:eastAsia="Montserrat Medium" w:hAnsi="Montserrat Medium"/>

--- a/RESUME.docx
+++ b/RESUME.docx
@@ -308,9 +308,11 @@
                     <w:rPr>
                       <w:rFonts w:ascii="Oswald" w:cs="Oswald" w:eastAsia="Oswald" w:hAnsi="Oswald"/>
                       <w:color w:val="990000"/>
+                      <w:sz w:val="16"/>
+                      <w:szCs w:val="16"/>
                     </w:rPr>
                   </w:pPr>
-                  <w:bookmarkStart w:colFirst="0" w:colLast="0" w:name="_efd9gw9m1iyy" w:id="3"/>
+                  <w:bookmarkStart w:colFirst="0" w:colLast="0" w:name="_8xbayt726jpr" w:id="3"/>
                   <w:bookmarkEnd w:id="3"/>
                   <w:r>
                     <w:rPr>
@@ -325,7 +327,7 @@
                       <w:rFonts w:ascii="Montserrat" w:cs="Montserrat" w:eastAsia="Montserrat" w:hAnsi="Montserrat"/>
                     </w:rPr>
                   </w:pPr>
-                  <w:bookmarkStart w:colFirst="0" w:colLast="0" w:name="_8xbayt726jpr" w:id="4"/>
+                  <w:bookmarkStart w:colFirst="0" w:colLast="0" w:name="_9eef0ucb0hyy" w:id="4"/>
                   <w:bookmarkEnd w:id="4"/>
                   <w:r>
                     <w:rPr>
@@ -394,7 +396,10 @@
                   <w:pPr>
                     <w:pStyle w:val="Heading2"/>
                     <w:widowControl w:val="0"/>
-                    <w:rPr/>
+                    <w:rPr>
+                      <w:sz w:val="22"/>
+                      <w:szCs w:val="22"/>
+                    </w:rPr>
                   </w:pPr>
                   <w:bookmarkStart w:colFirst="0" w:colLast="0" w:name="_owlfnqdif2l8" w:id="6"/>
                   <w:bookmarkEnd w:id="6"/>
@@ -403,7 +408,16 @@
                       <w:rFonts w:ascii="Montserrat Medium" w:cs="Montserrat Medium" w:eastAsia="Montserrat Medium" w:hAnsi="Montserrat Medium"/>
                       <w:rtl w:val="0"/>
                     </w:rPr>
-                    <w:t xml:space="preserve">TOOLS: Eclipse, VSCode, Git, Linux, OSX, Windows</w:t>
+                    <w:t xml:space="preserve">TOOLS: </w:t>
+                  </w:r>
+                  <w:r>
+                    <w:rPr>
+                      <w:rFonts w:ascii="Montserrat Medium" w:cs="Montserrat Medium" w:eastAsia="Montserrat Medium" w:hAnsi="Montserrat Medium"/>
+                      <w:sz w:val="22"/>
+                      <w:szCs w:val="22"/>
+                      <w:rtl w:val="0"/>
+                    </w:rPr>
+                    <w:t xml:space="preserve">Eclipse, VSCode, , PyCharm, Pygame, Git, Linux, OSX, Windows, SparkAR</w:t>
                   </w:r>
                   <w:r>
                     <w:rPr>
@@ -534,7 +548,7 @@
                 <w:szCs w:val="16"/>
                 <w:rtl w:val="0"/>
               </w:rPr>
-              <w:t xml:space="preserve">  MARCH 2020 - PRESENT</w:t>
+              <w:t xml:space="preserve">  MARCH 2020 - JUNE 2020</w:t>
             </w:r>
             <w:r>
               <w:rPr>
@@ -1703,7 +1717,7 @@
   <w:docDefaults>
     <w:rPrDefault>
       <w:rPr>
-        <w:rFonts w:ascii="Roboto Mono Light" w:cs="Roboto Mono Light" w:eastAsia="Roboto Mono Light" w:hAnsi="Roboto Mono Light"/>
+        <w:rFonts w:ascii="Roboto Mono Regular" w:cs="Roboto Mono Regular" w:eastAsia="Roboto Mono Regular" w:hAnsi="Roboto Mono Regular"/>
         <w:sz w:val="24"/>
         <w:szCs w:val="24"/>
         <w:lang w:val="en"/>
@@ -1729,7 +1743,7 @@
       <w:spacing w:line="240" w:lineRule="auto"/>
     </w:pPr>
     <w:rPr>
-      <w:rFonts w:ascii="Roboto Mono Light" w:cs="Roboto Mono Light" w:eastAsia="Roboto Mono Light" w:hAnsi="Roboto Mono Light"/>
+      <w:rFonts w:ascii="Roboto Mono Regular" w:cs="Roboto Mono Regular" w:eastAsia="Roboto Mono Regular" w:hAnsi="Roboto Mono Regular"/>
       <w:color w:val="cc4125"/>
       <w:sz w:val="36"/>
       <w:szCs w:val="36"/>

--- a/RESUME.docx
+++ b/RESUME.docx
@@ -4,12 +4,12 @@
   <w:body>
     <w:p>
       <w:pPr>
-        <w:widowControl w:val="0"/>
         <w:spacing w:line="240" w:lineRule="auto"/>
         <w:rPr>
-          <w:rFonts w:ascii="Montserrat" w:cs="Montserrat" w:eastAsia="Montserrat" w:hAnsi="Montserrat"/>
-          <w:sz w:val="2"/>
-          <w:szCs w:val="2"/>
+          <w:rFonts w:ascii="Oswald" w:cs="Oswald" w:eastAsia="Oswald" w:hAnsi="Oswald"/>
+          <w:color w:val="85200c"/>
+          <w:sz w:val="10"/>
+          <w:szCs w:val="10"/>
         </w:rPr>
       </w:pPr>
       <w:r>
@@ -21,9 +21,224 @@
     <w:tbl>
       <w:tblPr>
         <w:tblStyle w:val="Table1"/>
-        <w:tblW w:w="9990.0" w:type="dxa"/>
+        <w:tblW w:w="9930.0" w:type="dxa"/>
         <w:jc w:val="left"/>
-        <w:tblInd w:w="55.0" w:type="dxa"/>
+        <w:tblInd w:w="100.0" w:type="pct"/>
+        <w:tblLayout w:type="fixed"/>
+        <w:tblLook w:val="0600"/>
+      </w:tblPr>
+      <w:tblGrid>
+        <w:gridCol w:w="6225"/>
+        <w:gridCol w:w="3705"/>
+        <w:tblGridChange w:id="0">
+          <w:tblGrid>
+            <w:gridCol w:w="6225"/>
+            <w:gridCol w:w="3705"/>
+          </w:tblGrid>
+        </w:tblGridChange>
+      </w:tblGrid>
+      <w:tr>
+        <w:trPr>
+          <w:trHeight w:val="1530" w:hRule="atLeast"/>
+        </w:trPr>
+        <w:tc>
+          <w:tcPr>
+            <w:tcBorders>
+              <w:right w:color="000000" w:space="0" w:sz="4" w:val="single"/>
+            </w:tcBorders>
+            <w:shd w:fill="auto" w:val="clear"/>
+            <w:tcMar>
+              <w:top w:w="100.0" w:type="dxa"/>
+              <w:left w:w="100.0" w:type="dxa"/>
+              <w:bottom w:w="100.0" w:type="dxa"/>
+              <w:right w:w="100.0" w:type="dxa"/>
+            </w:tcMar>
+            <w:vAlign w:val="top"/>
+          </w:tcPr>
+          <w:p>
+            <w:pPr>
+              <w:spacing w:line="240" w:lineRule="auto"/>
+              <w:rPr>
+                <w:rFonts w:ascii="Oswald" w:cs="Oswald" w:eastAsia="Oswald" w:hAnsi="Oswald"/>
+                <w:color w:val="85200c"/>
+                <w:sz w:val="96"/>
+                <w:szCs w:val="96"/>
+              </w:rPr>
+            </w:pPr>
+            <w:r>
+              <w:rPr>
+                <w:rFonts w:ascii="Oswald" w:cs="Oswald" w:eastAsia="Oswald" w:hAnsi="Oswald"/>
+                <w:color w:val="85200c"/>
+                <w:sz w:val="96"/>
+                <w:szCs w:val="96"/>
+                <w:rtl w:val="0"/>
+              </w:rPr>
+              <w:t xml:space="preserve">AMNA NADEEM</w:t>
+            </w:r>
+          </w:p>
+          <w:p>
+            <w:pPr>
+              <w:spacing w:line="240" w:lineRule="auto"/>
+              <w:rPr>
+                <w:rFonts w:ascii="Oswald" w:cs="Oswald" w:eastAsia="Oswald" w:hAnsi="Oswald"/>
+                <w:color w:val="85200c"/>
+                <w:sz w:val="20"/>
+                <w:szCs w:val="20"/>
+              </w:rPr>
+            </w:pPr>
+            <w:r>
+              <w:rPr>
+                <w:rFonts w:ascii="Oswald" w:cs="Oswald" w:eastAsia="Oswald" w:hAnsi="Oswald"/>
+                <w:sz w:val="20"/>
+                <w:szCs w:val="20"/>
+                <w:rtl w:val="0"/>
+              </w:rPr>
+              <w:t xml:space="preserve">Irvine, CA</w:t>
+            </w:r>
+            <w:r>
+              <w:rPr>
+                <w:rtl w:val="0"/>
+              </w:rPr>
+            </w:r>
+          </w:p>
+        </w:tc>
+        <w:tc>
+          <w:tcPr>
+            <w:tcBorders>
+              <w:left w:color="000000" w:space="0" w:sz="4" w:val="single"/>
+            </w:tcBorders>
+            <w:shd w:fill="auto" w:val="clear"/>
+            <w:tcMar>
+              <w:top w:w="100.0" w:type="dxa"/>
+              <w:left w:w="100.0" w:type="dxa"/>
+              <w:bottom w:w="100.0" w:type="dxa"/>
+              <w:right w:w="100.0" w:type="dxa"/>
+            </w:tcMar>
+            <w:vAlign w:val="top"/>
+          </w:tcPr>
+          <w:p>
+            <w:pPr>
+              <w:widowControl w:val="0"/>
+              <w:spacing w:line="240" w:lineRule="auto"/>
+              <w:rPr>
+                <w:rFonts w:ascii="Oswald" w:cs="Oswald" w:eastAsia="Oswald" w:hAnsi="Oswald"/>
+                <w:sz w:val="4"/>
+                <w:szCs w:val="4"/>
+              </w:rPr>
+            </w:pPr>
+            <w:r>
+              <w:rPr>
+                <w:rtl w:val="0"/>
+              </w:rPr>
+            </w:r>
+          </w:p>
+          <w:p>
+            <w:pPr>
+              <w:widowControl w:val="0"/>
+              <w:spacing w:line="240" w:lineRule="auto"/>
+              <w:jc w:val="right"/>
+              <w:rPr>
+                <w:rFonts w:ascii="Oswald" w:cs="Oswald" w:eastAsia="Oswald" w:hAnsi="Oswald"/>
+                <w:sz w:val="28"/>
+                <w:szCs w:val="28"/>
+              </w:rPr>
+            </w:pPr>
+            <w:r>
+              <w:rPr>
+                <w:rFonts w:ascii="Oswald" w:cs="Oswald" w:eastAsia="Oswald" w:hAnsi="Oswald"/>
+                <w:sz w:val="28"/>
+                <w:szCs w:val="28"/>
+                <w:rtl w:val="0"/>
+              </w:rPr>
+              <w:t xml:space="preserve">NadeemAmna99@gmail.com</w:t>
+            </w:r>
+          </w:p>
+          <w:p>
+            <w:pPr>
+              <w:widowControl w:val="0"/>
+              <w:spacing w:line="240" w:lineRule="auto"/>
+              <w:jc w:val="right"/>
+              <w:rPr>
+                <w:rFonts w:ascii="Oswald" w:cs="Oswald" w:eastAsia="Oswald" w:hAnsi="Oswald"/>
+                <w:sz w:val="28"/>
+                <w:szCs w:val="28"/>
+              </w:rPr>
+            </w:pPr>
+            <w:r>
+              <w:rPr>
+                <w:rtl w:val="0"/>
+              </w:rPr>
+            </w:r>
+          </w:p>
+          <w:p>
+            <w:pPr>
+              <w:widowControl w:val="0"/>
+              <w:spacing w:line="240" w:lineRule="auto"/>
+              <w:jc w:val="right"/>
+              <w:rPr>
+                <w:rFonts w:ascii="Oswald" w:cs="Oswald" w:eastAsia="Oswald" w:hAnsi="Oswald"/>
+                <w:sz w:val="28"/>
+                <w:szCs w:val="28"/>
+              </w:rPr>
+            </w:pPr>
+            <w:hyperlink r:id="rId6">
+              <w:r>
+                <w:rPr>
+                  <w:rFonts w:ascii="Oswald" w:cs="Oswald" w:eastAsia="Oswald" w:hAnsi="Oswald"/>
+                  <w:color w:val="1155cc"/>
+                  <w:sz w:val="28"/>
+                  <w:szCs w:val="28"/>
+                  <w:u w:val="single"/>
+                  <w:rtl w:val="0"/>
+                </w:rPr>
+                <w:t xml:space="preserve">AMNA916.COM</w:t>
+              </w:r>
+            </w:hyperlink>
+            <w:r>
+              <w:rPr>
+                <w:rtl w:val="0"/>
+              </w:rPr>
+            </w:r>
+          </w:p>
+          <w:p>
+            <w:pPr>
+              <w:widowControl w:val="0"/>
+              <w:spacing w:line="240" w:lineRule="auto"/>
+              <w:jc w:val="right"/>
+              <w:rPr>
+                <w:rFonts w:ascii="Oswald" w:cs="Oswald" w:eastAsia="Oswald" w:hAnsi="Oswald"/>
+                <w:sz w:val="24"/>
+                <w:szCs w:val="24"/>
+              </w:rPr>
+            </w:pPr>
+            <w:r>
+              <w:rPr>
+                <w:rtl w:val="0"/>
+              </w:rPr>
+            </w:r>
+          </w:p>
+        </w:tc>
+      </w:tr>
+    </w:tbl>
+    <w:p>
+      <w:pPr>
+        <w:rPr>
+          <w:sz w:val="2"/>
+          <w:szCs w:val="2"/>
+        </w:rPr>
+      </w:pPr>
+      <w:r>
+        <w:rPr>
+          <w:rtl w:val="0"/>
+        </w:rPr>
+      </w:r>
+    </w:p>
+    <w:tbl>
+      <w:tblPr>
+        <w:tblStyle w:val="Table2"/>
+        <w:tblW w:w="10800.0" w:type="dxa"/>
+        <w:jc w:val="left"/>
+        <w:tblInd w:w="100.0" w:type="pct"/>
         <w:tblBorders>
           <w:top w:color="000000" w:space="0" w:sz="8" w:val="single"/>
           <w:left w:color="000000" w:space="0" w:sz="8" w:val="single"/>
@@ -36,23 +251,21 @@
         <w:tblLook w:val="0600"/>
       </w:tblPr>
       <w:tblGrid>
-        <w:gridCol w:w="9990"/>
+        <w:gridCol w:w="10800"/>
         <w:tblGridChange w:id="0">
           <w:tblGrid>
-            <w:gridCol w:w="9990"/>
+            <w:gridCol w:w="10800"/>
           </w:tblGrid>
         </w:tblGridChange>
       </w:tblGrid>
       <w:tr>
         <w:trPr>
-          <w:trHeight w:val="9840" w:hRule="atLeast"/>
+          <w:trHeight w:val="735" w:hRule="atLeast"/>
         </w:trPr>
         <w:tc>
           <w:tcPr>
             <w:tcBorders>
-              <w:top w:color="000000" w:space="0" w:sz="4" w:val="single"/>
               <w:left w:color="000000" w:space="0" w:sz="0" w:val="nil"/>
-              <w:bottom w:color="000000" w:space="0" w:sz="0" w:val="nil"/>
               <w:right w:color="000000" w:space="0" w:sz="0" w:val="nil"/>
             </w:tcBorders>
             <w:shd w:fill="auto" w:val="clear"/>
@@ -66,427 +279,32 @@
           </w:tcPr>
           <w:p>
             <w:pPr>
-              <w:widowControl w:val="0"/>
-              <w:spacing w:line="240" w:lineRule="auto"/>
-              <w:ind w:left="0" w:firstLine="0"/>
-              <w:rPr>
-                <w:rFonts w:ascii="Montserrat" w:cs="Montserrat" w:eastAsia="Montserrat" w:hAnsi="Montserrat"/>
-                <w:sz w:val="2"/>
-                <w:szCs w:val="2"/>
-              </w:rPr>
-            </w:pPr>
-            <w:r>
-              <w:rPr>
-                <w:rtl w:val="0"/>
-              </w:rPr>
-            </w:r>
-          </w:p>
-          <w:tbl>
-            <w:tblPr>
-              <w:tblStyle w:val="Table2"/>
-              <w:tblW w:w="9790.0" w:type="dxa"/>
-              <w:jc w:val="left"/>
-              <w:tblBorders>
-                <w:top w:color="000000" w:space="0" w:sz="8" w:val="single"/>
-                <w:left w:color="000000" w:space="0" w:sz="8" w:val="single"/>
-                <w:bottom w:color="000000" w:space="0" w:sz="8" w:val="single"/>
-                <w:right w:color="000000" w:space="0" w:sz="8" w:val="single"/>
-                <w:insideH w:color="000000" w:space="0" w:sz="8" w:val="single"/>
-                <w:insideV w:color="000000" w:space="0" w:sz="8" w:val="single"/>
-              </w:tblBorders>
-              <w:tblLayout w:type="fixed"/>
-              <w:tblLook w:val="0600"/>
-            </w:tblPr>
-            <w:tblGrid>
-              <w:gridCol w:w="9790"/>
-              <w:tblGridChange w:id="0">
-                <w:tblGrid>
-                  <w:gridCol w:w="9790"/>
-                </w:tblGrid>
-              </w:tblGridChange>
-            </w:tblGrid>
-            <w:tr>
-              <w:trPr>
-                <w:trHeight w:val="2415" w:hRule="atLeast"/>
-              </w:trPr>
-              <w:tc>
-                <w:tcPr>
-                  <w:tcBorders>
-                    <w:top w:color="000000" w:space="0" w:sz="0" w:val="nil"/>
-                    <w:left w:color="000000" w:space="0" w:sz="0" w:val="nil"/>
-                    <w:bottom w:color="000000" w:space="0" w:sz="4" w:val="single"/>
-                    <w:right w:color="000000" w:space="0" w:sz="0" w:val="nil"/>
-                  </w:tcBorders>
-                  <w:shd w:fill="auto" w:val="clear"/>
-                  <w:tcMar>
-                    <w:top w:w="100.0" w:type="dxa"/>
-                    <w:left w:w="100.0" w:type="dxa"/>
-                    <w:bottom w:w="100.0" w:type="dxa"/>
-                    <w:right w:w="100.0" w:type="dxa"/>
-                  </w:tcMar>
-                  <w:vAlign w:val="top"/>
-                </w:tcPr>
-                <w:p>
-                  <w:pPr>
-                    <w:pStyle w:val="Heading1"/>
-                    <w:widowControl w:val="0"/>
-                    <w:rPr>
-                      <w:rFonts w:ascii="Oswald" w:cs="Oswald" w:eastAsia="Oswald" w:hAnsi="Oswald"/>
-                      <w:color w:val="990000"/>
-                    </w:rPr>
-                  </w:pPr>
-                  <w:bookmarkStart w:colFirst="0" w:colLast="0" w:name="_t6yjrohtxgiu" w:id="0"/>
-                  <w:bookmarkEnd w:id="0"/>
-                  <w:r>
-                    <w:rPr>
-                      <w:rFonts w:ascii="Oswald" w:cs="Oswald" w:eastAsia="Oswald" w:hAnsi="Oswald"/>
-                      <w:color w:val="990000"/>
-                      <w:rtl w:val="0"/>
-                    </w:rPr>
-                    <w:t xml:space="preserve">EDUCATION:</w:t>
-                  </w:r>
-                </w:p>
-                <w:p>
-                  <w:pPr>
-                    <w:rPr>
-                      <w:rFonts w:ascii="Montserrat" w:cs="Montserrat" w:eastAsia="Montserrat" w:hAnsi="Montserrat"/>
-                      <w:sz w:val="4"/>
-                      <w:szCs w:val="4"/>
-                    </w:rPr>
-                  </w:pPr>
-                  <w:r>
-                    <w:rPr>
-                      <w:rtl w:val="0"/>
-                    </w:rPr>
-                  </w:r>
-                </w:p>
-                <w:p>
-                  <w:pPr>
-                    <w:pStyle w:val="Heading2"/>
-                    <w:widowControl w:val="0"/>
-                    <w:rPr>
-                      <w:rFonts w:ascii="Montserrat Medium" w:cs="Montserrat Medium" w:eastAsia="Montserrat Medium" w:hAnsi="Montserrat Medium"/>
-                    </w:rPr>
-                  </w:pPr>
-                  <w:bookmarkStart w:colFirst="0" w:colLast="0" w:name="_9ip9f4nvacx8" w:id="1"/>
-                  <w:bookmarkEnd w:id="1"/>
-                  <w:r>
-                    <w:rPr>
-                      <w:rFonts w:ascii="Montserrat Medium" w:cs="Montserrat Medium" w:eastAsia="Montserrat Medium" w:hAnsi="Montserrat Medium"/>
-                      <w:rtl w:val="0"/>
-                    </w:rPr>
-                    <w:t xml:space="preserve">UNIVERSITY OF CALIFORNIA, IRVINE - IRVINE, CA</w:t>
-                  </w:r>
-                </w:p>
-                <w:p>
-                  <w:pPr>
-                    <w:widowControl w:val="0"/>
-                    <w:rPr>
-                      <w:rFonts w:ascii="Montserrat" w:cs="Montserrat" w:eastAsia="Montserrat" w:hAnsi="Montserrat"/>
-                      <w:sz w:val="16"/>
-                      <w:szCs w:val="16"/>
-                    </w:rPr>
-                  </w:pPr>
-                  <w:r>
-                    <w:rPr>
-                      <w:rFonts w:ascii="Montserrat" w:cs="Montserrat" w:eastAsia="Montserrat" w:hAnsi="Montserrat"/>
-                      <w:sz w:val="16"/>
-                      <w:szCs w:val="16"/>
-                      <w:rtl w:val="0"/>
-                    </w:rPr>
-                    <w:t xml:space="preserve">  SEPTEMBER 2019 - PRESENT</w:t>
-                  </w:r>
-                </w:p>
-                <w:p>
-                  <w:pPr>
-                    <w:widowControl w:val="0"/>
-                    <w:numPr>
-                      <w:ilvl w:val="0"/>
-                      <w:numId w:val="1"/>
-                    </w:numPr>
-                    <w:ind w:left="720" w:hanging="360"/>
-                    <w:rPr>
-                      <w:rFonts w:ascii="Montserrat" w:cs="Montserrat" w:eastAsia="Montserrat" w:hAnsi="Montserrat"/>
-                      <w:color w:val="000000"/>
-                      <w:sz w:val="20"/>
-                      <w:szCs w:val="20"/>
-                    </w:rPr>
-                  </w:pPr>
-                  <w:r>
-                    <w:rPr>
-                      <w:rFonts w:ascii="Montserrat" w:cs="Montserrat" w:eastAsia="Montserrat" w:hAnsi="Montserrat"/>
-                      <w:sz w:val="20"/>
-                      <w:szCs w:val="20"/>
-                      <w:rtl w:val="0"/>
-                    </w:rPr>
-                    <w:t xml:space="preserve">Pursuing a degree in Computer Science</w:t>
-                  </w:r>
-                </w:p>
-                <w:p>
-                  <w:pPr>
-                    <w:widowControl w:val="0"/>
-                    <w:rPr>
-                      <w:rFonts w:ascii="Montserrat" w:cs="Montserrat" w:eastAsia="Montserrat" w:hAnsi="Montserrat"/>
-                      <w:sz w:val="20"/>
-                      <w:szCs w:val="20"/>
-                    </w:rPr>
-                  </w:pPr>
-                  <w:r>
-                    <w:rPr>
-                      <w:rtl w:val="0"/>
-                    </w:rPr>
-                  </w:r>
-                </w:p>
-                <w:p>
-                  <w:pPr>
-                    <w:pStyle w:val="Heading2"/>
-                    <w:widowControl w:val="0"/>
-                    <w:rPr>
-                      <w:rFonts w:ascii="Montserrat Medium" w:cs="Montserrat Medium" w:eastAsia="Montserrat Medium" w:hAnsi="Montserrat Medium"/>
-                    </w:rPr>
-                  </w:pPr>
-                  <w:bookmarkStart w:colFirst="0" w:colLast="0" w:name="_r98slmqhadea" w:id="2"/>
-                  <w:bookmarkEnd w:id="2"/>
-                  <w:r>
-                    <w:rPr>
-                      <w:rFonts w:ascii="Montserrat Medium" w:cs="Montserrat Medium" w:eastAsia="Montserrat Medium" w:hAnsi="Montserrat Medium"/>
-                      <w:rtl w:val="0"/>
-                    </w:rPr>
-                    <w:t xml:space="preserve">AMERICAN RIVER COLLEGE - SACRAMENTO, CA</w:t>
-                  </w:r>
-                </w:p>
-                <w:p>
-                  <w:pPr>
-                    <w:widowControl w:val="0"/>
-                    <w:rPr>
-                      <w:rFonts w:ascii="Montserrat" w:cs="Montserrat" w:eastAsia="Montserrat" w:hAnsi="Montserrat"/>
-                      <w:sz w:val="20"/>
-                      <w:szCs w:val="20"/>
-                    </w:rPr>
-                  </w:pPr>
-                  <w:r>
-                    <w:rPr>
-                      <w:rFonts w:ascii="Montserrat" w:cs="Montserrat" w:eastAsia="Montserrat" w:hAnsi="Montserrat"/>
-                      <w:sz w:val="16"/>
-                      <w:szCs w:val="16"/>
-                      <w:rtl w:val="0"/>
-                    </w:rPr>
-                    <w:t xml:space="preserve">  AUGUST 2017 - MAY 2019</w:t>
-                  </w:r>
-                  <w:r>
-                    <w:rPr>
-                      <w:rtl w:val="0"/>
-                    </w:rPr>
-                  </w:r>
-                </w:p>
-              </w:tc>
-            </w:tr>
-            <w:tr>
-              <w:trPr>
-                <w:trHeight w:val="2040" w:hRule="atLeast"/>
-              </w:trPr>
-              <w:tc>
-                <w:tcPr>
-                  <w:tcBorders>
-                    <w:top w:color="000000" w:space="0" w:sz="4" w:val="single"/>
-                    <w:left w:color="000000" w:space="0" w:sz="0" w:val="nil"/>
-                    <w:bottom w:color="000000" w:space="0" w:sz="4" w:val="single"/>
-                    <w:right w:color="000000" w:space="0" w:sz="0" w:val="nil"/>
-                  </w:tcBorders>
-                  <w:shd w:fill="auto" w:val="clear"/>
-                  <w:tcMar>
-                    <w:top w:w="100.0" w:type="dxa"/>
-                    <w:left w:w="100.0" w:type="dxa"/>
-                    <w:bottom w:w="100.0" w:type="dxa"/>
-                    <w:right w:w="100.0" w:type="dxa"/>
-                  </w:tcMar>
-                  <w:vAlign w:val="top"/>
-                </w:tcPr>
-                <w:p>
-                  <w:pPr>
-                    <w:pStyle w:val="Heading1"/>
-                    <w:rPr>
-                      <w:rFonts w:ascii="Oswald" w:cs="Oswald" w:eastAsia="Oswald" w:hAnsi="Oswald"/>
-                      <w:color w:val="990000"/>
-                      <w:sz w:val="16"/>
-                      <w:szCs w:val="16"/>
-                    </w:rPr>
-                  </w:pPr>
-                  <w:bookmarkStart w:colFirst="0" w:colLast="0" w:name="_8xbayt726jpr" w:id="3"/>
-                  <w:bookmarkEnd w:id="3"/>
-                  <w:r>
-                    <w:rPr>
-                      <w:rtl w:val="0"/>
-                    </w:rPr>
-                  </w:r>
-                </w:p>
-                <w:p>
-                  <w:pPr>
-                    <w:pStyle w:val="Heading1"/>
-                    <w:rPr>
-                      <w:rFonts w:ascii="Montserrat" w:cs="Montserrat" w:eastAsia="Montserrat" w:hAnsi="Montserrat"/>
-                    </w:rPr>
-                  </w:pPr>
-                  <w:bookmarkStart w:colFirst="0" w:colLast="0" w:name="_9eef0ucb0hyy" w:id="4"/>
-                  <w:bookmarkEnd w:id="4"/>
-                  <w:r>
-                    <w:rPr>
-                      <w:rFonts w:ascii="Oswald" w:cs="Oswald" w:eastAsia="Oswald" w:hAnsi="Oswald"/>
-                      <w:color w:val="990000"/>
-                      <w:rtl w:val="0"/>
-                    </w:rPr>
-                    <w:t xml:space="preserve">TECHNICAL SKILLS</w:t>
-                  </w:r>
-                  <w:r>
-                    <w:rPr>
-                      <w:rFonts w:ascii="Montserrat" w:cs="Montserrat" w:eastAsia="Montserrat" w:hAnsi="Montserrat"/>
-                      <w:rtl w:val="0"/>
-                    </w:rPr>
-                    <w:t xml:space="preserve">:</w:t>
-                  </w:r>
-                </w:p>
-                <w:p>
-                  <w:pPr>
-                    <w:rPr>
-                      <w:rFonts w:ascii="Montserrat" w:cs="Montserrat" w:eastAsia="Montserrat" w:hAnsi="Montserrat"/>
-                      <w:sz w:val="4"/>
-                      <w:szCs w:val="4"/>
-                    </w:rPr>
-                  </w:pPr>
-                  <w:r>
-                    <w:rPr>
-                      <w:rtl w:val="0"/>
-                    </w:rPr>
-                  </w:r>
-                </w:p>
-                <w:p>
-                  <w:pPr>
-                    <w:widowControl w:val="0"/>
-                    <w:rPr>
-                      <w:rFonts w:ascii="Montserrat" w:cs="Montserrat" w:eastAsia="Montserrat" w:hAnsi="Montserrat"/>
-                      <w:sz w:val="4"/>
-                      <w:szCs w:val="4"/>
-                    </w:rPr>
-                  </w:pPr>
-                  <w:r>
-                    <w:rPr>
-                      <w:rtl w:val="0"/>
-                    </w:rPr>
-                  </w:r>
-                </w:p>
-                <w:p>
-                  <w:pPr>
-                    <w:pStyle w:val="Heading2"/>
-                    <w:widowControl w:val="0"/>
-                    <w:rPr>
-                      <w:rFonts w:ascii="Montserrat Medium" w:cs="Montserrat Medium" w:eastAsia="Montserrat Medium" w:hAnsi="Montserrat Medium"/>
-                    </w:rPr>
-                  </w:pPr>
-                  <w:bookmarkStart w:colFirst="0" w:colLast="0" w:name="_y8zyc0hbw6v" w:id="5"/>
-                  <w:bookmarkEnd w:id="5"/>
-                  <w:r>
-                    <w:rPr>
-                      <w:rFonts w:ascii="Montserrat Medium" w:cs="Montserrat Medium" w:eastAsia="Montserrat Medium" w:hAnsi="Montserrat Medium"/>
-                      <w:rtl w:val="0"/>
-                    </w:rPr>
-                    <w:t xml:space="preserve">PROGRAMMING LANGUAGES: Python, C, C++, Java</w:t>
-                  </w:r>
-                </w:p>
-                <w:p>
-                  <w:pPr>
-                    <w:pStyle w:val="Heading2"/>
-                    <w:widowControl w:val="0"/>
-                    <w:rPr>
-                      <w:sz w:val="22"/>
-                      <w:szCs w:val="22"/>
-                    </w:rPr>
-                  </w:pPr>
-                  <w:bookmarkStart w:colFirst="0" w:colLast="0" w:name="_owlfnqdif2l8" w:id="6"/>
-                  <w:bookmarkEnd w:id="6"/>
-                  <w:r>
-                    <w:rPr>
-                      <w:rFonts w:ascii="Montserrat Medium" w:cs="Montserrat Medium" w:eastAsia="Montserrat Medium" w:hAnsi="Montserrat Medium"/>
-                      <w:rtl w:val="0"/>
-                    </w:rPr>
-                    <w:t xml:space="preserve">TOOLS: </w:t>
-                  </w:r>
-                  <w:r>
-                    <w:rPr>
-                      <w:rFonts w:ascii="Montserrat Medium" w:cs="Montserrat Medium" w:eastAsia="Montserrat Medium" w:hAnsi="Montserrat Medium"/>
-                      <w:sz w:val="22"/>
-                      <w:szCs w:val="22"/>
-                      <w:rtl w:val="0"/>
-                    </w:rPr>
-                    <w:t xml:space="preserve">Eclipse, VSCode, , PyCharm, Pygame, Git, Linux, OSX, Windows, SparkAR</w:t>
-                  </w:r>
-                  <w:r>
-                    <w:rPr>
-                      <w:rtl w:val="0"/>
-                    </w:rPr>
-                  </w:r>
-                </w:p>
-                <w:p>
-                  <w:pPr>
-                    <w:widowControl w:val="0"/>
-                    <w:ind w:left="0" w:firstLine="0"/>
-                    <w:rPr>
-                      <w:rFonts w:ascii="Montserrat" w:cs="Montserrat" w:eastAsia="Montserrat" w:hAnsi="Montserrat"/>
-                      <w:sz w:val="2"/>
-                      <w:szCs w:val="2"/>
-                    </w:rPr>
-                  </w:pPr>
-                  <w:r>
-                    <w:rPr>
-                      <w:rtl w:val="0"/>
-                    </w:rPr>
-                  </w:r>
-                </w:p>
-              </w:tc>
-            </w:tr>
-          </w:tbl>
-          <w:p>
-            <w:pPr>
               <w:pStyle w:val="Heading1"/>
+              <w:widowControl w:val="0"/>
+              <w:spacing w:after="0" w:before="0" w:line="240" w:lineRule="auto"/>
               <w:rPr>
                 <w:rFonts w:ascii="Oswald" w:cs="Oswald" w:eastAsia="Oswald" w:hAnsi="Oswald"/>
                 <w:color w:val="990000"/>
-              </w:rPr>
-            </w:pPr>
-            <w:bookmarkStart w:colFirst="0" w:colLast="0" w:name="_pmzh2ofbgrhs" w:id="7"/>
-            <w:bookmarkEnd w:id="7"/>
-            <w:r>
-              <w:rPr>
-                <w:rtl w:val="0"/>
-              </w:rPr>
-            </w:r>
-          </w:p>
-          <w:p>
-            <w:pPr>
-              <w:pStyle w:val="Heading1"/>
-              <w:rPr>
-                <w:rFonts w:ascii="Montserrat" w:cs="Montserrat" w:eastAsia="Montserrat" w:hAnsi="Montserrat"/>
-              </w:rPr>
-            </w:pPr>
-            <w:bookmarkStart w:colFirst="0" w:colLast="0" w:name="_2kdr5cbvyh5" w:id="8"/>
-            <w:bookmarkEnd w:id="8"/>
+                <w:sz w:val="36"/>
+                <w:szCs w:val="36"/>
+              </w:rPr>
+            </w:pPr>
+            <w:bookmarkStart w:colFirst="0" w:colLast="0" w:name="_t6yjrohtxgiu" w:id="0"/>
+            <w:bookmarkEnd w:id="0"/>
             <w:r>
               <w:rPr>
                 <w:rFonts w:ascii="Oswald" w:cs="Oswald" w:eastAsia="Oswald" w:hAnsi="Oswald"/>
                 <w:color w:val="990000"/>
-                <w:rtl w:val="0"/>
-              </w:rPr>
-              <w:t xml:space="preserve">EXPERIENCE</w:t>
-            </w:r>
-            <w:r>
-              <w:rPr>
-                <w:rFonts w:ascii="Montserrat" w:cs="Montserrat" w:eastAsia="Montserrat" w:hAnsi="Montserrat"/>
-                <w:rtl w:val="0"/>
-              </w:rPr>
-              <w:t xml:space="preserve">:</w:t>
-            </w:r>
-          </w:p>
-          <w:p>
-            <w:pPr>
+                <w:sz w:val="36"/>
+                <w:szCs w:val="36"/>
+                <w:rtl w:val="0"/>
+              </w:rPr>
+              <w:t xml:space="preserve">EDUCATION:</w:t>
+            </w:r>
+          </w:p>
+          <w:p>
+            <w:pPr>
+              <w:spacing w:line="240" w:lineRule="auto"/>
               <w:rPr>
                 <w:rFonts w:ascii="Montserrat" w:cs="Montserrat" w:eastAsia="Montserrat" w:hAnsi="Montserrat"/>
                 <w:sz w:val="4"/>
@@ -501,7 +319,210 @@
           </w:p>
           <w:p>
             <w:pPr>
-              <w:widowControl w:val="0"/>
+              <w:pStyle w:val="Heading2"/>
+              <w:widowControl w:val="0"/>
+              <w:spacing w:after="0" w:before="0" w:line="240" w:lineRule="auto"/>
+              <w:rPr>
+                <w:rFonts w:ascii="Montserrat" w:cs="Montserrat" w:eastAsia="Montserrat" w:hAnsi="Montserrat"/>
+                <w:b w:val="1"/>
+                <w:sz w:val="24"/>
+                <w:szCs w:val="24"/>
+              </w:rPr>
+            </w:pPr>
+            <w:bookmarkStart w:colFirst="0" w:colLast="0" w:name="_9ip9f4nvacx8" w:id="1"/>
+            <w:bookmarkEnd w:id="1"/>
+            <w:r>
+              <w:rPr>
+                <w:rFonts w:ascii="Montserrat" w:cs="Montserrat" w:eastAsia="Montserrat" w:hAnsi="Montserrat"/>
+                <w:b w:val="1"/>
+                <w:sz w:val="24"/>
+                <w:szCs w:val="24"/>
+                <w:rtl w:val="0"/>
+              </w:rPr>
+              <w:t xml:space="preserve">UNIVERSITY OF CALIFORNIA, IRVINE - IRVINE, CA</w:t>
+            </w:r>
+          </w:p>
+          <w:p>
+            <w:pPr>
+              <w:widowControl w:val="0"/>
+              <w:spacing w:line="240" w:lineRule="auto"/>
+              <w:rPr>
+                <w:rFonts w:ascii="Montserrat" w:cs="Montserrat" w:eastAsia="Montserrat" w:hAnsi="Montserrat"/>
+                <w:i w:val="1"/>
+                <w:sz w:val="16"/>
+                <w:szCs w:val="16"/>
+              </w:rPr>
+            </w:pPr>
+            <w:r>
+              <w:rPr>
+                <w:rFonts w:ascii="Montserrat" w:cs="Montserrat" w:eastAsia="Montserrat" w:hAnsi="Montserrat"/>
+                <w:sz w:val="16"/>
+                <w:szCs w:val="16"/>
+                <w:rtl w:val="0"/>
+              </w:rPr>
+              <w:t xml:space="preserve">  SEPTEMBER 2019 - </w:t>
+            </w:r>
+            <w:r>
+              <w:rPr>
+                <w:rFonts w:ascii="Montserrat" w:cs="Montserrat" w:eastAsia="Montserrat" w:hAnsi="Montserrat"/>
+                <w:i w:val="1"/>
+                <w:sz w:val="16"/>
+                <w:szCs w:val="16"/>
+                <w:rtl w:val="0"/>
+              </w:rPr>
+              <w:t xml:space="preserve">JUNE 2021</w:t>
+            </w:r>
+          </w:p>
+          <w:p>
+            <w:pPr>
+              <w:widowControl w:val="0"/>
+              <w:numPr>
+                <w:ilvl w:val="0"/>
+                <w:numId w:val="3"/>
+              </w:numPr>
+              <w:spacing w:line="240" w:lineRule="auto"/>
+              <w:ind w:left="720" w:hanging="360"/>
+              <w:rPr>
+                <w:rFonts w:ascii="Montserrat" w:cs="Montserrat" w:eastAsia="Montserrat" w:hAnsi="Montserrat"/>
+                <w:sz w:val="20"/>
+                <w:szCs w:val="20"/>
+              </w:rPr>
+            </w:pPr>
+            <w:r>
+              <w:rPr>
+                <w:rFonts w:ascii="Montserrat" w:cs="Montserrat" w:eastAsia="Montserrat" w:hAnsi="Montserrat"/>
+                <w:sz w:val="20"/>
+                <w:szCs w:val="20"/>
+                <w:rtl w:val="0"/>
+              </w:rPr>
+              <w:t xml:space="preserve">B.S. in Computer Science</w:t>
+            </w:r>
+          </w:p>
+          <w:p>
+            <w:pPr>
+              <w:widowControl w:val="0"/>
+              <w:spacing w:line="240" w:lineRule="auto"/>
+              <w:rPr>
+                <w:rFonts w:ascii="Montserrat" w:cs="Montserrat" w:eastAsia="Montserrat" w:hAnsi="Montserrat"/>
+                <w:sz w:val="20"/>
+                <w:szCs w:val="20"/>
+              </w:rPr>
+            </w:pPr>
+            <w:r>
+              <w:rPr>
+                <w:rtl w:val="0"/>
+              </w:rPr>
+            </w:r>
+          </w:p>
+          <w:p>
+            <w:pPr>
+              <w:pStyle w:val="Heading2"/>
+              <w:widowControl w:val="0"/>
+              <w:spacing w:after="0" w:before="0" w:line="240" w:lineRule="auto"/>
+              <w:rPr>
+                <w:rFonts w:ascii="Montserrat Medium" w:cs="Montserrat Medium" w:eastAsia="Montserrat Medium" w:hAnsi="Montserrat Medium"/>
+                <w:sz w:val="24"/>
+                <w:szCs w:val="24"/>
+              </w:rPr>
+            </w:pPr>
+            <w:bookmarkStart w:colFirst="0" w:colLast="0" w:name="_r98slmqhadea" w:id="2"/>
+            <w:bookmarkEnd w:id="2"/>
+            <w:r>
+              <w:rPr>
+                <w:rFonts w:ascii="Montserrat" w:cs="Montserrat" w:eastAsia="Montserrat" w:hAnsi="Montserrat"/>
+                <w:b w:val="1"/>
+                <w:sz w:val="24"/>
+                <w:szCs w:val="24"/>
+                <w:rtl w:val="0"/>
+              </w:rPr>
+              <w:t xml:space="preserve">AMERICAN RIVER COLLEGE - SACRAMENTO, C</w:t>
+            </w:r>
+            <w:r>
+              <w:rPr>
+                <w:rFonts w:ascii="Montserrat Medium" w:cs="Montserrat Medium" w:eastAsia="Montserrat Medium" w:hAnsi="Montserrat Medium"/>
+                <w:sz w:val="24"/>
+                <w:szCs w:val="24"/>
+                <w:rtl w:val="0"/>
+              </w:rPr>
+              <w:t xml:space="preserve">A</w:t>
+            </w:r>
+          </w:p>
+          <w:p>
+            <w:pPr>
+              <w:widowControl w:val="0"/>
+              <w:spacing w:line="240" w:lineRule="auto"/>
+              <w:rPr/>
+            </w:pPr>
+            <w:r>
+              <w:rPr>
+                <w:rFonts w:ascii="Montserrat" w:cs="Montserrat" w:eastAsia="Montserrat" w:hAnsi="Montserrat"/>
+                <w:sz w:val="16"/>
+                <w:szCs w:val="16"/>
+                <w:rtl w:val="0"/>
+              </w:rPr>
+              <w:t xml:space="preserve">  AUGUST 2017 - MAY 2019</w:t>
+            </w:r>
+            <w:r>
+              <w:rPr>
+                <w:rtl w:val="0"/>
+              </w:rPr>
+            </w:r>
+          </w:p>
+        </w:tc>
+      </w:tr>
+      <w:tr>
+        <w:tc>
+          <w:tcPr>
+            <w:tcBorders>
+              <w:left w:color="000000" w:space="0" w:sz="0" w:val="nil"/>
+              <w:right w:color="000000" w:space="0" w:sz="0" w:val="nil"/>
+            </w:tcBorders>
+            <w:shd w:fill="auto" w:val="clear"/>
+            <w:tcMar>
+              <w:top w:w="100.0" w:type="dxa"/>
+              <w:left w:w="100.0" w:type="dxa"/>
+              <w:bottom w:w="100.0" w:type="dxa"/>
+              <w:right w:w="100.0" w:type="dxa"/>
+            </w:tcMar>
+            <w:vAlign w:val="top"/>
+          </w:tcPr>
+          <w:p>
+            <w:pPr>
+              <w:pStyle w:val="Heading1"/>
+              <w:spacing w:after="0" w:before="0" w:line="240" w:lineRule="auto"/>
+              <w:rPr>
+                <w:rFonts w:ascii="Montserrat" w:cs="Montserrat" w:eastAsia="Montserrat" w:hAnsi="Montserrat"/>
+                <w:color w:val="cc4125"/>
+                <w:sz w:val="36"/>
+                <w:szCs w:val="36"/>
+              </w:rPr>
+            </w:pPr>
+            <w:bookmarkStart w:colFirst="0" w:colLast="0" w:name="_9eef0ucb0hyy" w:id="3"/>
+            <w:bookmarkEnd w:id="3"/>
+            <w:r>
+              <w:rPr>
+                <w:rFonts w:ascii="Oswald" w:cs="Oswald" w:eastAsia="Oswald" w:hAnsi="Oswald"/>
+                <w:color w:val="990000"/>
+                <w:sz w:val="36"/>
+                <w:szCs w:val="36"/>
+                <w:rtl w:val="0"/>
+              </w:rPr>
+              <w:t xml:space="preserve">TECHNICAL SKILLS</w:t>
+            </w:r>
+            <w:r>
+              <w:rPr>
+                <w:rFonts w:ascii="Montserrat" w:cs="Montserrat" w:eastAsia="Montserrat" w:hAnsi="Montserrat"/>
+                <w:color w:val="cc4125"/>
+                <w:sz w:val="36"/>
+                <w:szCs w:val="36"/>
+                <w:rtl w:val="0"/>
+              </w:rPr>
+              <w:t xml:space="preserve">:</w:t>
+            </w:r>
+          </w:p>
+          <w:p>
+            <w:pPr>
+              <w:spacing w:line="240" w:lineRule="auto"/>
               <w:rPr>
                 <w:rFonts w:ascii="Montserrat" w:cs="Montserrat" w:eastAsia="Montserrat" w:hAnsi="Montserrat"/>
                 <w:sz w:val="4"/>
@@ -516,25 +537,177 @@
           </w:p>
           <w:p>
             <w:pPr>
+              <w:widowControl w:val="0"/>
+              <w:spacing w:line="240" w:lineRule="auto"/>
+              <w:rPr>
+                <w:rFonts w:ascii="Montserrat" w:cs="Montserrat" w:eastAsia="Montserrat" w:hAnsi="Montserrat"/>
+                <w:sz w:val="4"/>
+                <w:szCs w:val="4"/>
+              </w:rPr>
+            </w:pPr>
+            <w:r>
+              <w:rPr>
+                <w:rtl w:val="0"/>
+              </w:rPr>
+            </w:r>
+          </w:p>
+          <w:p>
+            <w:pPr>
               <w:pStyle w:val="Heading2"/>
               <w:widowControl w:val="0"/>
+              <w:spacing w:after="0" w:before="0" w:line="240" w:lineRule="auto"/>
               <w:rPr>
                 <w:rFonts w:ascii="Montserrat Medium" w:cs="Montserrat Medium" w:eastAsia="Montserrat Medium" w:hAnsi="Montserrat Medium"/>
-              </w:rPr>
-            </w:pPr>
-            <w:bookmarkStart w:colFirst="0" w:colLast="0" w:name="_vb8a0g6ql5xs" w:id="9"/>
-            <w:bookmarkEnd w:id="9"/>
+                <w:sz w:val="24"/>
+                <w:szCs w:val="24"/>
+              </w:rPr>
+            </w:pPr>
+            <w:bookmarkStart w:colFirst="0" w:colLast="0" w:name="_y8zyc0hbw6v" w:id="4"/>
+            <w:bookmarkEnd w:id="4"/>
+            <w:r>
+              <w:rPr>
+                <w:rFonts w:ascii="Montserrat" w:cs="Montserrat" w:eastAsia="Montserrat" w:hAnsi="Montserrat"/>
+                <w:b w:val="1"/>
+                <w:sz w:val="24"/>
+                <w:szCs w:val="24"/>
+                <w:rtl w:val="0"/>
+              </w:rPr>
+              <w:t xml:space="preserve">PROGRAMMING LANGUAGES</w:t>
+            </w:r>
             <w:r>
               <w:rPr>
                 <w:rFonts w:ascii="Montserrat Medium" w:cs="Montserrat Medium" w:eastAsia="Montserrat Medium" w:hAnsi="Montserrat Medium"/>
-                <w:rtl w:val="0"/>
-              </w:rPr>
-              <w:t xml:space="preserve">UC IRVINE - PYTHON LAB TUTOR - IRVINE, CA (REMOTE)</w:t>
-            </w:r>
-          </w:p>
-          <w:p>
-            <w:pPr>
-              <w:widowControl w:val="0"/>
+                <w:sz w:val="24"/>
+                <w:szCs w:val="24"/>
+                <w:rtl w:val="0"/>
+              </w:rPr>
+              <w:t xml:space="preserve">: Python, C, C++, Java, Scratch</w:t>
+            </w:r>
+          </w:p>
+          <w:p>
+            <w:pPr>
+              <w:pStyle w:val="Heading2"/>
+              <w:widowControl w:val="0"/>
+              <w:spacing w:after="0" w:before="0" w:line="240" w:lineRule="auto"/>
+              <w:rPr/>
+            </w:pPr>
+            <w:bookmarkStart w:colFirst="0" w:colLast="0" w:name="_6lz216q4q8o3" w:id="5"/>
+            <w:bookmarkEnd w:id="5"/>
+            <w:r>
+              <w:rPr>
+                <w:rFonts w:ascii="Montserrat" w:cs="Montserrat" w:eastAsia="Montserrat" w:hAnsi="Montserrat"/>
+                <w:b w:val="1"/>
+                <w:sz w:val="24"/>
+                <w:szCs w:val="24"/>
+                <w:rtl w:val="0"/>
+              </w:rPr>
+              <w:t xml:space="preserve">TOOLS:</w:t>
+            </w:r>
+            <w:r>
+              <w:rPr>
+                <w:rFonts w:ascii="Montserrat Medium" w:cs="Montserrat Medium" w:eastAsia="Montserrat Medium" w:hAnsi="Montserrat Medium"/>
+                <w:sz w:val="24"/>
+                <w:szCs w:val="24"/>
+                <w:rtl w:val="0"/>
+              </w:rPr>
+              <w:t xml:space="preserve"> </w:t>
+            </w:r>
+            <w:r>
+              <w:rPr>
+                <w:rFonts w:ascii="Montserrat Medium" w:cs="Montserrat Medium" w:eastAsia="Montserrat Medium" w:hAnsi="Montserrat Medium"/>
+                <w:sz w:val="22"/>
+                <w:szCs w:val="22"/>
+                <w:rtl w:val="0"/>
+              </w:rPr>
+              <w:t xml:space="preserve">Eclipse, VSCode, , PyCharm, Pygame, Git, Linux, OSX, Windows, SparkAR</w:t>
+            </w:r>
+            <w:r>
+              <w:rPr>
+                <w:rtl w:val="0"/>
+              </w:rPr>
+            </w:r>
+          </w:p>
+        </w:tc>
+      </w:tr>
+      <w:tr>
+        <w:tc>
+          <w:tcPr>
+            <w:tcBorders>
+              <w:left w:color="000000" w:space="0" w:sz="0" w:val="nil"/>
+              <w:right w:color="000000" w:space="0" w:sz="0" w:val="nil"/>
+            </w:tcBorders>
+            <w:shd w:fill="auto" w:val="clear"/>
+            <w:tcMar>
+              <w:top w:w="100.0" w:type="dxa"/>
+              <w:left w:w="100.0" w:type="dxa"/>
+              <w:bottom w:w="100.0" w:type="dxa"/>
+              <w:right w:w="100.0" w:type="dxa"/>
+            </w:tcMar>
+            <w:vAlign w:val="top"/>
+          </w:tcPr>
+          <w:p>
+            <w:pPr>
+              <w:pStyle w:val="Heading1"/>
+              <w:spacing w:after="0" w:before="0" w:line="240" w:lineRule="auto"/>
+              <w:rPr>
+                <w:rFonts w:ascii="Montserrat" w:cs="Montserrat" w:eastAsia="Montserrat" w:hAnsi="Montserrat"/>
+                <w:color w:val="cc4125"/>
+                <w:sz w:val="36"/>
+                <w:szCs w:val="36"/>
+              </w:rPr>
+            </w:pPr>
+            <w:bookmarkStart w:colFirst="0" w:colLast="0" w:name="_2kdr5cbvyh5" w:id="6"/>
+            <w:bookmarkEnd w:id="6"/>
+            <w:r>
+              <w:rPr>
+                <w:rFonts w:ascii="Oswald" w:cs="Oswald" w:eastAsia="Oswald" w:hAnsi="Oswald"/>
+                <w:color w:val="990000"/>
+                <w:sz w:val="36"/>
+                <w:szCs w:val="36"/>
+                <w:rtl w:val="0"/>
+              </w:rPr>
+              <w:t xml:space="preserve">EXPERIENCE</w:t>
+            </w:r>
+            <w:r>
+              <w:rPr>
+                <w:rFonts w:ascii="Montserrat" w:cs="Montserrat" w:eastAsia="Montserrat" w:hAnsi="Montserrat"/>
+                <w:color w:val="cc4125"/>
+                <w:sz w:val="36"/>
+                <w:szCs w:val="36"/>
+                <w:rtl w:val="0"/>
+              </w:rPr>
+              <w:t xml:space="preserve">:</w:t>
+            </w:r>
+          </w:p>
+          <w:p>
+            <w:pPr>
+              <w:pStyle w:val="Heading2"/>
+              <w:widowControl w:val="0"/>
+              <w:spacing w:after="0" w:before="0" w:line="240" w:lineRule="auto"/>
+              <w:rPr>
+                <w:rFonts w:ascii="Montserrat" w:cs="Montserrat" w:eastAsia="Montserrat" w:hAnsi="Montserrat"/>
+                <w:b w:val="1"/>
+                <w:sz w:val="24"/>
+                <w:szCs w:val="24"/>
+              </w:rPr>
+            </w:pPr>
+            <w:bookmarkStart w:colFirst="0" w:colLast="0" w:name="_e57kbfp14hdm" w:id="7"/>
+            <w:bookmarkEnd w:id="7"/>
+            <w:r>
+              <w:rPr>
+                <w:rFonts w:ascii="Montserrat" w:cs="Montserrat" w:eastAsia="Montserrat" w:hAnsi="Montserrat"/>
+                <w:b w:val="1"/>
+                <w:sz w:val="24"/>
+                <w:szCs w:val="24"/>
+                <w:rtl w:val="0"/>
+              </w:rPr>
+              <w:t xml:space="preserve">JUNI LEARNING - COMPUTER SCIENCE INSTRUCTOR - REMOTE</w:t>
+            </w:r>
+          </w:p>
+          <w:p>
+            <w:pPr>
+              <w:widowControl w:val="0"/>
+              <w:spacing w:line="240" w:lineRule="auto"/>
               <w:rPr>
                 <w:rFonts w:ascii="Montserrat" w:cs="Montserrat" w:eastAsia="Montserrat" w:hAnsi="Montserrat"/>
                 <w:sz w:val="20"/>
@@ -548,12 +721,165 @@
                 <w:szCs w:val="16"/>
                 <w:rtl w:val="0"/>
               </w:rPr>
-              <w:t xml:space="preserve">  MARCH 2020 - JUNE 2020</w:t>
-            </w:r>
-            <w:r>
-              <w:rPr>
-                <w:rtl w:val="0"/>
-              </w:rPr>
+              <w:t xml:space="preserve">  JULY 2020 - PRESENT</w:t>
+            </w:r>
+            <w:r>
+              <w:rPr>
+                <w:rtl w:val="0"/>
+              </w:rPr>
+            </w:r>
+          </w:p>
+          <w:p>
+            <w:pPr>
+              <w:widowControl w:val="0"/>
+              <w:numPr>
+                <w:ilvl w:val="0"/>
+                <w:numId w:val="1"/>
+              </w:numPr>
+              <w:spacing w:line="240" w:lineRule="auto"/>
+              <w:ind w:left="720" w:hanging="360"/>
+              <w:rPr>
+                <w:rFonts w:ascii="Montserrat" w:cs="Montserrat" w:eastAsia="Montserrat" w:hAnsi="Montserrat"/>
+                <w:sz w:val="20"/>
+                <w:szCs w:val="20"/>
+              </w:rPr>
+            </w:pPr>
+            <w:r>
+              <w:rPr>
+                <w:rFonts w:ascii="Montserrat" w:cs="Montserrat" w:eastAsia="Montserrat" w:hAnsi="Montserrat"/>
+                <w:sz w:val="20"/>
+                <w:szCs w:val="20"/>
+                <w:rtl w:val="0"/>
+              </w:rPr>
+              <w:t xml:space="preserve">Teaching students computer science concepts in Python and Scratch using Juni Learning’s project based curriculum</w:t>
+            </w:r>
+          </w:p>
+          <w:p>
+            <w:pPr>
+              <w:widowControl w:val="0"/>
+              <w:numPr>
+                <w:ilvl w:val="0"/>
+                <w:numId w:val="1"/>
+              </w:numPr>
+              <w:spacing w:line="240" w:lineRule="auto"/>
+              <w:ind w:left="720" w:hanging="360"/>
+              <w:rPr>
+                <w:rFonts w:ascii="Montserrat" w:cs="Montserrat" w:eastAsia="Montserrat" w:hAnsi="Montserrat"/>
+                <w:sz w:val="20"/>
+                <w:szCs w:val="20"/>
+              </w:rPr>
+            </w:pPr>
+            <w:r>
+              <w:rPr>
+                <w:rFonts w:ascii="Montserrat" w:cs="Montserrat" w:eastAsia="Montserrat" w:hAnsi="Montserrat"/>
+                <w:sz w:val="20"/>
+                <w:szCs w:val="20"/>
+                <w:rtl w:val="0"/>
+              </w:rPr>
+              <w:t xml:space="preserve">Working one-on-one with students between the ages of 8-18 remotely via Zoom and tracking their progress over weekly sessions</w:t>
+            </w:r>
+          </w:p>
+          <w:p>
+            <w:pPr>
+              <w:widowControl w:val="0"/>
+              <w:numPr>
+                <w:ilvl w:val="0"/>
+                <w:numId w:val="1"/>
+              </w:numPr>
+              <w:spacing w:line="240" w:lineRule="auto"/>
+              <w:ind w:left="720" w:hanging="360"/>
+              <w:rPr>
+                <w:rFonts w:ascii="Montserrat" w:cs="Montserrat" w:eastAsia="Montserrat" w:hAnsi="Montserrat"/>
+                <w:sz w:val="20"/>
+                <w:szCs w:val="20"/>
+                <w:u w:val="none"/>
+              </w:rPr>
+            </w:pPr>
+            <w:r>
+              <w:rPr>
+                <w:rFonts w:ascii="Montserrat" w:cs="Montserrat" w:eastAsia="Montserrat" w:hAnsi="Montserrat"/>
+                <w:sz w:val="20"/>
+                <w:szCs w:val="20"/>
+                <w:rtl w:val="0"/>
+              </w:rPr>
+              <w:t xml:space="preserve">Fostering a welcoming environment where students are motivated to be creative and to take ownership of their learning</w:t>
+            </w:r>
+          </w:p>
+          <w:p>
+            <w:pPr>
+              <w:widowControl w:val="0"/>
+              <w:spacing w:line="240" w:lineRule="auto"/>
+              <w:ind w:left="0" w:firstLine="0"/>
+              <w:rPr>
+                <w:rFonts w:ascii="Montserrat" w:cs="Montserrat" w:eastAsia="Montserrat" w:hAnsi="Montserrat"/>
+                <w:sz w:val="6"/>
+                <w:szCs w:val="6"/>
+              </w:rPr>
+            </w:pPr>
+            <w:r>
+              <w:rPr>
+                <w:rtl w:val="0"/>
+              </w:rPr>
+            </w:r>
+          </w:p>
+          <w:p>
+            <w:pPr>
+              <w:spacing w:line="240" w:lineRule="auto"/>
+              <w:rPr>
+                <w:rFonts w:ascii="Montserrat" w:cs="Montserrat" w:eastAsia="Montserrat" w:hAnsi="Montserrat"/>
+                <w:sz w:val="4"/>
+                <w:szCs w:val="4"/>
+              </w:rPr>
+            </w:pPr>
+            <w:r>
+              <w:rPr>
+                <w:rtl w:val="0"/>
+              </w:rPr>
+            </w:r>
+          </w:p>
+          <w:p>
+            <w:pPr>
+              <w:pStyle w:val="Heading2"/>
+              <w:widowControl w:val="0"/>
+              <w:spacing w:after="0" w:before="0" w:line="240" w:lineRule="auto"/>
+              <w:rPr>
+                <w:rFonts w:ascii="Montserrat" w:cs="Montserrat" w:eastAsia="Montserrat" w:hAnsi="Montserrat"/>
+                <w:b w:val="1"/>
+                <w:sz w:val="24"/>
+                <w:szCs w:val="24"/>
+              </w:rPr>
+            </w:pPr>
+            <w:bookmarkStart w:colFirst="0" w:colLast="0" w:name="_9ftyjjtbki40" w:id="8"/>
+            <w:bookmarkEnd w:id="8"/>
+            <w:r>
+              <w:rPr>
+                <w:rFonts w:ascii="Montserrat" w:cs="Montserrat" w:eastAsia="Montserrat" w:hAnsi="Montserrat"/>
+                <w:b w:val="1"/>
+                <w:sz w:val="24"/>
+                <w:szCs w:val="24"/>
+                <w:rtl w:val="0"/>
+              </w:rPr>
+              <w:t xml:space="preserve">APPLIED MACHINE LEARNING (UCI) - TREASURER - IRVINE, CA</w:t>
+            </w:r>
+          </w:p>
+          <w:p>
+            <w:pPr>
+              <w:widowControl w:val="0"/>
+              <w:spacing w:line="240" w:lineRule="auto"/>
+              <w:rPr>
+                <w:rFonts w:ascii="Montserrat" w:cs="Montserrat" w:eastAsia="Montserrat" w:hAnsi="Montserrat"/>
+                <w:sz w:val="16"/>
+                <w:szCs w:val="16"/>
+              </w:rPr>
+            </w:pPr>
+            <w:r>
+              <w:rPr>
+                <w:rFonts w:ascii="Montserrat" w:cs="Montserrat" w:eastAsia="Montserrat" w:hAnsi="Montserrat"/>
+                <w:sz w:val="16"/>
+                <w:szCs w:val="16"/>
+                <w:rtl w:val="0"/>
+              </w:rPr>
+              <w:t xml:space="preserve">  DECEMBER 2019 - PRESENT</w:t>
             </w:r>
           </w:p>
           <w:p>
@@ -563,6 +889,7 @@
                 <w:ilvl w:val="0"/>
                 <w:numId w:val="2"/>
               </w:numPr>
+              <w:spacing w:line="240" w:lineRule="auto"/>
               <w:ind w:left="720" w:hanging="360"/>
               <w:rPr>
                 <w:rFonts w:ascii="Montserrat" w:cs="Montserrat" w:eastAsia="Montserrat" w:hAnsi="Montserrat"/>
@@ -577,7 +904,7 @@
                 <w:szCs w:val="20"/>
                 <w:rtl w:val="0"/>
               </w:rPr>
-              <w:t xml:space="preserve">Assisted students with developing, debugging, and testing ICS 32 coursework</w:t>
+              <w:t xml:space="preserve">Designating funds for club spending by prioritizing club needs</w:t>
             </w:r>
           </w:p>
           <w:p>
@@ -587,6 +914,7 @@
                 <w:ilvl w:val="0"/>
                 <w:numId w:val="2"/>
               </w:numPr>
+              <w:spacing w:line="240" w:lineRule="auto"/>
               <w:ind w:left="720" w:hanging="360"/>
               <w:rPr>
                 <w:rFonts w:ascii="Montserrat" w:cs="Montserrat" w:eastAsia="Montserrat" w:hAnsi="Montserrat"/>
@@ -601,7 +929,7 @@
                 <w:szCs w:val="20"/>
                 <w:rtl w:val="0"/>
               </w:rPr>
-              <w:t xml:space="preserve">Explained fundamental Python concepts</w:t>
+              <w:t xml:space="preserve">Maintaining a record of finances to track spending</w:t>
             </w:r>
           </w:p>
           <w:p>
@@ -611,6 +939,7 @@
                 <w:ilvl w:val="0"/>
                 <w:numId w:val="2"/>
               </w:numPr>
+              <w:spacing w:line="240" w:lineRule="auto"/>
               <w:ind w:left="720" w:hanging="360"/>
               <w:rPr>
                 <w:rFonts w:ascii="Montserrat" w:cs="Montserrat" w:eastAsia="Montserrat" w:hAnsi="Montserrat"/>
@@ -625,16 +954,34 @@
                 <w:szCs w:val="20"/>
                 <w:rtl w:val="0"/>
               </w:rPr>
-              <w:t xml:space="preserve">Coordinated with TA to hold virtual lab hours via Zoom</w:t>
-            </w:r>
-          </w:p>
-          <w:p>
-            <w:pPr>
-              <w:widowControl w:val="0"/>
-              <w:rPr>
-                <w:rFonts w:ascii="Montserrat" w:cs="Montserrat" w:eastAsia="Montserrat" w:hAnsi="Montserrat"/>
-                <w:sz w:val="20"/>
-                <w:szCs w:val="20"/>
+              <w:t xml:space="preserve">Planning fundraisers</w:t>
+            </w:r>
+          </w:p>
+          <w:p>
+            <w:pPr>
+              <w:widowControl w:val="0"/>
+              <w:spacing w:line="240" w:lineRule="auto"/>
+              <w:ind w:left="0" w:firstLine="0"/>
+              <w:rPr>
+                <w:rFonts w:ascii="Montserrat" w:cs="Montserrat" w:eastAsia="Montserrat" w:hAnsi="Montserrat"/>
+                <w:sz w:val="6"/>
+                <w:szCs w:val="6"/>
+              </w:rPr>
+            </w:pPr>
+            <w:r>
+              <w:rPr>
+                <w:rtl w:val="0"/>
+              </w:rPr>
+            </w:r>
+          </w:p>
+          <w:p>
+            <w:pPr>
+              <w:widowControl w:val="0"/>
+              <w:spacing w:line="240" w:lineRule="auto"/>
+              <w:rPr>
+                <w:rFonts w:ascii="Montserrat" w:cs="Montserrat" w:eastAsia="Montserrat" w:hAnsi="Montserrat"/>
+                <w:sz w:val="4"/>
+                <w:szCs w:val="4"/>
               </w:rPr>
             </w:pPr>
             <w:r>
@@ -647,27 +994,202 @@
             <w:pPr>
               <w:pStyle w:val="Heading2"/>
               <w:widowControl w:val="0"/>
-              <w:rPr>
-                <w:rFonts w:ascii="Montserrat Medium" w:cs="Montserrat Medium" w:eastAsia="Montserrat Medium" w:hAnsi="Montserrat Medium"/>
-              </w:rPr>
-            </w:pPr>
-            <w:bookmarkStart w:colFirst="0" w:colLast="0" w:name="_9ftyjjtbki40" w:id="10"/>
-            <w:bookmarkEnd w:id="10"/>
-            <w:r>
-              <w:rPr>
-                <w:rFonts w:ascii="Montserrat Medium" w:cs="Montserrat Medium" w:eastAsia="Montserrat Medium" w:hAnsi="Montserrat Medium"/>
-                <w:rtl w:val="0"/>
-              </w:rPr>
-              <w:t xml:space="preserve">APPLIED MACHINE LEARNING (UCI) - TREASURER - IRVINE, CA</w:t>
-            </w:r>
-          </w:p>
-          <w:p>
-            <w:pPr>
-              <w:widowControl w:val="0"/>
+              <w:spacing w:after="0" w:before="0" w:line="240" w:lineRule="auto"/>
+              <w:rPr>
+                <w:rFonts w:ascii="Montserrat" w:cs="Montserrat" w:eastAsia="Montserrat" w:hAnsi="Montserrat"/>
+                <w:b w:val="1"/>
+                <w:sz w:val="24"/>
+                <w:szCs w:val="24"/>
+              </w:rPr>
+            </w:pPr>
+            <w:bookmarkStart w:colFirst="0" w:colLast="0" w:name="_vb8a0g6ql5xs" w:id="9"/>
+            <w:bookmarkEnd w:id="9"/>
+            <w:r>
+              <w:rPr>
+                <w:rFonts w:ascii="Montserrat" w:cs="Montserrat" w:eastAsia="Montserrat" w:hAnsi="Montserrat"/>
+                <w:b w:val="1"/>
+                <w:sz w:val="24"/>
+                <w:szCs w:val="24"/>
+                <w:rtl w:val="0"/>
+              </w:rPr>
+              <w:t xml:space="preserve">UC IRVINE - PYTHON LAB TUTOR - IRVINE, CA (REMOTE)</w:t>
+            </w:r>
+          </w:p>
+          <w:p>
+            <w:pPr>
+              <w:widowControl w:val="0"/>
+              <w:spacing w:line="240" w:lineRule="auto"/>
+              <w:rPr>
+                <w:rFonts w:ascii="Montserrat" w:cs="Montserrat" w:eastAsia="Montserrat" w:hAnsi="Montserrat"/>
+                <w:sz w:val="20"/>
+                <w:szCs w:val="20"/>
+              </w:rPr>
+            </w:pPr>
+            <w:r>
               <w:rPr>
                 <w:rFonts w:ascii="Montserrat" w:cs="Montserrat" w:eastAsia="Montserrat" w:hAnsi="Montserrat"/>
                 <w:sz w:val="16"/>
                 <w:szCs w:val="16"/>
+                <w:rtl w:val="0"/>
+              </w:rPr>
+              <w:t xml:space="preserve">  MARCH 2020 - JUNE 2020</w:t>
+            </w:r>
+            <w:r>
+              <w:rPr>
+                <w:rtl w:val="0"/>
+              </w:rPr>
+            </w:r>
+          </w:p>
+          <w:p>
+            <w:pPr>
+              <w:widowControl w:val="0"/>
+              <w:numPr>
+                <w:ilvl w:val="0"/>
+                <w:numId w:val="1"/>
+              </w:numPr>
+              <w:spacing w:line="240" w:lineRule="auto"/>
+              <w:ind w:left="720" w:hanging="360"/>
+              <w:rPr>
+                <w:rFonts w:ascii="Montserrat" w:cs="Montserrat" w:eastAsia="Montserrat" w:hAnsi="Montserrat"/>
+                <w:sz w:val="20"/>
+                <w:szCs w:val="20"/>
+              </w:rPr>
+            </w:pPr>
+            <w:r>
+              <w:rPr>
+                <w:rFonts w:ascii="Montserrat" w:cs="Montserrat" w:eastAsia="Montserrat" w:hAnsi="Montserrat"/>
+                <w:sz w:val="20"/>
+                <w:szCs w:val="20"/>
+                <w:rtl w:val="0"/>
+              </w:rPr>
+              <w:t xml:space="preserve">Assisted students with developing, debugging, and testing ICS 32 coursework</w:t>
+            </w:r>
+          </w:p>
+          <w:p>
+            <w:pPr>
+              <w:widowControl w:val="0"/>
+              <w:numPr>
+                <w:ilvl w:val="0"/>
+                <w:numId w:val="1"/>
+              </w:numPr>
+              <w:spacing w:line="240" w:lineRule="auto"/>
+              <w:ind w:left="720" w:hanging="360"/>
+              <w:rPr>
+                <w:rFonts w:ascii="Montserrat" w:cs="Montserrat" w:eastAsia="Montserrat" w:hAnsi="Montserrat"/>
+                <w:sz w:val="20"/>
+                <w:szCs w:val="20"/>
+                <w:u w:val="none"/>
+              </w:rPr>
+            </w:pPr>
+            <w:r>
+              <w:rPr>
+                <w:rFonts w:ascii="Montserrat" w:cs="Montserrat" w:eastAsia="Montserrat" w:hAnsi="Montserrat"/>
+                <w:sz w:val="20"/>
+                <w:szCs w:val="20"/>
+                <w:rtl w:val="0"/>
+              </w:rPr>
+              <w:t xml:space="preserve">Taught students how to use debugging tools to step through code and identify errors</w:t>
+            </w:r>
+          </w:p>
+          <w:p>
+            <w:pPr>
+              <w:widowControl w:val="0"/>
+              <w:numPr>
+                <w:ilvl w:val="0"/>
+                <w:numId w:val="1"/>
+              </w:numPr>
+              <w:spacing w:line="240" w:lineRule="auto"/>
+              <w:ind w:left="720" w:hanging="360"/>
+              <w:rPr>
+                <w:rFonts w:ascii="Montserrat" w:cs="Montserrat" w:eastAsia="Montserrat" w:hAnsi="Montserrat"/>
+                <w:sz w:val="20"/>
+                <w:szCs w:val="20"/>
+              </w:rPr>
+            </w:pPr>
+            <w:r>
+              <w:rPr>
+                <w:rFonts w:ascii="Montserrat" w:cs="Montserrat" w:eastAsia="Montserrat" w:hAnsi="Montserrat"/>
+                <w:sz w:val="20"/>
+                <w:szCs w:val="20"/>
+                <w:rtl w:val="0"/>
+              </w:rPr>
+              <w:t xml:space="preserve">Explained and clarified fundamental Python concepts</w:t>
+            </w:r>
+          </w:p>
+          <w:p>
+            <w:pPr>
+              <w:widowControl w:val="0"/>
+              <w:numPr>
+                <w:ilvl w:val="0"/>
+                <w:numId w:val="1"/>
+              </w:numPr>
+              <w:spacing w:line="240" w:lineRule="auto"/>
+              <w:ind w:left="720" w:hanging="360"/>
+              <w:rPr>
+                <w:rFonts w:ascii="Montserrat" w:cs="Montserrat" w:eastAsia="Montserrat" w:hAnsi="Montserrat"/>
+                <w:sz w:val="20"/>
+                <w:szCs w:val="20"/>
+              </w:rPr>
+            </w:pPr>
+            <w:r>
+              <w:rPr>
+                <w:rFonts w:ascii="Montserrat" w:cs="Montserrat" w:eastAsia="Montserrat" w:hAnsi="Montserrat"/>
+                <w:sz w:val="20"/>
+                <w:szCs w:val="20"/>
+                <w:rtl w:val="0"/>
+              </w:rPr>
+              <w:t xml:space="preserve">Coordinated with TA to hold virtual lab hours via Zoom</w:t>
+            </w:r>
+          </w:p>
+          <w:p>
+            <w:pPr>
+              <w:widowControl w:val="0"/>
+              <w:spacing w:line="240" w:lineRule="auto"/>
+              <w:rPr>
+                <w:rFonts w:ascii="Montserrat" w:cs="Montserrat" w:eastAsia="Montserrat" w:hAnsi="Montserrat"/>
+                <w:sz w:val="6"/>
+                <w:szCs w:val="6"/>
+              </w:rPr>
+            </w:pPr>
+            <w:r>
+              <w:rPr>
+                <w:rtl w:val="0"/>
+              </w:rPr>
+            </w:r>
+          </w:p>
+          <w:p>
+            <w:pPr>
+              <w:pStyle w:val="Heading2"/>
+              <w:widowControl w:val="0"/>
+              <w:spacing w:after="0" w:before="0" w:line="240" w:lineRule="auto"/>
+              <w:rPr>
+                <w:rFonts w:ascii="Montserrat" w:cs="Montserrat" w:eastAsia="Montserrat" w:hAnsi="Montserrat"/>
+                <w:b w:val="1"/>
+                <w:sz w:val="24"/>
+                <w:szCs w:val="24"/>
+              </w:rPr>
+            </w:pPr>
+            <w:bookmarkStart w:colFirst="0" w:colLast="0" w:name="_1js1b6tyejip" w:id="10"/>
+            <w:bookmarkEnd w:id="10"/>
+            <w:r>
+              <w:rPr>
+                <w:rFonts w:ascii="Montserrat" w:cs="Montserrat" w:eastAsia="Montserrat" w:hAnsi="Montserrat"/>
+                <w:b w:val="1"/>
+                <w:sz w:val="24"/>
+                <w:szCs w:val="24"/>
+                <w:rtl w:val="0"/>
+              </w:rPr>
+              <w:t xml:space="preserve">YOGURTLAND - TEAM MEMBER - IRVINE, CA</w:t>
+            </w:r>
+          </w:p>
+          <w:p>
+            <w:pPr>
+              <w:widowControl w:val="0"/>
+              <w:spacing w:line="240" w:lineRule="auto"/>
+              <w:rPr>
+                <w:rFonts w:ascii="Montserrat" w:cs="Montserrat" w:eastAsia="Montserrat" w:hAnsi="Montserrat"/>
+                <w:sz w:val="20"/>
+                <w:szCs w:val="20"/>
               </w:rPr>
             </w:pPr>
             <w:r>
@@ -677,7 +1199,12 @@
                 <w:szCs w:val="16"/>
                 <w:rtl w:val="0"/>
               </w:rPr>
-              <w:t xml:space="preserve">  DECEMBER 2019 - PRESENT</w:t>
+              <w:t xml:space="preserve">  JANUARY 2020 - MARCH 2020</w:t>
+            </w:r>
+            <w:r>
+              <w:rPr>
+                <w:rtl w:val="0"/>
+              </w:rPr>
             </w:r>
           </w:p>
           <w:p>
@@ -685,8 +1212,9 @@
               <w:widowControl w:val="0"/>
               <w:numPr>
                 <w:ilvl w:val="0"/>
-                <w:numId w:val="3"/>
+                <w:numId w:val="1"/>
               </w:numPr>
+              <w:spacing w:line="240" w:lineRule="auto"/>
               <w:ind w:left="720" w:hanging="360"/>
               <w:rPr>
                 <w:rFonts w:ascii="Montserrat" w:cs="Montserrat" w:eastAsia="Montserrat" w:hAnsi="Montserrat"/>
@@ -701,7 +1229,7 @@
                 <w:szCs w:val="20"/>
                 <w:rtl w:val="0"/>
               </w:rPr>
-              <w:t xml:space="preserve">Designated funds for club spending</w:t>
+              <w:t xml:space="preserve">Prepared orders placed through food delivery services</w:t>
             </w:r>
           </w:p>
           <w:p>
@@ -709,8 +1237,9 @@
               <w:widowControl w:val="0"/>
               <w:numPr>
                 <w:ilvl w:val="0"/>
-                <w:numId w:val="3"/>
+                <w:numId w:val="1"/>
               </w:numPr>
+              <w:spacing w:line="240" w:lineRule="auto"/>
               <w:ind w:left="720" w:hanging="360"/>
               <w:rPr>
                 <w:rFonts w:ascii="Montserrat" w:cs="Montserrat" w:eastAsia="Montserrat" w:hAnsi="Montserrat"/>
@@ -725,7 +1254,7 @@
                 <w:szCs w:val="20"/>
                 <w:rtl w:val="0"/>
               </w:rPr>
-              <w:t xml:space="preserve">Maintained a record of finances</w:t>
+              <w:t xml:space="preserve">Assisted and served customers</w:t>
             </w:r>
           </w:p>
           <w:p>
@@ -733,8 +1262,9 @@
               <w:widowControl w:val="0"/>
               <w:numPr>
                 <w:ilvl w:val="0"/>
-                <w:numId w:val="3"/>
+                <w:numId w:val="1"/>
               </w:numPr>
+              <w:spacing w:line="240" w:lineRule="auto"/>
               <w:ind w:left="720" w:hanging="360"/>
               <w:rPr>
                 <w:rFonts w:ascii="Montserrat" w:cs="Montserrat" w:eastAsia="Montserrat" w:hAnsi="Montserrat"/>
@@ -749,16 +1279,42 @@
                 <w:szCs w:val="20"/>
                 <w:rtl w:val="0"/>
               </w:rPr>
-              <w:t xml:space="preserve">Planned fundraisers</w:t>
-            </w:r>
-          </w:p>
-          <w:p>
-            <w:pPr>
-              <w:widowControl w:val="0"/>
-              <w:rPr>
-                <w:rFonts w:ascii="Montserrat" w:cs="Montserrat" w:eastAsia="Montserrat" w:hAnsi="Montserrat"/>
-                <w:sz w:val="20"/>
-                <w:szCs w:val="20"/>
+              <w:t xml:space="preserve">Maintained cleanliness</w:t>
+            </w:r>
+          </w:p>
+          <w:p>
+            <w:pPr>
+              <w:widowControl w:val="0"/>
+              <w:numPr>
+                <w:ilvl w:val="0"/>
+                <w:numId w:val="1"/>
+              </w:numPr>
+              <w:spacing w:line="240" w:lineRule="auto"/>
+              <w:ind w:left="720" w:hanging="360"/>
+              <w:rPr>
+                <w:rFonts w:ascii="Montserrat" w:cs="Montserrat" w:eastAsia="Montserrat" w:hAnsi="Montserrat"/>
+                <w:sz w:val="20"/>
+                <w:szCs w:val="20"/>
+              </w:rPr>
+            </w:pPr>
+            <w:r>
+              <w:rPr>
+                <w:rFonts w:ascii="Montserrat" w:cs="Montserrat" w:eastAsia="Montserrat" w:hAnsi="Montserrat"/>
+                <w:sz w:val="20"/>
+                <w:szCs w:val="20"/>
+                <w:rtl w:val="0"/>
+              </w:rPr>
+              <w:t xml:space="preserve">Refilled Toppings</w:t>
+            </w:r>
+          </w:p>
+          <w:p>
+            <w:pPr>
+              <w:widowControl w:val="0"/>
+              <w:spacing w:line="240" w:lineRule="auto"/>
+              <w:rPr>
+                <w:rFonts w:ascii="Montserrat" w:cs="Montserrat" w:eastAsia="Montserrat" w:hAnsi="Montserrat"/>
+                <w:sz w:val="6"/>
+                <w:szCs w:val="6"/>
               </w:rPr>
             </w:pPr>
             <w:r>
@@ -771,23 +1327,31 @@
             <w:pPr>
               <w:pStyle w:val="Heading2"/>
               <w:widowControl w:val="0"/>
-              <w:rPr>
-                <w:rFonts w:ascii="Montserrat Medium" w:cs="Montserrat Medium" w:eastAsia="Montserrat Medium" w:hAnsi="Montserrat Medium"/>
-              </w:rPr>
-            </w:pPr>
-            <w:bookmarkStart w:colFirst="0" w:colLast="0" w:name="_1js1b6tyejip" w:id="11"/>
+              <w:spacing w:after="0" w:before="0" w:line="240" w:lineRule="auto"/>
+              <w:rPr>
+                <w:rFonts w:ascii="Montserrat" w:cs="Montserrat" w:eastAsia="Montserrat" w:hAnsi="Montserrat"/>
+                <w:b w:val="1"/>
+                <w:sz w:val="24"/>
+                <w:szCs w:val="24"/>
+              </w:rPr>
+            </w:pPr>
+            <w:bookmarkStart w:colFirst="0" w:colLast="0" w:name="_q2tvajowm1wr" w:id="11"/>
             <w:bookmarkEnd w:id="11"/>
             <w:r>
               <w:rPr>
-                <w:rFonts w:ascii="Montserrat Medium" w:cs="Montserrat Medium" w:eastAsia="Montserrat Medium" w:hAnsi="Montserrat Medium"/>
-                <w:rtl w:val="0"/>
-              </w:rPr>
-              <w:t xml:space="preserve">YOGURTLAND - TEAM MEMBER - IRVINE, CA</w:t>
-            </w:r>
-          </w:p>
-          <w:p>
-            <w:pPr>
-              <w:widowControl w:val="0"/>
+                <w:rFonts w:ascii="Montserrat" w:cs="Montserrat" w:eastAsia="Montserrat" w:hAnsi="Montserrat"/>
+                <w:b w:val="1"/>
+                <w:sz w:val="24"/>
+                <w:szCs w:val="24"/>
+                <w:rtl w:val="0"/>
+              </w:rPr>
+              <w:t xml:space="preserve">YOGURT GARDEN - CLERK - SACRAMENTO, CA</w:t>
+            </w:r>
+          </w:p>
+          <w:p>
+            <w:pPr>
+              <w:widowControl w:val="0"/>
+              <w:spacing w:line="240" w:lineRule="auto"/>
               <w:rPr>
                 <w:rFonts w:ascii="Montserrat" w:cs="Montserrat" w:eastAsia="Montserrat" w:hAnsi="Montserrat"/>
                 <w:sz w:val="20"/>
@@ -801,7 +1365,7 @@
                 <w:szCs w:val="16"/>
                 <w:rtl w:val="0"/>
               </w:rPr>
-              <w:t xml:space="preserve">  JANUARY 2020 - MARCH 2020</w:t>
+              <w:t xml:space="preserve">  APRIL 2018 - SEPTEMBER 2019 </w:t>
             </w:r>
             <w:r>
               <w:rPr>
@@ -814,23 +1378,25 @@
               <w:widowControl w:val="0"/>
               <w:numPr>
                 <w:ilvl w:val="0"/>
-                <w:numId w:val="2"/>
+                <w:numId w:val="4"/>
               </w:numPr>
+              <w:spacing w:line="240" w:lineRule="auto"/>
               <w:ind w:left="720" w:hanging="360"/>
               <w:rPr>
                 <w:rFonts w:ascii="Montserrat" w:cs="Montserrat" w:eastAsia="Montserrat" w:hAnsi="Montserrat"/>
                 <w:sz w:val="20"/>
                 <w:szCs w:val="20"/>
-              </w:rPr>
-            </w:pPr>
-            <w:r>
-              <w:rPr>
-                <w:rFonts w:ascii="Montserrat" w:cs="Montserrat" w:eastAsia="Montserrat" w:hAnsi="Montserrat"/>
-                <w:sz w:val="20"/>
-                <w:szCs w:val="20"/>
-                <w:rtl w:val="0"/>
-              </w:rPr>
-              <w:t xml:space="preserve">Assisted and served customers</w:t>
+                <w:u w:val="none"/>
+              </w:rPr>
+            </w:pPr>
+            <w:r>
+              <w:rPr>
+                <w:rFonts w:ascii="Montserrat" w:cs="Montserrat" w:eastAsia="Montserrat" w:hAnsi="Montserrat"/>
+                <w:sz w:val="20"/>
+                <w:szCs w:val="20"/>
+                <w:rtl w:val="0"/>
+              </w:rPr>
+              <w:t xml:space="preserve">Troubleshot self-service machines</w:t>
             </w:r>
           </w:p>
           <w:p>
@@ -838,23 +1404,25 @@
               <w:widowControl w:val="0"/>
               <w:numPr>
                 <w:ilvl w:val="0"/>
-                <w:numId w:val="2"/>
+                <w:numId w:val="4"/>
               </w:numPr>
+              <w:spacing w:line="240" w:lineRule="auto"/>
               <w:ind w:left="720" w:hanging="360"/>
               <w:rPr>
                 <w:rFonts w:ascii="Montserrat" w:cs="Montserrat" w:eastAsia="Montserrat" w:hAnsi="Montserrat"/>
                 <w:sz w:val="20"/>
                 <w:szCs w:val="20"/>
-              </w:rPr>
-            </w:pPr>
-            <w:r>
-              <w:rPr>
-                <w:rFonts w:ascii="Montserrat" w:cs="Montserrat" w:eastAsia="Montserrat" w:hAnsi="Montserrat"/>
-                <w:sz w:val="20"/>
-                <w:szCs w:val="20"/>
-                <w:rtl w:val="0"/>
-              </w:rPr>
-              <w:t xml:space="preserve">Maintained cleanliness</w:t>
+                <w:u w:val="none"/>
+              </w:rPr>
+            </w:pPr>
+            <w:r>
+              <w:rPr>
+                <w:rFonts w:ascii="Montserrat" w:cs="Montserrat" w:eastAsia="Montserrat" w:hAnsi="Montserrat"/>
+                <w:sz w:val="20"/>
+                <w:szCs w:val="20"/>
+                <w:rtl w:val="0"/>
+              </w:rPr>
+              <w:t xml:space="preserve">Assisted and served customers</w:t>
             </w:r>
           </w:p>
           <w:p>
@@ -862,23 +1430,25 @@
               <w:widowControl w:val="0"/>
               <w:numPr>
                 <w:ilvl w:val="0"/>
-                <w:numId w:val="2"/>
+                <w:numId w:val="4"/>
               </w:numPr>
+              <w:spacing w:line="240" w:lineRule="auto"/>
               <w:ind w:left="720" w:hanging="360"/>
               <w:rPr>
                 <w:rFonts w:ascii="Montserrat" w:cs="Montserrat" w:eastAsia="Montserrat" w:hAnsi="Montserrat"/>
                 <w:sz w:val="20"/>
                 <w:szCs w:val="20"/>
-              </w:rPr>
-            </w:pPr>
-            <w:r>
-              <w:rPr>
-                <w:rFonts w:ascii="Montserrat" w:cs="Montserrat" w:eastAsia="Montserrat" w:hAnsi="Montserrat"/>
-                <w:sz w:val="20"/>
-                <w:szCs w:val="20"/>
-                <w:rtl w:val="0"/>
-              </w:rPr>
-              <w:t xml:space="preserve">Refilled Toppings</w:t>
+                <w:u w:val="none"/>
+              </w:rPr>
+            </w:pPr>
+            <w:r>
+              <w:rPr>
+                <w:rFonts w:ascii="Montserrat" w:cs="Montserrat" w:eastAsia="Montserrat" w:hAnsi="Montserrat"/>
+                <w:sz w:val="20"/>
+                <w:szCs w:val="20"/>
+                <w:rtl w:val="0"/>
+              </w:rPr>
+              <w:t xml:space="preserve">Maintained cleanliness</w:t>
             </w:r>
           </w:p>
           <w:p>
@@ -886,80 +1456,25 @@
               <w:widowControl w:val="0"/>
               <w:numPr>
                 <w:ilvl w:val="0"/>
-                <w:numId w:val="2"/>
+                <w:numId w:val="4"/>
               </w:numPr>
+              <w:spacing w:line="240" w:lineRule="auto"/>
               <w:ind w:left="720" w:hanging="360"/>
               <w:rPr>
                 <w:rFonts w:ascii="Montserrat" w:cs="Montserrat" w:eastAsia="Montserrat" w:hAnsi="Montserrat"/>
                 <w:sz w:val="20"/>
                 <w:szCs w:val="20"/>
-              </w:rPr>
-            </w:pPr>
-            <w:r>
-              <w:rPr>
-                <w:rFonts w:ascii="Montserrat" w:cs="Montserrat" w:eastAsia="Montserrat" w:hAnsi="Montserrat"/>
-                <w:sz w:val="20"/>
-                <w:szCs w:val="20"/>
-                <w:rtl w:val="0"/>
-              </w:rPr>
-              <w:t xml:space="preserve">Handled cash</w:t>
-            </w:r>
-          </w:p>
-          <w:p>
-            <w:pPr>
-              <w:widowControl w:val="0"/>
-              <w:rPr>
-                <w:rFonts w:ascii="Montserrat" w:cs="Montserrat" w:eastAsia="Montserrat" w:hAnsi="Montserrat"/>
-                <w:sz w:val="20"/>
-                <w:szCs w:val="20"/>
-              </w:rPr>
-            </w:pPr>
-            <w:r>
-              <w:rPr>
-                <w:rtl w:val="0"/>
-              </w:rPr>
-            </w:r>
-          </w:p>
-          <w:p>
-            <w:pPr>
-              <w:pStyle w:val="Heading2"/>
-              <w:widowControl w:val="0"/>
-              <w:rPr>
-                <w:rFonts w:ascii="Montserrat Medium" w:cs="Montserrat Medium" w:eastAsia="Montserrat Medium" w:hAnsi="Montserrat Medium"/>
-              </w:rPr>
-            </w:pPr>
-            <w:bookmarkStart w:colFirst="0" w:colLast="0" w:name="_q2tvajowm1wr" w:id="12"/>
-            <w:bookmarkEnd w:id="12"/>
-            <w:r>
-              <w:rPr>
-                <w:rFonts w:ascii="Montserrat Medium" w:cs="Montserrat Medium" w:eastAsia="Montserrat Medium" w:hAnsi="Montserrat Medium"/>
-                <w:rtl w:val="0"/>
-              </w:rPr>
-              <w:t xml:space="preserve">YOGURT GARDEN - CLERK - SACRAMENTO, CA</w:t>
-            </w:r>
-          </w:p>
-          <w:p>
-            <w:pPr>
-              <w:widowControl w:val="0"/>
-              <w:rPr>
-                <w:rFonts w:ascii="Montserrat" w:cs="Montserrat" w:eastAsia="Montserrat" w:hAnsi="Montserrat"/>
-                <w:sz w:val="20"/>
-                <w:szCs w:val="20"/>
-              </w:rPr>
-            </w:pPr>
-            <w:r>
-              <w:rPr>
-                <w:rFonts w:ascii="Montserrat" w:cs="Montserrat" w:eastAsia="Montserrat" w:hAnsi="Montserrat"/>
-                <w:sz w:val="16"/>
-                <w:szCs w:val="16"/>
-                <w:rtl w:val="0"/>
-              </w:rPr>
-              <w:t xml:space="preserve">  APRIL 2018 - SEPTEMBER 2019 </w:t>
-            </w:r>
-            <w:r>
-              <w:rPr>
-                <w:rtl w:val="0"/>
-              </w:rPr>
+                <w:u w:val="none"/>
+              </w:rPr>
+            </w:pPr>
+            <w:r>
+              <w:rPr>
+                <w:rFonts w:ascii="Montserrat" w:cs="Montserrat" w:eastAsia="Montserrat" w:hAnsi="Montserrat"/>
+                <w:sz w:val="20"/>
+                <w:szCs w:val="20"/>
+                <w:rtl w:val="0"/>
+              </w:rPr>
+              <w:t xml:space="preserve">Restocked inventory</w:t>
             </w:r>
           </w:p>
           <w:p>
@@ -967,23 +1482,25 @@
               <w:widowControl w:val="0"/>
               <w:numPr>
                 <w:ilvl w:val="0"/>
-                <w:numId w:val="2"/>
+                <w:numId w:val="4"/>
               </w:numPr>
+              <w:spacing w:line="240" w:lineRule="auto"/>
               <w:ind w:left="720" w:hanging="360"/>
               <w:rPr>
                 <w:rFonts w:ascii="Montserrat" w:cs="Montserrat" w:eastAsia="Montserrat" w:hAnsi="Montserrat"/>
                 <w:sz w:val="20"/>
                 <w:szCs w:val="20"/>
-              </w:rPr>
-            </w:pPr>
-            <w:r>
-              <w:rPr>
-                <w:rFonts w:ascii="Montserrat" w:cs="Montserrat" w:eastAsia="Montserrat" w:hAnsi="Montserrat"/>
-                <w:sz w:val="20"/>
-                <w:szCs w:val="20"/>
-                <w:rtl w:val="0"/>
-              </w:rPr>
-              <w:t xml:space="preserve">Assisted and served customers</w:t>
+                <w:u w:val="none"/>
+              </w:rPr>
+            </w:pPr>
+            <w:r>
+              <w:rPr>
+                <w:rFonts w:ascii="Montserrat" w:cs="Montserrat" w:eastAsia="Montserrat" w:hAnsi="Montserrat"/>
+                <w:sz w:val="20"/>
+                <w:szCs w:val="20"/>
+                <w:rtl w:val="0"/>
+              </w:rPr>
+              <w:t xml:space="preserve">Handled cash</w:t>
             </w:r>
           </w:p>
           <w:p>
@@ -991,72 +1508,16 @@
               <w:widowControl w:val="0"/>
               <w:numPr>
                 <w:ilvl w:val="0"/>
-                <w:numId w:val="2"/>
+                <w:numId w:val="4"/>
               </w:numPr>
+              <w:spacing w:line="240" w:lineRule="auto"/>
               <w:ind w:left="720" w:hanging="360"/>
               <w:rPr>
                 <w:rFonts w:ascii="Montserrat" w:cs="Montserrat" w:eastAsia="Montserrat" w:hAnsi="Montserrat"/>
-                <w:sz w:val="20"/>
-                <w:szCs w:val="20"/>
-              </w:rPr>
-            </w:pPr>
-            <w:r>
-              <w:rPr>
-                <w:rFonts w:ascii="Montserrat" w:cs="Montserrat" w:eastAsia="Montserrat" w:hAnsi="Montserrat"/>
-                <w:sz w:val="20"/>
-                <w:szCs w:val="20"/>
-                <w:rtl w:val="0"/>
-              </w:rPr>
-              <w:t xml:space="preserve">Maintained cleanliness</w:t>
-            </w:r>
-          </w:p>
-          <w:p>
-            <w:pPr>
-              <w:widowControl w:val="0"/>
-              <w:numPr>
-                <w:ilvl w:val="0"/>
-                <w:numId w:val="2"/>
-              </w:numPr>
-              <w:ind w:left="720" w:hanging="360"/>
-              <w:rPr>
-                <w:rFonts w:ascii="Montserrat" w:cs="Montserrat" w:eastAsia="Montserrat" w:hAnsi="Montserrat"/>
-                <w:sz w:val="20"/>
-                <w:szCs w:val="20"/>
-              </w:rPr>
-            </w:pPr>
-            <w:r>
-              <w:rPr>
-                <w:rFonts w:ascii="Montserrat" w:cs="Montserrat" w:eastAsia="Montserrat" w:hAnsi="Montserrat"/>
-                <w:sz w:val="20"/>
-                <w:szCs w:val="20"/>
-                <w:rtl w:val="0"/>
-              </w:rPr>
-              <w:t xml:space="preserve">Restocked inventory</w:t>
-            </w:r>
-          </w:p>
-          <w:p>
-            <w:pPr>
-              <w:widowControl w:val="0"/>
-              <w:numPr>
-                <w:ilvl w:val="0"/>
-                <w:numId w:val="2"/>
-              </w:numPr>
-              <w:ind w:left="720" w:hanging="360"/>
-              <w:rPr>
-                <w:rFonts w:ascii="Montserrat" w:cs="Montserrat" w:eastAsia="Montserrat" w:hAnsi="Montserrat"/>
-                <w:sz w:val="20"/>
-                <w:szCs w:val="20"/>
-              </w:rPr>
-            </w:pPr>
-            <w:r>
-              <w:rPr>
-                <w:rFonts w:ascii="Montserrat" w:cs="Montserrat" w:eastAsia="Montserrat" w:hAnsi="Montserrat"/>
-                <w:sz w:val="20"/>
-                <w:szCs w:val="20"/>
-                <w:rtl w:val="0"/>
-              </w:rPr>
-              <w:t xml:space="preserve">Handled cash</w:t>
-            </w:r>
+                <w:sz w:val="6"/>
+                <w:szCs w:val="6"/>
+              </w:rPr>
+            </w:pPr>
             <w:r>
               <w:rPr>
                 <w:rtl w:val="0"/>
@@ -1068,10 +1529,7 @@
     </w:tbl>
     <w:p>
       <w:pPr>
-        <w:widowControl w:val="0"/>
-        <w:ind w:left="720" w:firstLine="0"/>
         <w:rPr>
-          <w:rFonts w:ascii="Montserrat" w:cs="Montserrat" w:eastAsia="Montserrat" w:hAnsi="Montserrat"/>
           <w:sz w:val="2"/>
           <w:szCs w:val="2"/>
         </w:rPr>
@@ -1083,291 +1541,14 @@
       </w:r>
     </w:p>
     <w:sectPr>
-      <w:headerReference r:id="rId6" w:type="default"/>
-      <w:headerReference r:id="rId7" w:type="first"/>
-      <w:footerReference r:id="rId8" w:type="default"/>
-      <w:footerReference r:id="rId9" w:type="first"/>
       <w:pgSz w:h="15840" w:w="12240"/>
-      <w:pgMar w:bottom="1440" w:top="1440" w:left="1440" w:right="1440" w:header="504" w:footer="0"/>
+      <w:pgMar w:bottom="720" w:top="720" w:left="720" w:right="720" w:header="720" w:footer="720"/>
       <w:pgNumType w:start="1"/>
     </w:sectPr>
   </w:body>
 </w:document>
 </file>
 
-<file path=word/footer1.xml><?xml version="1.0" encoding="utf-8"?>
-<w:ftr xmlns:mc="http://schemas.openxmlformats.org/markup-compatibility/2006" xmlns:o="urn:schemas-microsoft-com:office:office" xmlns:r="http://schemas.openxmlformats.org/officeDocument/2006/relationships" xmlns:m="http://schemas.openxmlformats.org/officeDocument/2006/math" xmlns:v="urn:schemas-microsoft-com:vml" xmlns:wp="http://schemas.openxmlformats.org/drawingml/2006/wordprocessingDrawing" xmlns:w10="urn:schemas-microsoft-com:office:word" xmlns:w="http://schemas.openxmlformats.org/wordprocessingml/2006/main" xmlns:wne="http://schemas.microsoft.com/office/word/2006/wordml" xmlns:sl="http://schemas.openxmlformats.org/schemaLibrary/2006/main" xmlns:a="http://schemas.openxmlformats.org/drawingml/2006/main" xmlns:pic="http://schemas.openxmlformats.org/drawingml/2006/picture" xmlns:c="http://schemas.openxmlformats.org/drawingml/2006/chart" xmlns:lc="http://schemas.openxmlformats.org/drawingml/2006/lockedCanvas" xmlns:dgm="http://schemas.openxmlformats.org/drawingml/2006/diagram" xmlns:wps="http://schemas.microsoft.com/office/word/2010/wordprocessingShape" xmlns:wpg="http://schemas.microsoft.com/office/word/2010/wordprocessingGroup" xmlns:w14="http://schemas.microsoft.com/office/word/2010/wordml" xmlns:w15="http://schemas.microsoft.com/office/word/2012/wordml">
-  <w:p>
-    <w:pPr>
-      <w:rPr/>
-    </w:pPr>
-    <w:r>
-      <w:rPr>
-        <w:rtl w:val="0"/>
-      </w:rPr>
-    </w:r>
-  </w:p>
-</w:ftr>
-</file>
-
-<file path=word/footer2.xml><?xml version="1.0" encoding="utf-8"?>
-<w:ftr xmlns:mc="http://schemas.openxmlformats.org/markup-compatibility/2006" xmlns:o="urn:schemas-microsoft-com:office:office" xmlns:r="http://schemas.openxmlformats.org/officeDocument/2006/relationships" xmlns:m="http://schemas.openxmlformats.org/officeDocument/2006/math" xmlns:v="urn:schemas-microsoft-com:vml" xmlns:wp="http://schemas.openxmlformats.org/drawingml/2006/wordprocessingDrawing" xmlns:w10="urn:schemas-microsoft-com:office:word" xmlns:w="http://schemas.openxmlformats.org/wordprocessingml/2006/main" xmlns:wne="http://schemas.microsoft.com/office/word/2006/wordml" xmlns:sl="http://schemas.openxmlformats.org/schemaLibrary/2006/main" xmlns:a="http://schemas.openxmlformats.org/drawingml/2006/main" xmlns:pic="http://schemas.openxmlformats.org/drawingml/2006/picture" xmlns:c="http://schemas.openxmlformats.org/drawingml/2006/chart" xmlns:lc="http://schemas.openxmlformats.org/drawingml/2006/lockedCanvas" xmlns:dgm="http://schemas.openxmlformats.org/drawingml/2006/diagram" xmlns:wps="http://schemas.microsoft.com/office/word/2010/wordprocessingShape" xmlns:wpg="http://schemas.microsoft.com/office/word/2010/wordprocessingGroup" xmlns:w14="http://schemas.microsoft.com/office/word/2010/wordml" xmlns:w15="http://schemas.microsoft.com/office/word/2012/wordml">
-  <w:p>
-    <w:pPr>
-      <w:rPr/>
-    </w:pPr>
-    <w:r>
-      <w:rPr>
-        <w:rtl w:val="0"/>
-      </w:rPr>
-    </w:r>
-  </w:p>
-</w:ftr>
-</file>
-
-<file path=word/header1.xml><?xml version="1.0" encoding="utf-8"?>
-<w:hdr xmlns:mc="http://schemas.openxmlformats.org/markup-compatibility/2006" xmlns:o="urn:schemas-microsoft-com:office:office" xmlns:r="http://schemas.openxmlformats.org/officeDocument/2006/relationships" xmlns:m="http://schemas.openxmlformats.org/officeDocument/2006/math" xmlns:v="urn:schemas-microsoft-com:vml" xmlns:wp="http://schemas.openxmlformats.org/drawingml/2006/wordprocessingDrawing" xmlns:w10="urn:schemas-microsoft-com:office:word" xmlns:w="http://schemas.openxmlformats.org/wordprocessingml/2006/main" xmlns:wne="http://schemas.microsoft.com/office/word/2006/wordml" xmlns:sl="http://schemas.openxmlformats.org/schemaLibrary/2006/main" xmlns:a="http://schemas.openxmlformats.org/drawingml/2006/main" xmlns:pic="http://schemas.openxmlformats.org/drawingml/2006/picture" xmlns:c="http://schemas.openxmlformats.org/drawingml/2006/chart" xmlns:lc="http://schemas.openxmlformats.org/drawingml/2006/lockedCanvas" xmlns:dgm="http://schemas.openxmlformats.org/drawingml/2006/diagram" xmlns:wps="http://schemas.microsoft.com/office/word/2010/wordprocessingShape" xmlns:wpg="http://schemas.microsoft.com/office/word/2010/wordprocessingGroup" xmlns:w14="http://schemas.microsoft.com/office/word/2010/wordml" xmlns:w15="http://schemas.microsoft.com/office/word/2012/wordml">
-  <w:p>
-    <w:pPr>
-      <w:rPr>
-        <w:rFonts w:ascii="Oswald" w:cs="Oswald" w:eastAsia="Oswald" w:hAnsi="Oswald"/>
-        <w:color w:val="85200c"/>
-        <w:sz w:val="16"/>
-        <w:szCs w:val="16"/>
-      </w:rPr>
-    </w:pPr>
-    <w:r>
-      <w:rPr>
-        <w:rtl w:val="0"/>
-      </w:rPr>
-    </w:r>
-  </w:p>
-  <w:tbl>
-    <w:tblPr>
-      <w:tblStyle w:val="Table3"/>
-      <w:tblW w:w="9930.0" w:type="dxa"/>
-      <w:jc w:val="left"/>
-      <w:tblInd w:w="100.0" w:type="pct"/>
-      <w:tblLayout w:type="fixed"/>
-      <w:tblLook w:val="0600"/>
-    </w:tblPr>
-    <w:tblGrid>
-      <w:gridCol w:w="6225"/>
-      <w:gridCol w:w="3705"/>
-      <w:tblGridChange w:id="0">
-        <w:tblGrid>
-          <w:gridCol w:w="6225"/>
-          <w:gridCol w:w="3705"/>
-        </w:tblGrid>
-      </w:tblGridChange>
-    </w:tblGrid>
-    <w:tr>
-      <w:trPr>
-        <w:trHeight w:val="1530" w:hRule="atLeast"/>
-      </w:trPr>
-      <w:tc>
-        <w:tcPr>
-          <w:tcBorders>
-            <w:right w:color="000000" w:space="0" w:sz="4" w:val="single"/>
-          </w:tcBorders>
-          <w:shd w:fill="auto" w:val="clear"/>
-          <w:tcMar>
-            <w:top w:w="100.0" w:type="dxa"/>
-            <w:left w:w="100.0" w:type="dxa"/>
-            <w:bottom w:w="100.0" w:type="dxa"/>
-            <w:right w:w="100.0" w:type="dxa"/>
-          </w:tcMar>
-          <w:vAlign w:val="top"/>
-        </w:tcPr>
-        <w:p>
-          <w:pPr>
-            <w:rPr>
-              <w:rFonts w:ascii="Oswald" w:cs="Oswald" w:eastAsia="Oswald" w:hAnsi="Oswald"/>
-              <w:color w:val="85200c"/>
-              <w:sz w:val="96"/>
-              <w:szCs w:val="96"/>
-            </w:rPr>
-          </w:pPr>
-          <w:r>
-            <w:rPr>
-              <w:rFonts w:ascii="Oswald" w:cs="Oswald" w:eastAsia="Oswald" w:hAnsi="Oswald"/>
-              <w:color w:val="85200c"/>
-              <w:sz w:val="96"/>
-              <w:szCs w:val="96"/>
-              <w:rtl w:val="0"/>
-            </w:rPr>
-            <w:t xml:space="preserve">AMNA NADEEM</w:t>
-          </w:r>
-        </w:p>
-        <w:p>
-          <w:pPr>
-            <w:rPr>
-              <w:rFonts w:ascii="Oswald" w:cs="Oswald" w:eastAsia="Oswald" w:hAnsi="Oswald"/>
-              <w:color w:val="85200c"/>
-              <w:sz w:val="20"/>
-              <w:szCs w:val="20"/>
-            </w:rPr>
-          </w:pPr>
-          <w:r>
-            <w:rPr>
-              <w:rFonts w:ascii="Oswald" w:cs="Oswald" w:eastAsia="Oswald" w:hAnsi="Oswald"/>
-              <w:sz w:val="20"/>
-              <w:szCs w:val="20"/>
-              <w:rtl w:val="0"/>
-            </w:rPr>
-            <w:t xml:space="preserve">Irvine, CA</w:t>
-          </w:r>
-          <w:r>
-            <w:rPr>
-              <w:rtl w:val="0"/>
-            </w:rPr>
-          </w:r>
-        </w:p>
-      </w:tc>
-      <w:tc>
-        <w:tcPr>
-          <w:tcBorders>
-            <w:left w:color="000000" w:space="0" w:sz="4" w:val="single"/>
-          </w:tcBorders>
-          <w:shd w:fill="auto" w:val="clear"/>
-          <w:tcMar>
-            <w:top w:w="100.0" w:type="dxa"/>
-            <w:left w:w="100.0" w:type="dxa"/>
-            <w:bottom w:w="100.0" w:type="dxa"/>
-            <w:right w:w="100.0" w:type="dxa"/>
-          </w:tcMar>
-          <w:vAlign w:val="top"/>
-        </w:tcPr>
-        <w:p>
-          <w:pPr>
-            <w:widowControl w:val="0"/>
-            <w:rPr>
-              <w:rFonts w:ascii="Oswald" w:cs="Oswald" w:eastAsia="Oswald" w:hAnsi="Oswald"/>
-              <w:sz w:val="4"/>
-              <w:szCs w:val="4"/>
-            </w:rPr>
-          </w:pPr>
-          <w:r>
-            <w:rPr>
-              <w:rtl w:val="0"/>
-            </w:rPr>
-          </w:r>
-        </w:p>
-        <w:p>
-          <w:pPr>
-            <w:widowControl w:val="0"/>
-            <w:jc w:val="right"/>
-            <w:rPr>
-              <w:rFonts w:ascii="Oswald" w:cs="Oswald" w:eastAsia="Oswald" w:hAnsi="Oswald"/>
-              <w:sz w:val="28"/>
-              <w:szCs w:val="28"/>
-            </w:rPr>
-          </w:pPr>
-          <w:r>
-            <w:rPr>
-              <w:rFonts w:ascii="Oswald" w:cs="Oswald" w:eastAsia="Oswald" w:hAnsi="Oswald"/>
-              <w:sz w:val="28"/>
-              <w:szCs w:val="28"/>
-              <w:rtl w:val="0"/>
-            </w:rPr>
-            <w:t xml:space="preserve">NadeemAmna99@gmail.com</w:t>
-          </w:r>
-        </w:p>
-        <w:p>
-          <w:pPr>
-            <w:widowControl w:val="0"/>
-            <w:jc w:val="right"/>
-            <w:rPr>
-              <w:rFonts w:ascii="Oswald" w:cs="Oswald" w:eastAsia="Oswald" w:hAnsi="Oswald"/>
-              <w:sz w:val="28"/>
-              <w:szCs w:val="28"/>
-            </w:rPr>
-          </w:pPr>
-          <w:r>
-            <w:rPr>
-              <w:rtl w:val="0"/>
-            </w:rPr>
-          </w:r>
-        </w:p>
-        <w:p>
-          <w:pPr>
-            <w:widowControl w:val="0"/>
-            <w:jc w:val="right"/>
-            <w:rPr>
-              <w:rFonts w:ascii="Oswald" w:cs="Oswald" w:eastAsia="Oswald" w:hAnsi="Oswald"/>
-              <w:sz w:val="28"/>
-              <w:szCs w:val="28"/>
-            </w:rPr>
-          </w:pPr>
-          <w:hyperlink r:id="rId1">
-            <w:r>
-              <w:rPr>
-                <w:rFonts w:ascii="Oswald" w:cs="Oswald" w:eastAsia="Oswald" w:hAnsi="Oswald"/>
-                <w:color w:val="1155cc"/>
-                <w:sz w:val="28"/>
-                <w:szCs w:val="28"/>
-                <w:u w:val="single"/>
-                <w:rtl w:val="0"/>
-              </w:rPr>
-              <w:t xml:space="preserve">AMNA916.COM</w:t>
-            </w:r>
-          </w:hyperlink>
-          <w:r>
-            <w:rPr>
-              <w:rtl w:val="0"/>
-            </w:rPr>
-          </w:r>
-        </w:p>
-        <w:p>
-          <w:pPr>
-            <w:widowControl w:val="0"/>
-            <w:jc w:val="right"/>
-            <w:rPr>
-              <w:rFonts w:ascii="Oswald" w:cs="Oswald" w:eastAsia="Oswald" w:hAnsi="Oswald"/>
-            </w:rPr>
-          </w:pPr>
-          <w:r>
-            <w:rPr>
-              <w:rtl w:val="0"/>
-            </w:rPr>
-          </w:r>
-        </w:p>
-      </w:tc>
-    </w:tr>
-  </w:tbl>
-  <w:p>
-    <w:pPr>
-      <w:jc w:val="left"/>
-      <w:rPr>
-        <w:rFonts w:ascii="Oswald" w:cs="Oswald" w:eastAsia="Oswald" w:hAnsi="Oswald"/>
-        <w:sz w:val="18"/>
-        <w:szCs w:val="18"/>
-      </w:rPr>
-    </w:pPr>
-    <w:r>
-      <w:rPr>
-        <w:rtl w:val="0"/>
-      </w:rPr>
-    </w:r>
-  </w:p>
-</w:hdr>
-</file>
-
-<file path=word/header2.xml><?xml version="1.0" encoding="utf-8"?>
-<w:hdr xmlns:mc="http://schemas.openxmlformats.org/markup-compatibility/2006" xmlns:o="urn:schemas-microsoft-com:office:office" xmlns:r="http://schemas.openxmlformats.org/officeDocument/2006/relationships" xmlns:m="http://schemas.openxmlformats.org/officeDocument/2006/math" xmlns:v="urn:schemas-microsoft-com:vml" xmlns:wp="http://schemas.openxmlformats.org/drawingml/2006/wordprocessingDrawing" xmlns:w10="urn:schemas-microsoft-com:office:word" xmlns:w="http://schemas.openxmlformats.org/wordprocessingml/2006/main" xmlns:wne="http://schemas.microsoft.com/office/word/2006/wordml" xmlns:sl="http://schemas.openxmlformats.org/schemaLibrary/2006/main" xmlns:a="http://schemas.openxmlformats.org/drawingml/2006/main" xmlns:pic="http://schemas.openxmlformats.org/drawingml/2006/picture" xmlns:c="http://schemas.openxmlformats.org/drawingml/2006/chart" xmlns:lc="http://schemas.openxmlformats.org/drawingml/2006/lockedCanvas" xmlns:dgm="http://schemas.openxmlformats.org/drawingml/2006/diagram" xmlns:wps="http://schemas.microsoft.com/office/word/2010/wordprocessingShape" xmlns:wpg="http://schemas.microsoft.com/office/word/2010/wordprocessingGroup" xmlns:w14="http://schemas.microsoft.com/office/word/2010/wordml" xmlns:w15="http://schemas.microsoft.com/office/word/2012/wordml">
-  <w:p>
-    <w:pPr>
-      <w:rPr/>
-    </w:pPr>
-    <w:r>
-      <w:rPr>
-        <w:rtl w:val="0"/>
-      </w:rPr>
-    </w:r>
-  </w:p>
-</w:hdr>
-</file>
-
 <file path=word/numbering.xml><?xml version="1.0" encoding="utf-8"?>
 <w:numbering xmlns:mc="http://schemas.openxmlformats.org/markup-compatibility/2006" xmlns:o="urn:schemas-microsoft-com:office:office" xmlns:r="http://schemas.openxmlformats.org/officeDocument/2006/relationships" xmlns:m="http://schemas.openxmlformats.org/officeDocument/2006/math" xmlns:v="urn:schemas-microsoft-com:vml" xmlns:wp="http://schemas.openxmlformats.org/drawingml/2006/wordprocessingDrawing" xmlns:w10="urn:schemas-microsoft-com:office:word" xmlns:w="http://schemas.openxmlformats.org/wordprocessingml/2006/main" xmlns:wne="http://schemas.microsoft.com/office/word/2006/wordml" xmlns:sl="http://schemas.openxmlformats.org/schemaLibrary/2006/main" xmlns:a="http://schemas.openxmlformats.org/drawingml/2006/main" xmlns:pic="http://schemas.openxmlformats.org/drawingml/2006/picture" xmlns:c="http://schemas.openxmlformats.org/drawingml/2006/chart" xmlns:lc="http://schemas.openxmlformats.org/drawingml/2006/lockedCanvas" xmlns:dgm="http://schemas.openxmlformats.org/drawingml/2006/diagram" xmlns:wps="http://schemas.microsoft.com/office/word/2010/wordprocessingShape" xmlns:wpg="http://schemas.microsoft.com/office/word/2010/wordprocessingGroup" xmlns:w14="http://schemas.microsoft.com/office/word/2010/wordml" xmlns:w15="http://schemas.microsoft.com/office/word/2012/wordml">
   <w:abstractNum w:abstractNumId="1">
@@ -1591,6 +1772,116 @@
     </w:lvl>
   </w:abstractNum>
   <w:abstractNum w:abstractNumId="3">
+    <w:lvl w:ilvl="0">
+      <w:start w:val="1"/>
+      <w:numFmt w:val="bullet"/>
+      <w:lvlText w:val="-"/>
+      <w:lvlJc w:val="left"/>
+      <w:pPr>
+        <w:ind w:left="720" w:hanging="360"/>
+      </w:pPr>
+      <w:rPr>
+        <w:u w:val="none"/>
+      </w:rPr>
+    </w:lvl>
+    <w:lvl w:ilvl="1">
+      <w:start w:val="1"/>
+      <w:numFmt w:val="bullet"/>
+      <w:lvlText w:val="-"/>
+      <w:lvlJc w:val="left"/>
+      <w:pPr>
+        <w:ind w:left="1440" w:hanging="360"/>
+      </w:pPr>
+      <w:rPr>
+        <w:u w:val="none"/>
+      </w:rPr>
+    </w:lvl>
+    <w:lvl w:ilvl="2">
+      <w:start w:val="1"/>
+      <w:numFmt w:val="bullet"/>
+      <w:lvlText w:val="-"/>
+      <w:lvlJc w:val="left"/>
+      <w:pPr>
+        <w:ind w:left="2160" w:hanging="360"/>
+      </w:pPr>
+      <w:rPr>
+        <w:u w:val="none"/>
+      </w:rPr>
+    </w:lvl>
+    <w:lvl w:ilvl="3">
+      <w:start w:val="1"/>
+      <w:numFmt w:val="bullet"/>
+      <w:lvlText w:val="-"/>
+      <w:lvlJc w:val="left"/>
+      <w:pPr>
+        <w:ind w:left="2880" w:hanging="360"/>
+      </w:pPr>
+      <w:rPr>
+        <w:u w:val="none"/>
+      </w:rPr>
+    </w:lvl>
+    <w:lvl w:ilvl="4">
+      <w:start w:val="1"/>
+      <w:numFmt w:val="bullet"/>
+      <w:lvlText w:val="-"/>
+      <w:lvlJc w:val="left"/>
+      <w:pPr>
+        <w:ind w:left="3600" w:hanging="360"/>
+      </w:pPr>
+      <w:rPr>
+        <w:u w:val="none"/>
+      </w:rPr>
+    </w:lvl>
+    <w:lvl w:ilvl="5">
+      <w:start w:val="1"/>
+      <w:numFmt w:val="bullet"/>
+      <w:lvlText w:val="-"/>
+      <w:lvlJc w:val="left"/>
+      <w:pPr>
+        <w:ind w:left="4320" w:hanging="360"/>
+      </w:pPr>
+      <w:rPr>
+        <w:u w:val="none"/>
+      </w:rPr>
+    </w:lvl>
+    <w:lvl w:ilvl="6">
+      <w:start w:val="1"/>
+      <w:numFmt w:val="bullet"/>
+      <w:lvlText w:val="-"/>
+      <w:lvlJc w:val="left"/>
+      <w:pPr>
+        <w:ind w:left="5040" w:hanging="360"/>
+      </w:pPr>
+      <w:rPr>
+        <w:u w:val="none"/>
+      </w:rPr>
+    </w:lvl>
+    <w:lvl w:ilvl="7">
+      <w:start w:val="1"/>
+      <w:numFmt w:val="bullet"/>
+      <w:lvlText w:val="-"/>
+      <w:lvlJc w:val="left"/>
+      <w:pPr>
+        <w:ind w:left="5760" w:hanging="360"/>
+      </w:pPr>
+      <w:rPr>
+        <w:u w:val="none"/>
+      </w:rPr>
+    </w:lvl>
+    <w:lvl w:ilvl="8">
+      <w:start w:val="1"/>
+      <w:numFmt w:val="bullet"/>
+      <w:lvlText w:val="-"/>
+      <w:lvlJc w:val="left"/>
+      <w:pPr>
+        <w:ind w:left="6480" w:hanging="360"/>
+      </w:pPr>
+      <w:rPr>
+        <w:u w:val="none"/>
+      </w:rPr>
+    </w:lvl>
+  </w:abstractNum>
+  <w:abstractNum w:abstractNumId="4">
     <w:lvl w:ilvl="0">
       <w:start w:val="1"/>
       <w:numFmt w:val="bullet"/>
@@ -1709,6 +2000,9 @@
   <w:num w:numId="3">
     <w:abstractNumId w:val="3"/>
   </w:num>
+  <w:num w:numId="4">
+    <w:abstractNumId w:val="4"/>
+  </w:num>
 </w:numbering>
 </file>
 
@@ -1717,14 +2011,16 @@
   <w:docDefaults>
     <w:rPrDefault>
       <w:rPr>
-        <w:rFonts w:ascii="Roboto Mono Regular" w:cs="Roboto Mono Regular" w:eastAsia="Roboto Mono Regular" w:hAnsi="Roboto Mono Regular"/>
-        <w:sz w:val="24"/>
-        <w:szCs w:val="24"/>
+        <w:rFonts w:ascii="Arial" w:cs="Arial" w:eastAsia="Arial" w:hAnsi="Arial"/>
+        <w:sz w:val="22"/>
+        <w:szCs w:val="22"/>
         <w:lang w:val="en"/>
       </w:rPr>
     </w:rPrDefault>
     <w:pPrDefault>
-      <w:pPr/>
+      <w:pPr>
+        <w:spacing w:line="276" w:lineRule="auto"/>
+      </w:pPr>
     </w:pPrDefault>
   </w:docDefaults>
   <w:style w:type="paragraph" w:styleId="Normal" w:default="1">
@@ -1740,13 +2036,11 @@
     <w:pPr>
       <w:keepNext w:val="1"/>
       <w:keepLines w:val="1"/>
-      <w:spacing w:line="240" w:lineRule="auto"/>
+      <w:spacing w:after="120" w:before="400" w:lineRule="auto"/>
     </w:pPr>
     <w:rPr>
-      <w:rFonts w:ascii="Roboto Mono Regular" w:cs="Roboto Mono Regular" w:eastAsia="Roboto Mono Regular" w:hAnsi="Roboto Mono Regular"/>
-      <w:color w:val="cc4125"/>
-      <w:sz w:val="36"/>
-      <w:szCs w:val="36"/>
+      <w:sz w:val="40"/>
+      <w:szCs w:val="40"/>
     </w:rPr>
   </w:style>
   <w:style w:type="paragraph" w:styleId="Heading2">
@@ -1756,9 +2050,12 @@
     <w:pPr>
       <w:keepNext w:val="1"/>
       <w:keepLines w:val="1"/>
+      <w:spacing w:after="120" w:before="360" w:lineRule="auto"/>
     </w:pPr>
     <w:rPr>
-      <w:rFonts w:ascii="Oswald" w:cs="Oswald" w:eastAsia="Oswald" w:hAnsi="Oswald"/>
+      <w:b w:val="0"/>
+      <w:sz w:val="32"/>
+      <w:szCs w:val="32"/>
     </w:rPr>
   </w:style>
   <w:style w:type="paragraph" w:styleId="Heading3">
@@ -1866,32 +2163,6 @@
         <w:right w:w="100.0" w:type="dxa"/>
       </w:tblCellMar>
     </w:tblPr>
-  </w:style>
-  <w:style w:type="table" w:styleId="Table2">
-    <w:basedOn w:val="TableNormal"/>
-    <w:tblPr>
-      <w:tblStyleRowBandSize w:val="1"/>
-      <w:tblStyleColBandSize w:val="1"/>
-      <w:tblCellMar>
-        <w:top w:w="100.0" w:type="dxa"/>
-        <w:left w:w="100.0" w:type="dxa"/>
-        <w:bottom w:w="100.0" w:type="dxa"/>
-        <w:right w:w="100.0" w:type="dxa"/>
-      </w:tblCellMar>
-    </w:tblPr>
-  </w:style>
-  <w:style w:type="table" w:styleId="Table3">
-    <w:basedOn w:val="TableNormal"/>
-    <w:tblPr>
-      <w:tblStyleRowBandSize w:val="1"/>
-      <w:tblStyleColBandSize w:val="1"/>
-      <w:tblCellMar>
-        <w:top w:w="100.0" w:type="dxa"/>
-        <w:left w:w="100.0" w:type="dxa"/>
-        <w:bottom w:w="100.0" w:type="dxa"/>
-        <w:right w:w="100.0" w:type="dxa"/>
-      </w:tblCellMar>
-    </w:tblPr>
     <w:tblStylePr w:type="band1Horz">
       <w:tcPr/>
     </w:tblStylePr>
@@ -1928,6 +2199,19 @@
     <w:tblStylePr w:type="swCell">
       <w:tcPr/>
     </w:tblStylePr>
+  </w:style>
+  <w:style w:type="table" w:styleId="Table2">
+    <w:basedOn w:val="TableNormal"/>
+    <w:tblPr>
+      <w:tblStyleRowBandSize w:val="1"/>
+      <w:tblStyleColBandSize w:val="1"/>
+      <w:tblCellMar>
+        <w:top w:w="100.0" w:type="dxa"/>
+        <w:left w:w="100.0" w:type="dxa"/>
+        <w:bottom w:w="100.0" w:type="dxa"/>
+        <w:right w:w="100.0" w:type="dxa"/>
+      </w:tblCellMar>
+    </w:tblPr>
   </w:style>
 </w:styles>
 </file>

--- a/RESUME.docx
+++ b/RESUME.docx
@@ -21,25 +21,25 @@
     <w:tbl>
       <w:tblPr>
         <w:tblStyle w:val="Table1"/>
-        <w:tblW w:w="9930.0" w:type="dxa"/>
+        <w:tblW w:w="10830.0" w:type="dxa"/>
         <w:jc w:val="left"/>
         <w:tblInd w:w="100.0" w:type="pct"/>
         <w:tblLayout w:type="fixed"/>
         <w:tblLook w:val="0600"/>
       </w:tblPr>
       <w:tblGrid>
-        <w:gridCol w:w="6225"/>
-        <w:gridCol w:w="3705"/>
+        <w:gridCol w:w="6915"/>
+        <w:gridCol w:w="3915"/>
         <w:tblGridChange w:id="0">
           <w:tblGrid>
-            <w:gridCol w:w="6225"/>
-            <w:gridCol w:w="3705"/>
+            <w:gridCol w:w="6915"/>
+            <w:gridCol w:w="3915"/>
           </w:tblGrid>
         </w:tblGridChange>
       </w:tblGrid>
       <w:tr>
         <w:trPr>
-          <w:trHeight w:val="1530" w:hRule="atLeast"/>
+          <w:trHeight w:val="1575" w:hRule="atLeast"/>
         </w:trPr>
         <w:tc>
           <w:tcPr>
@@ -59,18 +59,20 @@
             <w:pPr>
               <w:spacing w:line="240" w:lineRule="auto"/>
               <w:rPr>
-                <w:rFonts w:ascii="Oswald" w:cs="Oswald" w:eastAsia="Oswald" w:hAnsi="Oswald"/>
+                <w:rFonts w:ascii="Montserrat" w:cs="Montserrat" w:eastAsia="Montserrat" w:hAnsi="Montserrat"/>
+                <w:b w:val="1"/>
                 <w:color w:val="85200c"/>
-                <w:sz w:val="96"/>
-                <w:szCs w:val="96"/>
-              </w:rPr>
-            </w:pPr>
-            <w:r>
-              <w:rPr>
-                <w:rFonts w:ascii="Oswald" w:cs="Oswald" w:eastAsia="Oswald" w:hAnsi="Oswald"/>
+                <w:sz w:val="80"/>
+                <w:szCs w:val="80"/>
+              </w:rPr>
+            </w:pPr>
+            <w:r>
+              <w:rPr>
+                <w:rFonts w:ascii="Montserrat" w:cs="Montserrat" w:eastAsia="Montserrat" w:hAnsi="Montserrat"/>
+                <w:b w:val="1"/>
                 <w:color w:val="85200c"/>
-                <w:sz w:val="96"/>
-                <w:szCs w:val="96"/>
+                <w:sz w:val="80"/>
+                <w:szCs w:val="80"/>
                 <w:rtl w:val="0"/>
               </w:rPr>
               <w:t xml:space="preserve">AMNA NADEEM</w:t>
@@ -80,7 +82,7 @@
             <w:pPr>
               <w:spacing w:line="240" w:lineRule="auto"/>
               <w:rPr>
-                <w:rFonts w:ascii="Oswald" w:cs="Oswald" w:eastAsia="Oswald" w:hAnsi="Oswald"/>
+                <w:rFonts w:ascii="Montserrat Medium" w:cs="Montserrat Medium" w:eastAsia="Montserrat Medium" w:hAnsi="Montserrat Medium"/>
                 <w:color w:val="85200c"/>
                 <w:sz w:val="20"/>
                 <w:szCs w:val="20"/>
@@ -88,12 +90,21 @@
             </w:pPr>
             <w:r>
               <w:rPr>
-                <w:rFonts w:ascii="Oswald" w:cs="Oswald" w:eastAsia="Oswald" w:hAnsi="Oswald"/>
-                <w:sz w:val="20"/>
-                <w:szCs w:val="20"/>
-                <w:rtl w:val="0"/>
-              </w:rPr>
-              <w:t xml:space="preserve">Irvine, CA</w:t>
+                <w:rFonts w:ascii="Montserrat Medium" w:cs="Montserrat Medium" w:eastAsia="Montserrat Medium" w:hAnsi="Montserrat Medium"/>
+                <w:sz w:val="20"/>
+                <w:szCs w:val="20"/>
+                <w:rtl w:val="0"/>
+              </w:rPr>
+              <w:t xml:space="preserve">Sacramento</w:t>
+            </w:r>
+            <w:r>
+              <w:rPr>
+                <w:rFonts w:ascii="Montserrat Medium" w:cs="Montserrat Medium" w:eastAsia="Montserrat Medium" w:hAnsi="Montserrat Medium"/>
+                <w:sz w:val="20"/>
+                <w:szCs w:val="20"/>
+                <w:rtl w:val="0"/>
+              </w:rPr>
+              <w:t xml:space="preserve">, CA</w:t>
             </w:r>
             <w:r>
               <w:rPr>
@@ -138,6 +149,27 @@
               <w:spacing w:line="240" w:lineRule="auto"/>
               <w:jc w:val="right"/>
               <w:rPr>
+                <w:rFonts w:ascii="Montserrat Medium" w:cs="Montserrat Medium" w:eastAsia="Montserrat Medium" w:hAnsi="Montserrat Medium"/>
+                <w:sz w:val="24"/>
+                <w:szCs w:val="24"/>
+              </w:rPr>
+            </w:pPr>
+            <w:r>
+              <w:rPr>
+                <w:rFonts w:ascii="Montserrat Medium" w:cs="Montserrat Medium" w:eastAsia="Montserrat Medium" w:hAnsi="Montserrat Medium"/>
+                <w:sz w:val="24"/>
+                <w:szCs w:val="24"/>
+                <w:rtl w:val="0"/>
+              </w:rPr>
+              <w:t xml:space="preserve">   NadeemAmna99@gmail.com</w:t>
+            </w:r>
+          </w:p>
+          <w:p>
+            <w:pPr>
+              <w:widowControl w:val="0"/>
+              <w:spacing w:line="240" w:lineRule="auto"/>
+              <w:jc w:val="right"/>
+              <w:rPr>
                 <w:rFonts w:ascii="Oswald" w:cs="Oswald" w:eastAsia="Oswald" w:hAnsi="Oswald"/>
                 <w:sz w:val="28"/>
                 <w:szCs w:val="28"/>
@@ -145,46 +177,25 @@
             </w:pPr>
             <w:r>
               <w:rPr>
+                <w:rtl w:val="0"/>
+              </w:rPr>
+            </w:r>
+          </w:p>
+          <w:p>
+            <w:pPr>
+              <w:widowControl w:val="0"/>
+              <w:spacing w:line="240" w:lineRule="auto"/>
+              <w:jc w:val="right"/>
+              <w:rPr>
                 <w:rFonts w:ascii="Oswald" w:cs="Oswald" w:eastAsia="Oswald" w:hAnsi="Oswald"/>
-                <w:sz w:val="28"/>
-                <w:szCs w:val="28"/>
-                <w:rtl w:val="0"/>
-              </w:rPr>
-              <w:t xml:space="preserve">NadeemAmna99@gmail.com</w:t>
-            </w:r>
-          </w:p>
-          <w:p>
-            <w:pPr>
-              <w:widowControl w:val="0"/>
-              <w:spacing w:line="240" w:lineRule="auto"/>
-              <w:jc w:val="right"/>
-              <w:rPr>
-                <w:rFonts w:ascii="Oswald" w:cs="Oswald" w:eastAsia="Oswald" w:hAnsi="Oswald"/>
-                <w:sz w:val="28"/>
-                <w:szCs w:val="28"/>
-              </w:rPr>
-            </w:pPr>
-            <w:r>
-              <w:rPr>
-                <w:rtl w:val="0"/>
-              </w:rPr>
-            </w:r>
-          </w:p>
-          <w:p>
-            <w:pPr>
-              <w:widowControl w:val="0"/>
-              <w:spacing w:line="240" w:lineRule="auto"/>
-              <w:jc w:val="right"/>
-              <w:rPr>
-                <w:rFonts w:ascii="Oswald" w:cs="Oswald" w:eastAsia="Oswald" w:hAnsi="Oswald"/>
-                <w:sz w:val="28"/>
-                <w:szCs w:val="28"/>
+                <w:sz w:val="24"/>
+                <w:szCs w:val="24"/>
               </w:rPr>
             </w:pPr>
             <w:hyperlink r:id="rId6">
               <w:r>
                 <w:rPr>
-                  <w:rFonts w:ascii="Oswald" w:cs="Oswald" w:eastAsia="Oswald" w:hAnsi="Oswald"/>
+                  <w:rFonts w:ascii="Montserrat Medium" w:cs="Montserrat Medium" w:eastAsia="Montserrat Medium" w:hAnsi="Montserrat Medium"/>
                   <w:color w:val="1155cc"/>
                   <w:sz w:val="28"/>
                   <w:szCs w:val="28"/>
@@ -194,23 +205,6 @@
                 <w:t xml:space="preserve">AMNA916.COM</w:t>
               </w:r>
             </w:hyperlink>
-            <w:r>
-              <w:rPr>
-                <w:rtl w:val="0"/>
-              </w:rPr>
-            </w:r>
-          </w:p>
-          <w:p>
-            <w:pPr>
-              <w:widowControl w:val="0"/>
-              <w:spacing w:line="240" w:lineRule="auto"/>
-              <w:jc w:val="right"/>
-              <w:rPr>
-                <w:rFonts w:ascii="Oswald" w:cs="Oswald" w:eastAsia="Oswald" w:hAnsi="Oswald"/>
-                <w:sz w:val="24"/>
-                <w:szCs w:val="24"/>
-              </w:rPr>
-            </w:pPr>
             <w:r>
               <w:rPr>
                 <w:rtl w:val="0"/>
@@ -283,7 +277,8 @@
               <w:widowControl w:val="0"/>
               <w:spacing w:after="0" w:before="0" w:line="240" w:lineRule="auto"/>
               <w:rPr>
-                <w:rFonts w:ascii="Oswald" w:cs="Oswald" w:eastAsia="Oswald" w:hAnsi="Oswald"/>
+                <w:rFonts w:ascii="Montserrat" w:cs="Montserrat" w:eastAsia="Montserrat" w:hAnsi="Montserrat"/>
+                <w:b w:val="1"/>
                 <w:color w:val="990000"/>
                 <w:sz w:val="36"/>
                 <w:szCs w:val="36"/>
@@ -293,7 +288,8 @@
             <w:bookmarkEnd w:id="0"/>
             <w:r>
               <w:rPr>
-                <w:rFonts w:ascii="Oswald" w:cs="Oswald" w:eastAsia="Oswald" w:hAnsi="Oswald"/>
+                <w:rFonts w:ascii="Montserrat" w:cs="Montserrat" w:eastAsia="Montserrat" w:hAnsi="Montserrat"/>
+                <w:b w:val="1"/>
                 <w:color w:val="990000"/>
                 <w:sz w:val="36"/>
                 <w:szCs w:val="36"/>
@@ -307,6 +303,67 @@
               <w:spacing w:line="240" w:lineRule="auto"/>
               <w:rPr>
                 <w:rFonts w:ascii="Montserrat" w:cs="Montserrat" w:eastAsia="Montserrat" w:hAnsi="Montserrat"/>
+                <w:sz w:val="6"/>
+                <w:szCs w:val="6"/>
+              </w:rPr>
+            </w:pPr>
+            <w:r>
+              <w:rPr>
+                <w:rtl w:val="0"/>
+              </w:rPr>
+            </w:r>
+          </w:p>
+          <w:p>
+            <w:pPr>
+              <w:pStyle w:val="Heading2"/>
+              <w:widowControl w:val="0"/>
+              <w:spacing w:after="0" w:before="0" w:line="240" w:lineRule="auto"/>
+              <w:rPr>
+                <w:rFonts w:ascii="Montserrat" w:cs="Montserrat" w:eastAsia="Montserrat" w:hAnsi="Montserrat"/>
+                <w:b w:val="1"/>
+                <w:i w:val="1"/>
+                <w:sz w:val="18"/>
+                <w:szCs w:val="18"/>
+              </w:rPr>
+            </w:pPr>
+            <w:bookmarkStart w:colFirst="0" w:colLast="0" w:name="_9ip9f4nvacx8" w:id="1"/>
+            <w:bookmarkEnd w:id="1"/>
+            <w:r>
+              <w:rPr>
+                <w:rFonts w:ascii="Montserrat" w:cs="Montserrat" w:eastAsia="Montserrat" w:hAnsi="Montserrat"/>
+                <w:b w:val="1"/>
+                <w:sz w:val="24"/>
+                <w:szCs w:val="24"/>
+                <w:rtl w:val="0"/>
+              </w:rPr>
+              <w:t xml:space="preserve">UNIVERSITY OF CALIFORNIA, IRVINE - IRVINE, CA                                  </w:t>
+            </w:r>
+            <w:r>
+              <w:rPr>
+                <w:rFonts w:ascii="Montserrat" w:cs="Montserrat" w:eastAsia="Montserrat" w:hAnsi="Montserrat"/>
+                <w:b w:val="1"/>
+                <w:sz w:val="18"/>
+                <w:szCs w:val="18"/>
+                <w:rtl w:val="0"/>
+              </w:rPr>
+              <w:t xml:space="preserve">SEPT 2019 - </w:t>
+            </w:r>
+            <w:r>
+              <w:rPr>
+                <w:rFonts w:ascii="Montserrat" w:cs="Montserrat" w:eastAsia="Montserrat" w:hAnsi="Montserrat"/>
+                <w:b w:val="1"/>
+                <w:i w:val="1"/>
+                <w:sz w:val="18"/>
+                <w:szCs w:val="18"/>
+                <w:rtl w:val="0"/>
+              </w:rPr>
+              <w:t xml:space="preserve">JUNE 2021</w:t>
+            </w:r>
+          </w:p>
+          <w:p>
+            <w:pPr>
+              <w:spacing w:line="240" w:lineRule="auto"/>
+              <w:rPr>
                 <w:sz w:val="4"/>
                 <w:szCs w:val="4"/>
               </w:rPr>
@@ -321,112 +378,109 @@
             <w:pPr>
               <w:pStyle w:val="Heading2"/>
               <w:widowControl w:val="0"/>
+              <w:numPr>
+                <w:ilvl w:val="0"/>
+                <w:numId w:val="1"/>
+              </w:numPr>
               <w:spacing w:after="0" w:before="0" w:line="240" w:lineRule="auto"/>
+              <w:ind w:left="720" w:hanging="360"/>
+              <w:rPr>
+                <w:rFonts w:ascii="Montserrat" w:cs="Montserrat" w:eastAsia="Montserrat" w:hAnsi="Montserrat"/>
+                <w:sz w:val="20"/>
+                <w:szCs w:val="20"/>
+                <w:u w:val="none"/>
+              </w:rPr>
+            </w:pPr>
+            <w:bookmarkStart w:colFirst="0" w:colLast="0" w:name="_i3lyzcm6u61u" w:id="2"/>
+            <w:bookmarkEnd w:id="2"/>
+            <w:r>
+              <w:rPr>
+                <w:rFonts w:ascii="Montserrat" w:cs="Montserrat" w:eastAsia="Montserrat" w:hAnsi="Montserrat"/>
+                <w:sz w:val="20"/>
+                <w:szCs w:val="20"/>
+                <w:rtl w:val="0"/>
+              </w:rPr>
+              <w:t xml:space="preserve">B.S. in Computer Science</w:t>
+            </w:r>
+          </w:p>
+          <w:p>
+            <w:pPr>
+              <w:pStyle w:val="Heading2"/>
+              <w:widowControl w:val="0"/>
+              <w:numPr>
+                <w:ilvl w:val="0"/>
+                <w:numId w:val="1"/>
+              </w:numPr>
+              <w:spacing w:after="0" w:before="0" w:line="240" w:lineRule="auto"/>
+              <w:ind w:left="720" w:hanging="360"/>
+              <w:rPr>
+                <w:rFonts w:ascii="Montserrat" w:cs="Montserrat" w:eastAsia="Montserrat" w:hAnsi="Montserrat"/>
+                <w:sz w:val="20"/>
+                <w:szCs w:val="20"/>
+                <w:u w:val="none"/>
+              </w:rPr>
+            </w:pPr>
+            <w:bookmarkStart w:colFirst="0" w:colLast="0" w:name="_jg1qkynteiqd" w:id="3"/>
+            <w:bookmarkEnd w:id="3"/>
+            <w:r>
+              <w:rPr>
+                <w:rFonts w:ascii="Montserrat" w:cs="Montserrat" w:eastAsia="Montserrat" w:hAnsi="Montserrat"/>
+                <w:sz w:val="20"/>
+                <w:szCs w:val="20"/>
+                <w:rtl w:val="0"/>
+              </w:rPr>
+              <w:t xml:space="preserve">2020 ICS/BRAID Scholarship Recipient</w:t>
+            </w:r>
+          </w:p>
+          <w:p>
+            <w:pPr>
+              <w:widowControl w:val="0"/>
+              <w:spacing w:line="240" w:lineRule="auto"/>
+              <w:rPr>
+                <w:rFonts w:ascii="Montserrat" w:cs="Montserrat" w:eastAsia="Montserrat" w:hAnsi="Montserrat"/>
+                <w:sz w:val="10"/>
+                <w:szCs w:val="10"/>
+              </w:rPr>
+            </w:pPr>
+            <w:r>
+              <w:rPr>
+                <w:rtl w:val="0"/>
+              </w:rPr>
+            </w:r>
+          </w:p>
+          <w:p>
+            <w:pPr>
+              <w:pStyle w:val="Heading2"/>
+              <w:widowControl w:val="0"/>
+              <w:spacing w:after="0" w:before="0" w:line="240" w:lineRule="auto"/>
+              <w:rPr>
+                <w:rFonts w:ascii="Montserrat" w:cs="Montserrat" w:eastAsia="Montserrat" w:hAnsi="Montserrat"/>
+                <w:b w:val="1"/>
+                <w:sz w:val="18"/>
+                <w:szCs w:val="18"/>
+              </w:rPr>
+            </w:pPr>
+            <w:bookmarkStart w:colFirst="0" w:colLast="0" w:name="_r98slmqhadea" w:id="4"/>
+            <w:bookmarkEnd w:id="4"/>
+            <w:r>
               <w:rPr>
                 <w:rFonts w:ascii="Montserrat" w:cs="Montserrat" w:eastAsia="Montserrat" w:hAnsi="Montserrat"/>
                 <w:b w:val="1"/>
                 <w:sz w:val="24"/>
                 <w:szCs w:val="24"/>
-              </w:rPr>
-            </w:pPr>
-            <w:bookmarkStart w:colFirst="0" w:colLast="0" w:name="_9ip9f4nvacx8" w:id="1"/>
-            <w:bookmarkEnd w:id="1"/>
-            <w:r>
-              <w:rPr>
-                <w:rFonts w:ascii="Montserrat" w:cs="Montserrat" w:eastAsia="Montserrat" w:hAnsi="Montserrat"/>
-                <w:b w:val="1"/>
-                <w:sz w:val="24"/>
-                <w:szCs w:val="24"/>
-                <w:rtl w:val="0"/>
-              </w:rPr>
-              <w:t xml:space="preserve">UNIVERSITY OF CALIFORNIA, IRVINE - IRVINE, CA</w:t>
-            </w:r>
-          </w:p>
-          <w:p>
-            <w:pPr>
-              <w:widowControl w:val="0"/>
-              <w:spacing w:line="240" w:lineRule="auto"/>
-              <w:rPr>
-                <w:rFonts w:ascii="Montserrat" w:cs="Montserrat" w:eastAsia="Montserrat" w:hAnsi="Montserrat"/>
-                <w:i w:val="1"/>
-                <w:sz w:val="16"/>
-                <w:szCs w:val="16"/>
-              </w:rPr>
-            </w:pPr>
-            <w:r>
-              <w:rPr>
-                <w:rFonts w:ascii="Montserrat" w:cs="Montserrat" w:eastAsia="Montserrat" w:hAnsi="Montserrat"/>
-                <w:sz w:val="16"/>
-                <w:szCs w:val="16"/>
-                <w:rtl w:val="0"/>
-              </w:rPr>
-              <w:t xml:space="preserve">  SEPTEMBER 2019 - </w:t>
-            </w:r>
-            <w:r>
-              <w:rPr>
-                <w:rFonts w:ascii="Montserrat" w:cs="Montserrat" w:eastAsia="Montserrat" w:hAnsi="Montserrat"/>
-                <w:i w:val="1"/>
-                <w:sz w:val="16"/>
-                <w:szCs w:val="16"/>
-                <w:rtl w:val="0"/>
-              </w:rPr>
-              <w:t xml:space="preserve">JUNE 2021</w:t>
-            </w:r>
-          </w:p>
-          <w:p>
-            <w:pPr>
-              <w:widowControl w:val="0"/>
-              <w:numPr>
-                <w:ilvl w:val="0"/>
-                <w:numId w:val="3"/>
-              </w:numPr>
-              <w:spacing w:line="240" w:lineRule="auto"/>
-              <w:ind w:left="720" w:hanging="360"/>
-              <w:rPr>
-                <w:rFonts w:ascii="Montserrat" w:cs="Montserrat" w:eastAsia="Montserrat" w:hAnsi="Montserrat"/>
-                <w:sz w:val="20"/>
-                <w:szCs w:val="20"/>
-              </w:rPr>
-            </w:pPr>
-            <w:r>
-              <w:rPr>
-                <w:rFonts w:ascii="Montserrat" w:cs="Montserrat" w:eastAsia="Montserrat" w:hAnsi="Montserrat"/>
-                <w:sz w:val="20"/>
-                <w:szCs w:val="20"/>
-                <w:rtl w:val="0"/>
-              </w:rPr>
-              <w:t xml:space="preserve">B.S. in Computer Science</w:t>
-            </w:r>
-          </w:p>
-          <w:p>
-            <w:pPr>
-              <w:widowControl w:val="0"/>
-              <w:spacing w:line="240" w:lineRule="auto"/>
-              <w:rPr>
-                <w:rFonts w:ascii="Montserrat" w:cs="Montserrat" w:eastAsia="Montserrat" w:hAnsi="Montserrat"/>
-                <w:sz w:val="20"/>
-                <w:szCs w:val="20"/>
-              </w:rPr>
-            </w:pPr>
-            <w:r>
-              <w:rPr>
-                <w:rtl w:val="0"/>
-              </w:rPr>
-            </w:r>
-          </w:p>
-          <w:p>
-            <w:pPr>
-              <w:pStyle w:val="Heading2"/>
-              <w:widowControl w:val="0"/>
-              <w:spacing w:after="0" w:before="0" w:line="240" w:lineRule="auto"/>
+                <w:rtl w:val="0"/>
+              </w:rPr>
+              <w:t xml:space="preserve">AMERICAN RIVER COLLEGE - SACRAMENTO, CA</w:t>
+            </w:r>
+            <w:r>
               <w:rPr>
                 <w:rFonts w:ascii="Montserrat Medium" w:cs="Montserrat Medium" w:eastAsia="Montserrat Medium" w:hAnsi="Montserrat Medium"/>
                 <w:sz w:val="24"/>
                 <w:szCs w:val="24"/>
-              </w:rPr>
-            </w:pPr>
-            <w:bookmarkStart w:colFirst="0" w:colLast="0" w:name="_r98slmqhadea" w:id="2"/>
-            <w:bookmarkEnd w:id="2"/>
+                <w:rtl w:val="0"/>
+              </w:rPr>
+              <w:t xml:space="preserve"> </w:t>
+            </w:r>
             <w:r>
               <w:rPr>
                 <w:rFonts w:ascii="Montserrat" w:cs="Montserrat" w:eastAsia="Montserrat" w:hAnsi="Montserrat"/>
@@ -435,33 +489,27 @@
                 <w:szCs w:val="24"/>
                 <w:rtl w:val="0"/>
               </w:rPr>
-              <w:t xml:space="preserve">AMERICAN RIVER COLLEGE - SACRAMENTO, C</w:t>
-            </w:r>
-            <w:r>
-              <w:rPr>
-                <w:rFonts w:ascii="Montserrat Medium" w:cs="Montserrat Medium" w:eastAsia="Montserrat Medium" w:hAnsi="Montserrat Medium"/>
-                <w:sz w:val="24"/>
-                <w:szCs w:val="24"/>
-                <w:rtl w:val="0"/>
-              </w:rPr>
-              <w:t xml:space="preserve">A</w:t>
-            </w:r>
-          </w:p>
-          <w:p>
-            <w:pPr>
-              <w:widowControl w:val="0"/>
-              <w:spacing w:line="240" w:lineRule="auto"/>
-              <w:rPr/>
-            </w:pPr>
-            <w:r>
-              <w:rPr>
-                <w:rFonts w:ascii="Montserrat" w:cs="Montserrat" w:eastAsia="Montserrat" w:hAnsi="Montserrat"/>
-                <w:sz w:val="16"/>
-                <w:szCs w:val="16"/>
-                <w:rtl w:val="0"/>
-              </w:rPr>
-              <w:t xml:space="preserve">  AUGUST 2017 - MAY 2019</w:t>
-            </w:r>
+              <w:t xml:space="preserve">                                      </w:t>
+            </w:r>
+            <w:r>
+              <w:rPr>
+                <w:rFonts w:ascii="Montserrat" w:cs="Montserrat" w:eastAsia="Montserrat" w:hAnsi="Montserrat"/>
+                <w:b w:val="1"/>
+                <w:sz w:val="18"/>
+                <w:szCs w:val="18"/>
+                <w:rtl w:val="0"/>
+              </w:rPr>
+              <w:t xml:space="preserve">AUG 2017 - MAY 2019</w:t>
+            </w:r>
+          </w:p>
+          <w:p>
+            <w:pPr>
+              <w:spacing w:line="240" w:lineRule="auto"/>
+              <w:rPr>
+                <w:sz w:val="10"/>
+                <w:szCs w:val="10"/>
+              </w:rPr>
+            </w:pPr>
             <w:r>
               <w:rPr>
                 <w:rtl w:val="0"/>
@@ -492,57 +540,48 @@
               <w:spacing w:after="0" w:before="0" w:line="240" w:lineRule="auto"/>
               <w:rPr>
                 <w:rFonts w:ascii="Montserrat" w:cs="Montserrat" w:eastAsia="Montserrat" w:hAnsi="Montserrat"/>
+                <w:sz w:val="4"/>
+                <w:szCs w:val="4"/>
+              </w:rPr>
+            </w:pPr>
+            <w:bookmarkStart w:colFirst="0" w:colLast="0" w:name="_9eef0ucb0hyy" w:id="5"/>
+            <w:bookmarkEnd w:id="5"/>
+            <w:r>
+              <w:rPr>
+                <w:rFonts w:ascii="Montserrat" w:cs="Montserrat" w:eastAsia="Montserrat" w:hAnsi="Montserrat"/>
+                <w:b w:val="1"/>
+                <w:color w:val="990000"/>
+                <w:sz w:val="36"/>
+                <w:szCs w:val="36"/>
+                <w:rtl w:val="0"/>
+              </w:rPr>
+              <w:t xml:space="preserve">TECHNICAL SKILLS</w:t>
+            </w:r>
+            <w:r>
+              <w:rPr>
+                <w:rFonts w:ascii="Montserrat" w:cs="Montserrat" w:eastAsia="Montserrat" w:hAnsi="Montserrat"/>
+                <w:b w:val="1"/>
                 <w:color w:val="cc4125"/>
                 <w:sz w:val="36"/>
                 <w:szCs w:val="36"/>
-              </w:rPr>
-            </w:pPr>
-            <w:bookmarkStart w:colFirst="0" w:colLast="0" w:name="_9eef0ucb0hyy" w:id="3"/>
-            <w:bookmarkEnd w:id="3"/>
-            <w:r>
-              <w:rPr>
-                <w:rFonts w:ascii="Oswald" w:cs="Oswald" w:eastAsia="Oswald" w:hAnsi="Oswald"/>
-                <w:color w:val="990000"/>
-                <w:sz w:val="36"/>
-                <w:szCs w:val="36"/>
-                <w:rtl w:val="0"/>
-              </w:rPr>
-              <w:t xml:space="preserve">TECHNICAL SKILLS</w:t>
-            </w:r>
-            <w:r>
-              <w:rPr>
-                <w:rFonts w:ascii="Montserrat" w:cs="Montserrat" w:eastAsia="Montserrat" w:hAnsi="Montserrat"/>
-                <w:color w:val="cc4125"/>
-                <w:sz w:val="36"/>
-                <w:szCs w:val="36"/>
                 <w:rtl w:val="0"/>
               </w:rPr>
               <w:t xml:space="preserve">:</w:t>
             </w:r>
-          </w:p>
-          <w:p>
-            <w:pPr>
-              <w:spacing w:line="240" w:lineRule="auto"/>
-              <w:rPr>
-                <w:rFonts w:ascii="Montserrat" w:cs="Montserrat" w:eastAsia="Montserrat" w:hAnsi="Montserrat"/>
-                <w:sz w:val="4"/>
-                <w:szCs w:val="4"/>
-              </w:rPr>
-            </w:pPr>
-            <w:r>
-              <w:rPr>
-                <w:rtl w:val="0"/>
-              </w:rPr>
-            </w:r>
-          </w:p>
-          <w:p>
-            <w:pPr>
-              <w:widowControl w:val="0"/>
-              <w:spacing w:line="240" w:lineRule="auto"/>
-              <w:rPr>
-                <w:rFonts w:ascii="Montserrat" w:cs="Montserrat" w:eastAsia="Montserrat" w:hAnsi="Montserrat"/>
-                <w:sz w:val="4"/>
-                <w:szCs w:val="4"/>
+            <w:r>
+              <w:rPr>
+                <w:rtl w:val="0"/>
+              </w:rPr>
+            </w:r>
+          </w:p>
+          <w:p>
+            <w:pPr>
+              <w:widowControl w:val="0"/>
+              <w:spacing w:line="240" w:lineRule="auto"/>
+              <w:rPr>
+                <w:rFonts w:ascii="Montserrat" w:cs="Montserrat" w:eastAsia="Montserrat" w:hAnsi="Montserrat"/>
+                <w:sz w:val="10"/>
+                <w:szCs w:val="10"/>
               </w:rPr>
             </w:pPr>
             <w:r>
@@ -562,8 +601,8 @@
                 <w:szCs w:val="24"/>
               </w:rPr>
             </w:pPr>
-            <w:bookmarkStart w:colFirst="0" w:colLast="0" w:name="_y8zyc0hbw6v" w:id="4"/>
-            <w:bookmarkEnd w:id="4"/>
+            <w:bookmarkStart w:colFirst="0" w:colLast="0" w:name="_y8zyc0hbw6v" w:id="6"/>
+            <w:bookmarkEnd w:id="6"/>
             <w:r>
               <w:rPr>
                 <w:rFonts w:ascii="Montserrat" w:cs="Montserrat" w:eastAsia="Montserrat" w:hAnsi="Montserrat"/>
@@ -581,7 +620,21 @@
                 <w:szCs w:val="24"/>
                 <w:rtl w:val="0"/>
               </w:rPr>
-              <w:t xml:space="preserve">: Python, C, C++, Java, Scratch</w:t>
+              <w:t xml:space="preserve">: Python, C, C++, Java, JavaScript, HTML, CSS</w:t>
+            </w:r>
+          </w:p>
+          <w:p>
+            <w:pPr>
+              <w:spacing w:line="240" w:lineRule="auto"/>
+              <w:rPr>
+                <w:sz w:val="10"/>
+                <w:szCs w:val="10"/>
+              </w:rPr>
+            </w:pPr>
+            <w:r>
+              <w:rPr>
+                <w:rtl w:val="0"/>
+              </w:rPr>
             </w:r>
           </w:p>
           <w:p>
@@ -591,8 +644,8 @@
               <w:spacing w:after="0" w:before="0" w:line="240" w:lineRule="auto"/>
               <w:rPr/>
             </w:pPr>
-            <w:bookmarkStart w:colFirst="0" w:colLast="0" w:name="_6lz216q4q8o3" w:id="5"/>
-            <w:bookmarkEnd w:id="5"/>
+            <w:bookmarkStart w:colFirst="0" w:colLast="0" w:name="_6lz216q4q8o3" w:id="7"/>
+            <w:bookmarkEnd w:id="7"/>
             <w:r>
               <w:rPr>
                 <w:rFonts w:ascii="Montserrat" w:cs="Montserrat" w:eastAsia="Montserrat" w:hAnsi="Montserrat"/>
@@ -619,8 +672,22 @@
                 <w:szCs w:val="22"/>
                 <w:rtl w:val="0"/>
               </w:rPr>
-              <w:t xml:space="preserve">Eclipse, VSCode, , PyCharm, Pygame, Git, Linux, OSX, Windows, SparkAR</w:t>
-            </w:r>
+              <w:t xml:space="preserve">Eclipse, VSCode,  PyCharm, Pygame, Git, Linux, OSX, Windows, SparkAR, VMware</w:t>
+            </w:r>
+            <w:r>
+              <w:rPr>
+                <w:rtl w:val="0"/>
+              </w:rPr>
+            </w:r>
+          </w:p>
+          <w:p>
+            <w:pPr>
+              <w:spacing w:line="240" w:lineRule="auto"/>
+              <w:rPr>
+                <w:sz w:val="10"/>
+                <w:szCs w:val="10"/>
+              </w:rPr>
+            </w:pPr>
             <w:r>
               <w:rPr>
                 <w:rtl w:val="0"/>
@@ -630,6 +697,9 @@
         </w:tc>
       </w:tr>
       <w:tr>
+        <w:trPr>
+          <w:trHeight w:val="8115" w:hRule="atLeast"/>
+        </w:trPr>
         <w:tc>
           <w:tcPr>
             <w:tcBorders>
@@ -651,16 +721,18 @@
               <w:spacing w:after="0" w:before="0" w:line="240" w:lineRule="auto"/>
               <w:rPr>
                 <w:rFonts w:ascii="Montserrat" w:cs="Montserrat" w:eastAsia="Montserrat" w:hAnsi="Montserrat"/>
+                <w:b w:val="1"/>
                 <w:color w:val="cc4125"/>
                 <w:sz w:val="36"/>
                 <w:szCs w:val="36"/>
               </w:rPr>
             </w:pPr>
-            <w:bookmarkStart w:colFirst="0" w:colLast="0" w:name="_2kdr5cbvyh5" w:id="6"/>
-            <w:bookmarkEnd w:id="6"/>
-            <w:r>
-              <w:rPr>
-                <w:rFonts w:ascii="Oswald" w:cs="Oswald" w:eastAsia="Oswald" w:hAnsi="Oswald"/>
+            <w:bookmarkStart w:colFirst="0" w:colLast="0" w:name="_2kdr5cbvyh5" w:id="8"/>
+            <w:bookmarkEnd w:id="8"/>
+            <w:r>
+              <w:rPr>
+                <w:rFonts w:ascii="Montserrat" w:cs="Montserrat" w:eastAsia="Montserrat" w:hAnsi="Montserrat"/>
+                <w:b w:val="1"/>
                 <w:color w:val="990000"/>
                 <w:sz w:val="36"/>
                 <w:szCs w:val="36"/>
@@ -671,6 +743,7 @@
             <w:r>
               <w:rPr>
                 <w:rFonts w:ascii="Montserrat" w:cs="Montserrat" w:eastAsia="Montserrat" w:hAnsi="Montserrat"/>
+                <w:b w:val="1"/>
                 <w:color w:val="cc4125"/>
                 <w:sz w:val="36"/>
                 <w:szCs w:val="36"/>
@@ -681,149 +754,71 @@
           </w:p>
           <w:p>
             <w:pPr>
+              <w:spacing w:line="240" w:lineRule="auto"/>
+              <w:rPr>
+                <w:sz w:val="4"/>
+                <w:szCs w:val="4"/>
+              </w:rPr>
+            </w:pPr>
+            <w:r>
+              <w:rPr>
+                <w:rtl w:val="0"/>
+              </w:rPr>
+            </w:r>
+          </w:p>
+          <w:p>
+            <w:pPr>
               <w:pStyle w:val="Heading2"/>
               <w:widowControl w:val="0"/>
               <w:spacing w:after="0" w:before="0" w:line="240" w:lineRule="auto"/>
+              <w:rPr>
+                <w:rFonts w:ascii="Montserrat" w:cs="Montserrat" w:eastAsia="Montserrat" w:hAnsi="Montserrat"/>
+                <w:b w:val="1"/>
+                <w:sz w:val="26"/>
+                <w:szCs w:val="26"/>
+              </w:rPr>
+            </w:pPr>
+            <w:bookmarkStart w:colFirst="0" w:colLast="0" w:name="_e57kbfp14hdm" w:id="9"/>
+            <w:bookmarkEnd w:id="9"/>
+            <w:r>
               <w:rPr>
                 <w:rFonts w:ascii="Montserrat" w:cs="Montserrat" w:eastAsia="Montserrat" w:hAnsi="Montserrat"/>
                 <w:b w:val="1"/>
                 <w:sz w:val="24"/>
                 <w:szCs w:val="24"/>
-              </w:rPr>
-            </w:pPr>
-            <w:bookmarkStart w:colFirst="0" w:colLast="0" w:name="_e57kbfp14hdm" w:id="7"/>
-            <w:bookmarkEnd w:id="7"/>
-            <w:r>
-              <w:rPr>
-                <w:rFonts w:ascii="Montserrat" w:cs="Montserrat" w:eastAsia="Montserrat" w:hAnsi="Montserrat"/>
-                <w:b w:val="1"/>
-                <w:sz w:val="24"/>
-                <w:szCs w:val="24"/>
                 <w:rtl w:val="0"/>
               </w:rPr>
               <w:t xml:space="preserve">JUNI LEARNING - COMPUTER SCIENCE INSTRUCTOR - REMOTE</w:t>
             </w:r>
-          </w:p>
-          <w:p>
-            <w:pPr>
-              <w:widowControl w:val="0"/>
-              <w:spacing w:line="240" w:lineRule="auto"/>
-              <w:rPr>
-                <w:rFonts w:ascii="Montserrat" w:cs="Montserrat" w:eastAsia="Montserrat" w:hAnsi="Montserrat"/>
-                <w:sz w:val="20"/>
-                <w:szCs w:val="20"/>
-              </w:rPr>
-            </w:pPr>
-            <w:r>
-              <w:rPr>
-                <w:rFonts w:ascii="Montserrat" w:cs="Montserrat" w:eastAsia="Montserrat" w:hAnsi="Montserrat"/>
+            <w:r>
+              <w:rPr>
+                <w:rFonts w:ascii="Montserrat" w:cs="Montserrat" w:eastAsia="Montserrat" w:hAnsi="Montserrat"/>
+                <w:b w:val="1"/>
                 <w:sz w:val="16"/>
                 <w:szCs w:val="16"/>
                 <w:rtl w:val="0"/>
               </w:rPr>
-              <w:t xml:space="preserve">  JULY 2020 - PRESENT</w:t>
-            </w:r>
-            <w:r>
-              <w:rPr>
-                <w:rtl w:val="0"/>
-              </w:rPr>
-            </w:r>
-          </w:p>
-          <w:p>
-            <w:pPr>
-              <w:widowControl w:val="0"/>
-              <w:numPr>
-                <w:ilvl w:val="0"/>
-                <w:numId w:val="1"/>
-              </w:numPr>
-              <w:spacing w:line="240" w:lineRule="auto"/>
-              <w:ind w:left="720" w:hanging="360"/>
-              <w:rPr>
-                <w:rFonts w:ascii="Montserrat" w:cs="Montserrat" w:eastAsia="Montserrat" w:hAnsi="Montserrat"/>
-                <w:sz w:val="20"/>
-                <w:szCs w:val="20"/>
-              </w:rPr>
-            </w:pPr>
-            <w:r>
-              <w:rPr>
-                <w:rFonts w:ascii="Montserrat" w:cs="Montserrat" w:eastAsia="Montserrat" w:hAnsi="Montserrat"/>
-                <w:sz w:val="20"/>
-                <w:szCs w:val="20"/>
-                <w:rtl w:val="0"/>
-              </w:rPr>
-              <w:t xml:space="preserve">Teaching students computer science concepts in Python and Scratch using Juni Learning’s project based curriculum</w:t>
-            </w:r>
-          </w:p>
-          <w:p>
-            <w:pPr>
-              <w:widowControl w:val="0"/>
-              <w:numPr>
-                <w:ilvl w:val="0"/>
-                <w:numId w:val="1"/>
-              </w:numPr>
-              <w:spacing w:line="240" w:lineRule="auto"/>
-              <w:ind w:left="720" w:hanging="360"/>
-              <w:rPr>
-                <w:rFonts w:ascii="Montserrat" w:cs="Montserrat" w:eastAsia="Montserrat" w:hAnsi="Montserrat"/>
-                <w:sz w:val="20"/>
-                <w:szCs w:val="20"/>
-              </w:rPr>
-            </w:pPr>
-            <w:r>
-              <w:rPr>
-                <w:rFonts w:ascii="Montserrat" w:cs="Montserrat" w:eastAsia="Montserrat" w:hAnsi="Montserrat"/>
-                <w:sz w:val="20"/>
-                <w:szCs w:val="20"/>
-                <w:rtl w:val="0"/>
-              </w:rPr>
-              <w:t xml:space="preserve">Working one-on-one with students between the ages of 8-18 remotely via Zoom and tracking their progress over weekly sessions</w:t>
-            </w:r>
-          </w:p>
-          <w:p>
-            <w:pPr>
-              <w:widowControl w:val="0"/>
-              <w:numPr>
-                <w:ilvl w:val="0"/>
-                <w:numId w:val="1"/>
-              </w:numPr>
-              <w:spacing w:line="240" w:lineRule="auto"/>
-              <w:ind w:left="720" w:hanging="360"/>
-              <w:rPr>
-                <w:rFonts w:ascii="Montserrat" w:cs="Montserrat" w:eastAsia="Montserrat" w:hAnsi="Montserrat"/>
-                <w:sz w:val="20"/>
-                <w:szCs w:val="20"/>
-                <w:u w:val="none"/>
-              </w:rPr>
-            </w:pPr>
-            <w:r>
-              <w:rPr>
-                <w:rFonts w:ascii="Montserrat" w:cs="Montserrat" w:eastAsia="Montserrat" w:hAnsi="Montserrat"/>
-                <w:sz w:val="20"/>
-                <w:szCs w:val="20"/>
-                <w:rtl w:val="0"/>
-              </w:rPr>
-              <w:t xml:space="preserve">Fostering a welcoming environment where students are motivated to be creative and to take ownership of their learning</w:t>
-            </w:r>
-          </w:p>
-          <w:p>
-            <w:pPr>
-              <w:widowControl w:val="0"/>
-              <w:spacing w:line="240" w:lineRule="auto"/>
-              <w:ind w:left="0" w:firstLine="0"/>
-              <w:rPr>
-                <w:rFonts w:ascii="Montserrat" w:cs="Montserrat" w:eastAsia="Montserrat" w:hAnsi="Montserrat"/>
-                <w:sz w:val="6"/>
-                <w:szCs w:val="6"/>
-              </w:rPr>
-            </w:pPr>
-            <w:r>
-              <w:rPr>
-                <w:rtl w:val="0"/>
-              </w:rPr>
-            </w:r>
-          </w:p>
-          <w:p>
-            <w:pPr>
+              <w:t xml:space="preserve">               </w:t>
+            </w:r>
+            <w:r>
+              <w:rPr>
+                <w:rFonts w:ascii="Montserrat" w:cs="Montserrat" w:eastAsia="Montserrat" w:hAnsi="Montserrat"/>
+                <w:b w:val="1"/>
+                <w:sz w:val="18"/>
+                <w:szCs w:val="18"/>
+                <w:rtl w:val="0"/>
+              </w:rPr>
+              <w:t xml:space="preserve"> JULY 2020 - PRESENT</w:t>
+            </w:r>
+            <w:r>
+              <w:rPr>
+                <w:rtl w:val="0"/>
+              </w:rPr>
+            </w:r>
+          </w:p>
+          <w:p>
+            <w:pPr>
+              <w:widowControl w:val="0"/>
               <w:spacing w:line="240" w:lineRule="auto"/>
               <w:rPr>
                 <w:rFonts w:ascii="Montserrat" w:cs="Montserrat" w:eastAsia="Montserrat" w:hAnsi="Montserrat"/>
@@ -835,51 +830,6 @@
               <w:rPr>
                 <w:rtl w:val="0"/>
               </w:rPr>
-            </w:r>
-          </w:p>
-          <w:p>
-            <w:pPr>
-              <w:pStyle w:val="Heading2"/>
-              <w:widowControl w:val="0"/>
-              <w:spacing w:after="0" w:before="0" w:line="240" w:lineRule="auto"/>
-              <w:rPr>
-                <w:rFonts w:ascii="Montserrat" w:cs="Montserrat" w:eastAsia="Montserrat" w:hAnsi="Montserrat"/>
-                <w:b w:val="1"/>
-                <w:sz w:val="24"/>
-                <w:szCs w:val="24"/>
-              </w:rPr>
-            </w:pPr>
-            <w:bookmarkStart w:colFirst="0" w:colLast="0" w:name="_9ftyjjtbki40" w:id="8"/>
-            <w:bookmarkEnd w:id="8"/>
-            <w:r>
-              <w:rPr>
-                <w:rFonts w:ascii="Montserrat" w:cs="Montserrat" w:eastAsia="Montserrat" w:hAnsi="Montserrat"/>
-                <w:b w:val="1"/>
-                <w:sz w:val="24"/>
-                <w:szCs w:val="24"/>
-                <w:rtl w:val="0"/>
-              </w:rPr>
-              <w:t xml:space="preserve">APPLIED MACHINE LEARNING (UCI) - TREASURER - IRVINE, CA</w:t>
-            </w:r>
-          </w:p>
-          <w:p>
-            <w:pPr>
-              <w:widowControl w:val="0"/>
-              <w:spacing w:line="240" w:lineRule="auto"/>
-              <w:rPr>
-                <w:rFonts w:ascii="Montserrat" w:cs="Montserrat" w:eastAsia="Montserrat" w:hAnsi="Montserrat"/>
-                <w:sz w:val="16"/>
-                <w:szCs w:val="16"/>
-              </w:rPr>
-            </w:pPr>
-            <w:r>
-              <w:rPr>
-                <w:rFonts w:ascii="Montserrat" w:cs="Montserrat" w:eastAsia="Montserrat" w:hAnsi="Montserrat"/>
-                <w:sz w:val="16"/>
-                <w:szCs w:val="16"/>
-                <w:rtl w:val="0"/>
-              </w:rPr>
-              <w:t xml:space="preserve">  DECEMBER 2019 - PRESENT</w:t>
             </w:r>
           </w:p>
           <w:p>
@@ -904,7 +854,7 @@
                 <w:szCs w:val="20"/>
                 <w:rtl w:val="0"/>
               </w:rPr>
-              <w:t xml:space="preserve">Designating funds for club spending by prioritizing club needs</w:t>
+              <w:t xml:space="preserve">Teaching students Python and Scratch using Juni Learning’s project based curriculum</w:t>
             </w:r>
           </w:p>
           <w:p>
@@ -929,7 +879,7 @@
                 <w:szCs w:val="20"/>
                 <w:rtl w:val="0"/>
               </w:rPr>
-              <w:t xml:space="preserve">Maintaining a record of finances to track spending</w:t>
+              <w:t xml:space="preserve">Working one-on-one and in groups with students between the ages of 7-18 remotely via Zoom</w:t>
             </w:r>
           </w:p>
           <w:p>
@@ -954,32 +904,109 @@
                 <w:szCs w:val="20"/>
                 <w:rtl w:val="0"/>
               </w:rPr>
-              <w:t xml:space="preserve">Planning fundraisers</w:t>
-            </w:r>
-          </w:p>
-          <w:p>
-            <w:pPr>
-              <w:widowControl w:val="0"/>
-              <w:spacing w:line="240" w:lineRule="auto"/>
-              <w:ind w:left="0" w:firstLine="0"/>
-              <w:rPr>
-                <w:rFonts w:ascii="Montserrat" w:cs="Montserrat" w:eastAsia="Montserrat" w:hAnsi="Montserrat"/>
-                <w:sz w:val="6"/>
-                <w:szCs w:val="6"/>
-              </w:rPr>
-            </w:pPr>
-            <w:r>
-              <w:rPr>
-                <w:rtl w:val="0"/>
-              </w:rPr>
-            </w:r>
-          </w:p>
-          <w:p>
-            <w:pPr>
-              <w:widowControl w:val="0"/>
-              <w:spacing w:line="240" w:lineRule="auto"/>
-              <w:rPr>
-                <w:rFonts w:ascii="Montserrat" w:cs="Montserrat" w:eastAsia="Montserrat" w:hAnsi="Montserrat"/>
+              <w:t xml:space="preserve">Recording detailed session notes to track each student’s progress over weekly sessions</w:t>
+            </w:r>
+          </w:p>
+          <w:p>
+            <w:pPr>
+              <w:widowControl w:val="0"/>
+              <w:numPr>
+                <w:ilvl w:val="0"/>
+                <w:numId w:val="2"/>
+              </w:numPr>
+              <w:spacing w:line="240" w:lineRule="auto"/>
+              <w:ind w:left="720" w:hanging="360"/>
+              <w:rPr>
+                <w:rFonts w:ascii="Montserrat" w:cs="Montserrat" w:eastAsia="Montserrat" w:hAnsi="Montserrat"/>
+                <w:sz w:val="20"/>
+                <w:szCs w:val="20"/>
+                <w:u w:val="none"/>
+              </w:rPr>
+            </w:pPr>
+            <w:r>
+              <w:rPr>
+                <w:rFonts w:ascii="Montserrat" w:cs="Montserrat" w:eastAsia="Montserrat" w:hAnsi="Montserrat"/>
+                <w:sz w:val="20"/>
+                <w:szCs w:val="20"/>
+                <w:rtl w:val="0"/>
+              </w:rPr>
+              <w:t xml:space="preserve">Fostering a welcoming environment where students are motivated to be creative and to take ownership of their learning</w:t>
+            </w:r>
+          </w:p>
+          <w:p>
+            <w:pPr>
+              <w:spacing w:line="240" w:lineRule="auto"/>
+              <w:rPr>
+                <w:rFonts w:ascii="Montserrat" w:cs="Montserrat" w:eastAsia="Montserrat" w:hAnsi="Montserrat"/>
+                <w:sz w:val="10"/>
+                <w:szCs w:val="10"/>
+              </w:rPr>
+            </w:pPr>
+            <w:r>
+              <w:rPr>
+                <w:rtl w:val="0"/>
+              </w:rPr>
+            </w:r>
+          </w:p>
+          <w:p>
+            <w:pPr>
+              <w:pStyle w:val="Heading2"/>
+              <w:widowControl w:val="0"/>
+              <w:spacing w:after="0" w:before="0" w:line="240" w:lineRule="auto"/>
+              <w:rPr>
+                <w:rFonts w:ascii="Montserrat" w:cs="Montserrat" w:eastAsia="Montserrat" w:hAnsi="Montserrat"/>
+                <w:b w:val="1"/>
+                <w:sz w:val="18"/>
+                <w:szCs w:val="18"/>
+              </w:rPr>
+            </w:pPr>
+            <w:bookmarkStart w:colFirst="0" w:colLast="0" w:name="_9ftyjjtbki40" w:id="10"/>
+            <w:bookmarkEnd w:id="10"/>
+            <w:r>
+              <w:rPr>
+                <w:rFonts w:ascii="Montserrat" w:cs="Montserrat" w:eastAsia="Montserrat" w:hAnsi="Montserrat"/>
+                <w:b w:val="1"/>
+                <w:sz w:val="24"/>
+                <w:szCs w:val="24"/>
+                <w:rtl w:val="0"/>
+              </w:rPr>
+              <w:t xml:space="preserve">APPLIED MACHINE LEARNING (UCI) - TREASURER - IRVINE, CA</w:t>
+            </w:r>
+            <w:r>
+              <w:rPr>
+                <w:rFonts w:ascii="Montserrat" w:cs="Montserrat" w:eastAsia="Montserrat" w:hAnsi="Montserrat"/>
+                <w:b w:val="1"/>
+                <w:sz w:val="26"/>
+                <w:szCs w:val="26"/>
+                <w:rtl w:val="0"/>
+              </w:rPr>
+              <w:t xml:space="preserve">  </w:t>
+            </w:r>
+            <w:r>
+              <w:rPr>
+                <w:rFonts w:ascii="Montserrat" w:cs="Montserrat" w:eastAsia="Montserrat" w:hAnsi="Montserrat"/>
+                <w:b w:val="1"/>
+                <w:sz w:val="24"/>
+                <w:szCs w:val="24"/>
+                <w:rtl w:val="0"/>
+              </w:rPr>
+              <w:t xml:space="preserve">          </w:t>
+            </w:r>
+            <w:r>
+              <w:rPr>
+                <w:rFonts w:ascii="Montserrat" w:cs="Montserrat" w:eastAsia="Montserrat" w:hAnsi="Montserrat"/>
+                <w:b w:val="1"/>
+                <w:sz w:val="18"/>
+                <w:szCs w:val="18"/>
+                <w:rtl w:val="0"/>
+              </w:rPr>
+              <w:t xml:space="preserve">DEC 2019 - PRESENT</w:t>
+            </w:r>
+          </w:p>
+          <w:p>
+            <w:pPr>
+              <w:spacing w:line="240" w:lineRule="auto"/>
+              <w:rPr>
                 <w:sz w:val="4"/>
                 <w:szCs w:val="4"/>
               </w:rPr>
@@ -992,18 +1019,280 @@
           </w:p>
           <w:p>
             <w:pPr>
+              <w:widowControl w:val="0"/>
+              <w:numPr>
+                <w:ilvl w:val="0"/>
+                <w:numId w:val="3"/>
+              </w:numPr>
+              <w:spacing w:line="240" w:lineRule="auto"/>
+              <w:ind w:left="720" w:hanging="360"/>
+              <w:rPr>
+                <w:rFonts w:ascii="Montserrat" w:cs="Montserrat" w:eastAsia="Montserrat" w:hAnsi="Montserrat"/>
+                <w:sz w:val="20"/>
+                <w:szCs w:val="20"/>
+              </w:rPr>
+            </w:pPr>
+            <w:r>
+              <w:rPr>
+                <w:rFonts w:ascii="Montserrat" w:cs="Montserrat" w:eastAsia="Montserrat" w:hAnsi="Montserrat"/>
+                <w:sz w:val="20"/>
+                <w:szCs w:val="20"/>
+                <w:rtl w:val="0"/>
+              </w:rPr>
+              <w:t xml:space="preserve">Designating funds for club spending by prioritizing club needs</w:t>
+            </w:r>
+          </w:p>
+          <w:p>
+            <w:pPr>
+              <w:widowControl w:val="0"/>
+              <w:numPr>
+                <w:ilvl w:val="0"/>
+                <w:numId w:val="3"/>
+              </w:numPr>
+              <w:spacing w:line="240" w:lineRule="auto"/>
+              <w:ind w:left="720" w:hanging="360"/>
+              <w:rPr>
+                <w:rFonts w:ascii="Montserrat" w:cs="Montserrat" w:eastAsia="Montserrat" w:hAnsi="Montserrat"/>
+                <w:sz w:val="20"/>
+                <w:szCs w:val="20"/>
+              </w:rPr>
+            </w:pPr>
+            <w:r>
+              <w:rPr>
+                <w:rFonts w:ascii="Montserrat" w:cs="Montserrat" w:eastAsia="Montserrat" w:hAnsi="Montserrat"/>
+                <w:sz w:val="20"/>
+                <w:szCs w:val="20"/>
+                <w:rtl w:val="0"/>
+              </w:rPr>
+              <w:t xml:space="preserve">Maintaining a record of finances to track spending</w:t>
+            </w:r>
+          </w:p>
+          <w:p>
+            <w:pPr>
+              <w:widowControl w:val="0"/>
+              <w:numPr>
+                <w:ilvl w:val="0"/>
+                <w:numId w:val="3"/>
+              </w:numPr>
+              <w:spacing w:line="240" w:lineRule="auto"/>
+              <w:ind w:left="720" w:hanging="360"/>
+              <w:rPr>
+                <w:rFonts w:ascii="Montserrat" w:cs="Montserrat" w:eastAsia="Montserrat" w:hAnsi="Montserrat"/>
+                <w:sz w:val="20"/>
+                <w:szCs w:val="20"/>
+              </w:rPr>
+            </w:pPr>
+            <w:r>
+              <w:rPr>
+                <w:rFonts w:ascii="Montserrat" w:cs="Montserrat" w:eastAsia="Montserrat" w:hAnsi="Montserrat"/>
+                <w:sz w:val="20"/>
+                <w:szCs w:val="20"/>
+                <w:rtl w:val="0"/>
+              </w:rPr>
+              <w:t xml:space="preserve">Planning fundraisers</w:t>
+            </w:r>
+            <w:r>
+              <w:rPr>
+                <w:rtl w:val="0"/>
+              </w:rPr>
+            </w:r>
+          </w:p>
+          <w:p>
+            <w:pPr>
+              <w:widowControl w:val="0"/>
+              <w:spacing w:line="240" w:lineRule="auto"/>
+              <w:rPr>
+                <w:rFonts w:ascii="Montserrat" w:cs="Montserrat" w:eastAsia="Montserrat" w:hAnsi="Montserrat"/>
+                <w:sz w:val="10"/>
+                <w:szCs w:val="10"/>
+              </w:rPr>
+            </w:pPr>
+            <w:r>
+              <w:rPr>
+                <w:rtl w:val="0"/>
+              </w:rPr>
+            </w:r>
+          </w:p>
+          <w:p>
+            <w:pPr>
               <w:pStyle w:val="Heading2"/>
               <w:widowControl w:val="0"/>
               <w:spacing w:after="0" w:before="0" w:line="240" w:lineRule="auto"/>
+              <w:rPr>
+                <w:rFonts w:ascii="Montserrat" w:cs="Montserrat" w:eastAsia="Montserrat" w:hAnsi="Montserrat"/>
+                <w:b w:val="1"/>
+                <w:sz w:val="18"/>
+                <w:szCs w:val="18"/>
+              </w:rPr>
+            </w:pPr>
+            <w:bookmarkStart w:colFirst="0" w:colLast="0" w:name="_vb8a0g6ql5xs" w:id="11"/>
+            <w:bookmarkEnd w:id="11"/>
+            <w:r>
               <w:rPr>
                 <w:rFonts w:ascii="Montserrat" w:cs="Montserrat" w:eastAsia="Montserrat" w:hAnsi="Montserrat"/>
                 <w:b w:val="1"/>
                 <w:sz w:val="24"/>
                 <w:szCs w:val="24"/>
-              </w:rPr>
-            </w:pPr>
-            <w:bookmarkStart w:colFirst="0" w:colLast="0" w:name="_vb8a0g6ql5xs" w:id="9"/>
-            <w:bookmarkEnd w:id="9"/>
+                <w:rtl w:val="0"/>
+              </w:rPr>
+              <w:t xml:space="preserve">UC IRVINE - PYTHON LAB TUTOR - IRVINE, CA (REMOTE)                     </w:t>
+            </w:r>
+            <w:r>
+              <w:rPr>
+                <w:rFonts w:ascii="Montserrat" w:cs="Montserrat" w:eastAsia="Montserrat" w:hAnsi="Montserrat"/>
+                <w:b w:val="1"/>
+                <w:sz w:val="18"/>
+                <w:szCs w:val="18"/>
+                <w:rtl w:val="0"/>
+              </w:rPr>
+              <w:t xml:space="preserve">MAR 2020 - JUNE 2020</w:t>
+            </w:r>
+          </w:p>
+          <w:p>
+            <w:pPr>
+              <w:spacing w:line="240" w:lineRule="auto"/>
+              <w:rPr>
+                <w:sz w:val="4"/>
+                <w:szCs w:val="4"/>
+              </w:rPr>
+            </w:pPr>
+            <w:r>
+              <w:rPr>
+                <w:rtl w:val="0"/>
+              </w:rPr>
+            </w:r>
+          </w:p>
+          <w:p>
+            <w:pPr>
+              <w:widowControl w:val="0"/>
+              <w:numPr>
+                <w:ilvl w:val="0"/>
+                <w:numId w:val="2"/>
+              </w:numPr>
+              <w:spacing w:line="240" w:lineRule="auto"/>
+              <w:ind w:left="720" w:hanging="360"/>
+              <w:rPr>
+                <w:rFonts w:ascii="Montserrat" w:cs="Montserrat" w:eastAsia="Montserrat" w:hAnsi="Montserrat"/>
+                <w:sz w:val="20"/>
+                <w:szCs w:val="20"/>
+              </w:rPr>
+            </w:pPr>
+            <w:r>
+              <w:rPr>
+                <w:rFonts w:ascii="Montserrat" w:cs="Montserrat" w:eastAsia="Montserrat" w:hAnsi="Montserrat"/>
+                <w:sz w:val="20"/>
+                <w:szCs w:val="20"/>
+                <w:rtl w:val="0"/>
+              </w:rPr>
+              <w:t xml:space="preserve">Assisted students with developing, debugging, and testing ICS 32 coursework</w:t>
+            </w:r>
+          </w:p>
+          <w:p>
+            <w:pPr>
+              <w:widowControl w:val="0"/>
+              <w:numPr>
+                <w:ilvl w:val="0"/>
+                <w:numId w:val="2"/>
+              </w:numPr>
+              <w:spacing w:line="240" w:lineRule="auto"/>
+              <w:ind w:left="720" w:hanging="360"/>
+              <w:rPr>
+                <w:rFonts w:ascii="Montserrat" w:cs="Montserrat" w:eastAsia="Montserrat" w:hAnsi="Montserrat"/>
+                <w:sz w:val="20"/>
+                <w:szCs w:val="20"/>
+                <w:u w:val="none"/>
+              </w:rPr>
+            </w:pPr>
+            <w:r>
+              <w:rPr>
+                <w:rFonts w:ascii="Montserrat" w:cs="Montserrat" w:eastAsia="Montserrat" w:hAnsi="Montserrat"/>
+                <w:sz w:val="20"/>
+                <w:szCs w:val="20"/>
+                <w:rtl w:val="0"/>
+              </w:rPr>
+              <w:t xml:space="preserve">Taught students how to use debugging tools to step through code and identify errors</w:t>
+            </w:r>
+          </w:p>
+          <w:p>
+            <w:pPr>
+              <w:widowControl w:val="0"/>
+              <w:numPr>
+                <w:ilvl w:val="0"/>
+                <w:numId w:val="2"/>
+              </w:numPr>
+              <w:spacing w:line="240" w:lineRule="auto"/>
+              <w:ind w:left="720" w:hanging="360"/>
+              <w:rPr>
+                <w:rFonts w:ascii="Montserrat" w:cs="Montserrat" w:eastAsia="Montserrat" w:hAnsi="Montserrat"/>
+                <w:sz w:val="20"/>
+                <w:szCs w:val="20"/>
+              </w:rPr>
+            </w:pPr>
+            <w:r>
+              <w:rPr>
+                <w:rFonts w:ascii="Montserrat" w:cs="Montserrat" w:eastAsia="Montserrat" w:hAnsi="Montserrat"/>
+                <w:sz w:val="20"/>
+                <w:szCs w:val="20"/>
+                <w:rtl w:val="0"/>
+              </w:rPr>
+              <w:t xml:space="preserve">Explained and clarified fundamental Python concepts</w:t>
+            </w:r>
+          </w:p>
+          <w:p>
+            <w:pPr>
+              <w:widowControl w:val="0"/>
+              <w:numPr>
+                <w:ilvl w:val="0"/>
+                <w:numId w:val="2"/>
+              </w:numPr>
+              <w:spacing w:line="240" w:lineRule="auto"/>
+              <w:ind w:left="720" w:hanging="360"/>
+              <w:rPr>
+                <w:rFonts w:ascii="Montserrat" w:cs="Montserrat" w:eastAsia="Montserrat" w:hAnsi="Montserrat"/>
+                <w:sz w:val="20"/>
+                <w:szCs w:val="20"/>
+              </w:rPr>
+            </w:pPr>
+            <w:r>
+              <w:rPr>
+                <w:rFonts w:ascii="Montserrat" w:cs="Montserrat" w:eastAsia="Montserrat" w:hAnsi="Montserrat"/>
+                <w:sz w:val="20"/>
+                <w:szCs w:val="20"/>
+                <w:rtl w:val="0"/>
+              </w:rPr>
+              <w:t xml:space="preserve">Coordinated with TA to hold virtual lab hours via Zoom</w:t>
+            </w:r>
+          </w:p>
+          <w:p>
+            <w:pPr>
+              <w:widowControl w:val="0"/>
+              <w:spacing w:line="240" w:lineRule="auto"/>
+              <w:rPr>
+                <w:rFonts w:ascii="Montserrat" w:cs="Montserrat" w:eastAsia="Montserrat" w:hAnsi="Montserrat"/>
+                <w:sz w:val="10"/>
+                <w:szCs w:val="10"/>
+              </w:rPr>
+            </w:pPr>
+            <w:r>
+              <w:rPr>
+                <w:rtl w:val="0"/>
+              </w:rPr>
+            </w:r>
+          </w:p>
+          <w:p>
+            <w:pPr>
+              <w:pStyle w:val="Heading2"/>
+              <w:widowControl w:val="0"/>
+              <w:spacing w:after="0" w:before="0" w:line="240" w:lineRule="auto"/>
+              <w:rPr>
+                <w:rFonts w:ascii="Montserrat" w:cs="Montserrat" w:eastAsia="Montserrat" w:hAnsi="Montserrat"/>
+                <w:b w:val="1"/>
+                <w:sz w:val="18"/>
+                <w:szCs w:val="18"/>
+              </w:rPr>
+            </w:pPr>
+            <w:bookmarkStart w:colFirst="0" w:colLast="0" w:name="_1js1b6tyejip" w:id="12"/>
+            <w:bookmarkEnd w:id="12"/>
             <w:r>
               <w:rPr>
                 <w:rFonts w:ascii="Montserrat" w:cs="Montserrat" w:eastAsia="Montserrat" w:hAnsi="Montserrat"/>
@@ -1012,28 +1301,57 @@
                 <w:szCs w:val="24"/>
                 <w:rtl w:val="0"/>
               </w:rPr>
-              <w:t xml:space="preserve">UC IRVINE - PYTHON LAB TUTOR - IRVINE, CA (REMOTE)</w:t>
-            </w:r>
-          </w:p>
-          <w:p>
-            <w:pPr>
-              <w:widowControl w:val="0"/>
-              <w:spacing w:line="240" w:lineRule="auto"/>
-              <w:rPr>
-                <w:rFonts w:ascii="Montserrat" w:cs="Montserrat" w:eastAsia="Montserrat" w:hAnsi="Montserrat"/>
-                <w:sz w:val="20"/>
-                <w:szCs w:val="20"/>
-              </w:rPr>
-            </w:pPr>
-            <w:r>
-              <w:rPr>
-                <w:rFonts w:ascii="Montserrat" w:cs="Montserrat" w:eastAsia="Montserrat" w:hAnsi="Montserrat"/>
-                <w:sz w:val="16"/>
-                <w:szCs w:val="16"/>
-                <w:rtl w:val="0"/>
-              </w:rPr>
-              <w:t xml:space="preserve">  MARCH 2020 - JUNE 2020</w:t>
-            </w:r>
+              <w:t xml:space="preserve">YOGURTLAND - TEAM MEMBER - IRVINE, CA</w:t>
+            </w:r>
+            <w:r>
+              <w:rPr>
+                <w:rFonts w:ascii="Montserrat" w:cs="Montserrat" w:eastAsia="Montserrat" w:hAnsi="Montserrat"/>
+                <w:b w:val="1"/>
+                <w:sz w:val="26"/>
+                <w:szCs w:val="26"/>
+                <w:rtl w:val="0"/>
+              </w:rPr>
+              <w:t xml:space="preserve">                       </w:t>
+            </w:r>
+            <w:r>
+              <w:rPr>
+                <w:rFonts w:ascii="Montserrat" w:cs="Montserrat" w:eastAsia="Montserrat" w:hAnsi="Montserrat"/>
+                <w:b w:val="1"/>
+                <w:sz w:val="24"/>
+                <w:szCs w:val="24"/>
+                <w:rtl w:val="0"/>
+              </w:rPr>
+              <w:t xml:space="preserve">          </w:t>
+            </w:r>
+            <w:r>
+              <w:rPr>
+                <w:rFonts w:ascii="Montserrat" w:cs="Montserrat" w:eastAsia="Montserrat" w:hAnsi="Montserrat"/>
+                <w:b w:val="1"/>
+                <w:sz w:val="26"/>
+                <w:szCs w:val="26"/>
+                <w:rtl w:val="0"/>
+              </w:rPr>
+              <w:t xml:space="preserve">        </w:t>
+            </w:r>
+            <w:r>
+              <w:rPr>
+                <w:rFonts w:ascii="Montserrat" w:cs="Montserrat" w:eastAsia="Montserrat" w:hAnsi="Montserrat"/>
+                <w:b w:val="1"/>
+                <w:sz w:val="18"/>
+                <w:szCs w:val="18"/>
+                <w:rtl w:val="0"/>
+              </w:rPr>
+              <w:t xml:space="preserve"> JAN 2020 - MAR 2020</w:t>
+            </w:r>
+          </w:p>
+          <w:p>
+            <w:pPr>
+              <w:spacing w:line="240" w:lineRule="auto"/>
+              <w:rPr>
+                <w:sz w:val="4"/>
+                <w:szCs w:val="4"/>
+              </w:rPr>
+            </w:pPr>
             <w:r>
               <w:rPr>
                 <w:rtl w:val="0"/>
@@ -1045,7 +1363,7 @@
               <w:widowControl w:val="0"/>
               <w:numPr>
                 <w:ilvl w:val="0"/>
-                <w:numId w:val="1"/>
+                <w:numId w:val="2"/>
               </w:numPr>
               <w:spacing w:line="240" w:lineRule="auto"/>
               <w:ind w:left="720" w:hanging="360"/>
@@ -1062,7 +1380,7 @@
                 <w:szCs w:val="20"/>
                 <w:rtl w:val="0"/>
               </w:rPr>
-              <w:t xml:space="preserve">Assisted students with developing, debugging, and testing ICS 32 coursework</w:t>
+              <w:t xml:space="preserve">Prepared orders placed through food delivery services</w:t>
             </w:r>
           </w:p>
           <w:p>
@@ -1070,7 +1388,7 @@
               <w:widowControl w:val="0"/>
               <w:numPr>
                 <w:ilvl w:val="0"/>
-                <w:numId w:val="1"/>
+                <w:numId w:val="2"/>
               </w:numPr>
               <w:spacing w:line="240" w:lineRule="auto"/>
               <w:ind w:left="720" w:hanging="360"/>
@@ -1078,17 +1396,16 @@
                 <w:rFonts w:ascii="Montserrat" w:cs="Montserrat" w:eastAsia="Montserrat" w:hAnsi="Montserrat"/>
                 <w:sz w:val="20"/>
                 <w:szCs w:val="20"/>
-                <w:u w:val="none"/>
-              </w:rPr>
-            </w:pPr>
-            <w:r>
-              <w:rPr>
-                <w:rFonts w:ascii="Montserrat" w:cs="Montserrat" w:eastAsia="Montserrat" w:hAnsi="Montserrat"/>
-                <w:sz w:val="20"/>
-                <w:szCs w:val="20"/>
-                <w:rtl w:val="0"/>
-              </w:rPr>
-              <w:t xml:space="preserve">Taught students how to use debugging tools to step through code and identify errors</w:t>
+              </w:rPr>
+            </w:pPr>
+            <w:r>
+              <w:rPr>
+                <w:rFonts w:ascii="Montserrat" w:cs="Montserrat" w:eastAsia="Montserrat" w:hAnsi="Montserrat"/>
+                <w:sz w:val="20"/>
+                <w:szCs w:val="20"/>
+                <w:rtl w:val="0"/>
+              </w:rPr>
+              <w:t xml:space="preserve">Assisted and served customers</w:t>
             </w:r>
           </w:p>
           <w:p>
@@ -1096,7 +1413,7 @@
               <w:widowControl w:val="0"/>
               <w:numPr>
                 <w:ilvl w:val="0"/>
-                <w:numId w:val="1"/>
+                <w:numId w:val="2"/>
               </w:numPr>
               <w:spacing w:line="240" w:lineRule="auto"/>
               <w:ind w:left="720" w:hanging="360"/>
@@ -1113,7 +1430,7 @@
                 <w:szCs w:val="20"/>
                 <w:rtl w:val="0"/>
               </w:rPr>
-              <w:t xml:space="preserve">Explained and clarified fundamental Python concepts</w:t>
+              <w:t xml:space="preserve">Maintained cleanliness</w:t>
             </w:r>
           </w:p>
           <w:p>
@@ -1121,7 +1438,7 @@
               <w:widowControl w:val="0"/>
               <w:numPr>
                 <w:ilvl w:val="0"/>
-                <w:numId w:val="1"/>
+                <w:numId w:val="2"/>
               </w:numPr>
               <w:spacing w:line="240" w:lineRule="auto"/>
               <w:ind w:left="720" w:hanging="360"/>
@@ -1138,17 +1455,17 @@
                 <w:szCs w:val="20"/>
                 <w:rtl w:val="0"/>
               </w:rPr>
-              <w:t xml:space="preserve">Coordinated with TA to hold virtual lab hours via Zoom</w:t>
-            </w:r>
-          </w:p>
-          <w:p>
-            <w:pPr>
-              <w:widowControl w:val="0"/>
-              <w:spacing w:line="240" w:lineRule="auto"/>
-              <w:rPr>
-                <w:rFonts w:ascii="Montserrat" w:cs="Montserrat" w:eastAsia="Montserrat" w:hAnsi="Montserrat"/>
-                <w:sz w:val="6"/>
-                <w:szCs w:val="6"/>
+              <w:t xml:space="preserve">Refilled Toppings</w:t>
+            </w:r>
+          </w:p>
+          <w:p>
+            <w:pPr>
+              <w:widowControl w:val="0"/>
+              <w:spacing w:line="240" w:lineRule="auto"/>
+              <w:rPr>
+                <w:rFonts w:ascii="Montserrat" w:cs="Montserrat" w:eastAsia="Montserrat" w:hAnsi="Montserrat"/>
+                <w:sz w:val="10"/>
+                <w:szCs w:val="10"/>
               </w:rPr>
             </w:pPr>
             <w:r>
@@ -1162,165 +1479,34 @@
               <w:pStyle w:val="Heading2"/>
               <w:widowControl w:val="0"/>
               <w:spacing w:after="0" w:before="0" w:line="240" w:lineRule="auto"/>
+              <w:rPr>
+                <w:rFonts w:ascii="Montserrat" w:cs="Montserrat" w:eastAsia="Montserrat" w:hAnsi="Montserrat"/>
+                <w:b w:val="1"/>
+                <w:sz w:val="18"/>
+                <w:szCs w:val="18"/>
+              </w:rPr>
+            </w:pPr>
+            <w:bookmarkStart w:colFirst="0" w:colLast="0" w:name="_q2tvajowm1wr" w:id="13"/>
+            <w:bookmarkEnd w:id="13"/>
+            <w:r>
               <w:rPr>
                 <w:rFonts w:ascii="Montserrat" w:cs="Montserrat" w:eastAsia="Montserrat" w:hAnsi="Montserrat"/>
                 <w:b w:val="1"/>
                 <w:sz w:val="24"/>
                 <w:szCs w:val="24"/>
-              </w:rPr>
-            </w:pPr>
-            <w:bookmarkStart w:colFirst="0" w:colLast="0" w:name="_1js1b6tyejip" w:id="10"/>
-            <w:bookmarkEnd w:id="10"/>
-            <w:r>
-              <w:rPr>
-                <w:rFonts w:ascii="Montserrat" w:cs="Montserrat" w:eastAsia="Montserrat" w:hAnsi="Montserrat"/>
-                <w:b w:val="1"/>
-                <w:sz w:val="24"/>
-                <w:szCs w:val="24"/>
-                <w:rtl w:val="0"/>
-              </w:rPr>
-              <w:t xml:space="preserve">YOGURTLAND - TEAM MEMBER - IRVINE, CA</w:t>
-            </w:r>
-          </w:p>
-          <w:p>
-            <w:pPr>
-              <w:widowControl w:val="0"/>
-              <w:spacing w:line="240" w:lineRule="auto"/>
-              <w:rPr>
-                <w:rFonts w:ascii="Montserrat" w:cs="Montserrat" w:eastAsia="Montserrat" w:hAnsi="Montserrat"/>
-                <w:sz w:val="20"/>
-                <w:szCs w:val="20"/>
-              </w:rPr>
-            </w:pPr>
-            <w:r>
-              <w:rPr>
-                <w:rFonts w:ascii="Montserrat" w:cs="Montserrat" w:eastAsia="Montserrat" w:hAnsi="Montserrat"/>
-                <w:sz w:val="16"/>
-                <w:szCs w:val="16"/>
-                <w:rtl w:val="0"/>
-              </w:rPr>
-              <w:t xml:space="preserve">  JANUARY 2020 - MARCH 2020</w:t>
-            </w:r>
-            <w:r>
-              <w:rPr>
-                <w:rtl w:val="0"/>
-              </w:rPr>
-            </w:r>
-          </w:p>
-          <w:p>
-            <w:pPr>
-              <w:widowControl w:val="0"/>
-              <w:numPr>
-                <w:ilvl w:val="0"/>
-                <w:numId w:val="1"/>
-              </w:numPr>
-              <w:spacing w:line="240" w:lineRule="auto"/>
-              <w:ind w:left="720" w:hanging="360"/>
-              <w:rPr>
-                <w:rFonts w:ascii="Montserrat" w:cs="Montserrat" w:eastAsia="Montserrat" w:hAnsi="Montserrat"/>
-                <w:sz w:val="20"/>
-                <w:szCs w:val="20"/>
-              </w:rPr>
-            </w:pPr>
-            <w:r>
-              <w:rPr>
-                <w:rFonts w:ascii="Montserrat" w:cs="Montserrat" w:eastAsia="Montserrat" w:hAnsi="Montserrat"/>
-                <w:sz w:val="20"/>
-                <w:szCs w:val="20"/>
-                <w:rtl w:val="0"/>
-              </w:rPr>
-              <w:t xml:space="preserve">Prepared orders placed through food delivery services</w:t>
-            </w:r>
-          </w:p>
-          <w:p>
-            <w:pPr>
-              <w:widowControl w:val="0"/>
-              <w:numPr>
-                <w:ilvl w:val="0"/>
-                <w:numId w:val="1"/>
-              </w:numPr>
-              <w:spacing w:line="240" w:lineRule="auto"/>
-              <w:ind w:left="720" w:hanging="360"/>
-              <w:rPr>
-                <w:rFonts w:ascii="Montserrat" w:cs="Montserrat" w:eastAsia="Montserrat" w:hAnsi="Montserrat"/>
-                <w:sz w:val="20"/>
-                <w:szCs w:val="20"/>
-              </w:rPr>
-            </w:pPr>
-            <w:r>
-              <w:rPr>
-                <w:rFonts w:ascii="Montserrat" w:cs="Montserrat" w:eastAsia="Montserrat" w:hAnsi="Montserrat"/>
-                <w:sz w:val="20"/>
-                <w:szCs w:val="20"/>
-                <w:rtl w:val="0"/>
-              </w:rPr>
-              <w:t xml:space="preserve">Assisted and served customers</w:t>
-            </w:r>
-          </w:p>
-          <w:p>
-            <w:pPr>
-              <w:widowControl w:val="0"/>
-              <w:numPr>
-                <w:ilvl w:val="0"/>
-                <w:numId w:val="1"/>
-              </w:numPr>
-              <w:spacing w:line="240" w:lineRule="auto"/>
-              <w:ind w:left="720" w:hanging="360"/>
-              <w:rPr>
-                <w:rFonts w:ascii="Montserrat" w:cs="Montserrat" w:eastAsia="Montserrat" w:hAnsi="Montserrat"/>
-                <w:sz w:val="20"/>
-                <w:szCs w:val="20"/>
-              </w:rPr>
-            </w:pPr>
-            <w:r>
-              <w:rPr>
-                <w:rFonts w:ascii="Montserrat" w:cs="Montserrat" w:eastAsia="Montserrat" w:hAnsi="Montserrat"/>
-                <w:sz w:val="20"/>
-                <w:szCs w:val="20"/>
-                <w:rtl w:val="0"/>
-              </w:rPr>
-              <w:t xml:space="preserve">Maintained cleanliness</w:t>
-            </w:r>
-          </w:p>
-          <w:p>
-            <w:pPr>
-              <w:widowControl w:val="0"/>
-              <w:numPr>
-                <w:ilvl w:val="0"/>
-                <w:numId w:val="1"/>
-              </w:numPr>
-              <w:spacing w:line="240" w:lineRule="auto"/>
-              <w:ind w:left="720" w:hanging="360"/>
-              <w:rPr>
-                <w:rFonts w:ascii="Montserrat" w:cs="Montserrat" w:eastAsia="Montserrat" w:hAnsi="Montserrat"/>
-                <w:sz w:val="20"/>
-                <w:szCs w:val="20"/>
-              </w:rPr>
-            </w:pPr>
-            <w:r>
-              <w:rPr>
-                <w:rFonts w:ascii="Montserrat" w:cs="Montserrat" w:eastAsia="Montserrat" w:hAnsi="Montserrat"/>
-                <w:sz w:val="20"/>
-                <w:szCs w:val="20"/>
-                <w:rtl w:val="0"/>
-              </w:rPr>
-              <w:t xml:space="preserve">Refilled Toppings</w:t>
-            </w:r>
-          </w:p>
-          <w:p>
-            <w:pPr>
-              <w:widowControl w:val="0"/>
-              <w:spacing w:line="240" w:lineRule="auto"/>
-              <w:rPr>
-                <w:rFonts w:ascii="Montserrat" w:cs="Montserrat" w:eastAsia="Montserrat" w:hAnsi="Montserrat"/>
-                <w:sz w:val="6"/>
-                <w:szCs w:val="6"/>
-              </w:rPr>
-            </w:pPr>
-            <w:r>
-              <w:rPr>
-                <w:rtl w:val="0"/>
-              </w:rPr>
+                <w:rtl w:val="0"/>
+              </w:rPr>
+              <w:t xml:space="preserve">YOGURT GARDEN - CLERK - SACRAMENTO, CA                                         </w:t>
+            </w:r>
+            <w:r>
+              <w:rPr>
+                <w:rFonts w:ascii="Montserrat" w:cs="Montserrat" w:eastAsia="Montserrat" w:hAnsi="Montserrat"/>
+                <w:b w:val="1"/>
+                <w:sz w:val="18"/>
+                <w:szCs w:val="18"/>
+                <w:rtl w:val="0"/>
+              </w:rPr>
+              <w:t xml:space="preserve">APR 2018 - SEPT 2019</w:t>
             </w:r>
           </w:p>
           <w:p>
@@ -1331,42 +1517,12 @@
               <w:rPr>
                 <w:rFonts w:ascii="Montserrat" w:cs="Montserrat" w:eastAsia="Montserrat" w:hAnsi="Montserrat"/>
                 <w:b w:val="1"/>
-                <w:sz w:val="24"/>
-                <w:szCs w:val="24"/>
-              </w:rPr>
-            </w:pPr>
-            <w:bookmarkStart w:colFirst="0" w:colLast="0" w:name="_q2tvajowm1wr" w:id="11"/>
-            <w:bookmarkEnd w:id="11"/>
-            <w:r>
-              <w:rPr>
-                <w:rFonts w:ascii="Montserrat" w:cs="Montserrat" w:eastAsia="Montserrat" w:hAnsi="Montserrat"/>
-                <w:b w:val="1"/>
-                <w:sz w:val="24"/>
-                <w:szCs w:val="24"/>
-                <w:rtl w:val="0"/>
-              </w:rPr>
-              <w:t xml:space="preserve">YOGURT GARDEN - CLERK - SACRAMENTO, CA</w:t>
-            </w:r>
-          </w:p>
-          <w:p>
-            <w:pPr>
-              <w:widowControl w:val="0"/>
-              <w:spacing w:line="240" w:lineRule="auto"/>
-              <w:rPr>
-                <w:rFonts w:ascii="Montserrat" w:cs="Montserrat" w:eastAsia="Montserrat" w:hAnsi="Montserrat"/>
-                <w:sz w:val="20"/>
-                <w:szCs w:val="20"/>
-              </w:rPr>
-            </w:pPr>
-            <w:r>
-              <w:rPr>
-                <w:rFonts w:ascii="Montserrat" w:cs="Montserrat" w:eastAsia="Montserrat" w:hAnsi="Montserrat"/>
-                <w:sz w:val="16"/>
-                <w:szCs w:val="16"/>
-                <w:rtl w:val="0"/>
-              </w:rPr>
-              <w:t xml:space="preserve">  APRIL 2018 - SEPTEMBER 2019 </w:t>
-            </w:r>
+                <w:sz w:val="4"/>
+                <w:szCs w:val="4"/>
+              </w:rPr>
+            </w:pPr>
+            <w:bookmarkStart w:colFirst="0" w:colLast="0" w:name="_gq1wz07nfsp9" w:id="14"/>
+            <w:bookmarkEnd w:id="14"/>
             <w:r>
               <w:rPr>
                 <w:rtl w:val="0"/>
@@ -1506,16 +1662,12 @@
           <w:p>
             <w:pPr>
               <w:widowControl w:val="0"/>
-              <w:numPr>
-                <w:ilvl w:val="0"/>
-                <w:numId w:val="4"/>
-              </w:numPr>
-              <w:spacing w:line="240" w:lineRule="auto"/>
-              <w:ind w:left="720" w:hanging="360"/>
-              <w:rPr>
-                <w:rFonts w:ascii="Montserrat" w:cs="Montserrat" w:eastAsia="Montserrat" w:hAnsi="Montserrat"/>
-                <w:sz w:val="6"/>
-                <w:szCs w:val="6"/>
+              <w:spacing w:line="240" w:lineRule="auto"/>
+              <w:ind w:left="720" w:firstLine="0"/>
+              <w:rPr>
+                <w:rFonts w:ascii="Montserrat" w:cs="Montserrat" w:eastAsia="Montserrat" w:hAnsi="Montserrat"/>
+                <w:sz w:val="10"/>
+                <w:szCs w:val="10"/>
               </w:rPr>
             </w:pPr>
             <w:r>
@@ -1541,7 +1693,7 @@
       </w:r>
     </w:p>
     <w:sectPr>
-      <w:pgSz w:h="15840" w:w="12240"/>
+      <w:pgSz w:h="15840" w:w="12240" w:orient="portrait"/>
       <w:pgMar w:bottom="720" w:top="720" w:left="720" w:right="720" w:header="720" w:footer="720"/>
       <w:pgNumType w:start="1"/>
     </w:sectPr>
@@ -1555,7 +1707,7 @@
     <w:lvl w:ilvl="0">
       <w:start w:val="1"/>
       <w:numFmt w:val="bullet"/>
-      <w:lvlText w:val="-"/>
+      <w:lvlText w:val="●"/>
       <w:lvlJc w:val="left"/>
       <w:pPr>
         <w:ind w:left="720" w:hanging="360"/>
@@ -1567,7 +1719,7 @@
     <w:lvl w:ilvl="1">
       <w:start w:val="1"/>
       <w:numFmt w:val="bullet"/>
-      <w:lvlText w:val="-"/>
+      <w:lvlText w:val="○"/>
       <w:lvlJc w:val="left"/>
       <w:pPr>
         <w:ind w:left="1440" w:hanging="360"/>
@@ -1579,7 +1731,7 @@
     <w:lvl w:ilvl="2">
       <w:start w:val="1"/>
       <w:numFmt w:val="bullet"/>
-      <w:lvlText w:val="-"/>
+      <w:lvlText w:val="■"/>
       <w:lvlJc w:val="left"/>
       <w:pPr>
         <w:ind w:left="2160" w:hanging="360"/>
@@ -1591,7 +1743,7 @@
     <w:lvl w:ilvl="3">
       <w:start w:val="1"/>
       <w:numFmt w:val="bullet"/>
-      <w:lvlText w:val="-"/>
+      <w:lvlText w:val="●"/>
       <w:lvlJc w:val="left"/>
       <w:pPr>
         <w:ind w:left="2880" w:hanging="360"/>
@@ -1603,7 +1755,7 @@
     <w:lvl w:ilvl="4">
       <w:start w:val="1"/>
       <w:numFmt w:val="bullet"/>
-      <w:lvlText w:val="-"/>
+      <w:lvlText w:val="○"/>
       <w:lvlJc w:val="left"/>
       <w:pPr>
         <w:ind w:left="3600" w:hanging="360"/>
@@ -1615,7 +1767,7 @@
     <w:lvl w:ilvl="5">
       <w:start w:val="1"/>
       <w:numFmt w:val="bullet"/>
-      <w:lvlText w:val="-"/>
+      <w:lvlText w:val="■"/>
       <w:lvlJc w:val="left"/>
       <w:pPr>
         <w:ind w:left="4320" w:hanging="360"/>
@@ -1627,7 +1779,7 @@
     <w:lvl w:ilvl="6">
       <w:start w:val="1"/>
       <w:numFmt w:val="bullet"/>
-      <w:lvlText w:val="-"/>
+      <w:lvlText w:val="●"/>
       <w:lvlJc w:val="left"/>
       <w:pPr>
         <w:ind w:left="5040" w:hanging="360"/>
@@ -1639,7 +1791,7 @@
     <w:lvl w:ilvl="7">
       <w:start w:val="1"/>
       <w:numFmt w:val="bullet"/>
-      <w:lvlText w:val="-"/>
+      <w:lvlText w:val="○"/>
       <w:lvlJc w:val="left"/>
       <w:pPr>
         <w:ind w:left="5760" w:hanging="360"/>
@@ -1651,7 +1803,7 @@
     <w:lvl w:ilvl="8">
       <w:start w:val="1"/>
       <w:numFmt w:val="bullet"/>
-      <w:lvlText w:val="-"/>
+      <w:lvlText w:val="■"/>
       <w:lvlJc w:val="left"/>
       <w:pPr>
         <w:ind w:left="6480" w:hanging="360"/>
@@ -1665,7 +1817,7 @@
     <w:lvl w:ilvl="0">
       <w:start w:val="1"/>
       <w:numFmt w:val="bullet"/>
-      <w:lvlText w:val="-"/>
+      <w:lvlText w:val="●"/>
       <w:lvlJc w:val="left"/>
       <w:pPr>
         <w:ind w:left="720" w:hanging="360"/>
@@ -1677,7 +1829,7 @@
     <w:lvl w:ilvl="1">
       <w:start w:val="1"/>
       <w:numFmt w:val="bullet"/>
-      <w:lvlText w:val="-"/>
+      <w:lvlText w:val="○"/>
       <w:lvlJc w:val="left"/>
       <w:pPr>
         <w:ind w:left="1440" w:hanging="360"/>
@@ -1689,7 +1841,7 @@
     <w:lvl w:ilvl="2">
       <w:start w:val="1"/>
       <w:numFmt w:val="bullet"/>
-      <w:lvlText w:val="-"/>
+      <w:lvlText w:val="■"/>
       <w:lvlJc w:val="left"/>
       <w:pPr>
         <w:ind w:left="2160" w:hanging="360"/>
@@ -1701,7 +1853,7 @@
     <w:lvl w:ilvl="3">
       <w:start w:val="1"/>
       <w:numFmt w:val="bullet"/>
-      <w:lvlText w:val="-"/>
+      <w:lvlText w:val="●"/>
       <w:lvlJc w:val="left"/>
       <w:pPr>
         <w:ind w:left="2880" w:hanging="360"/>
@@ -1713,7 +1865,7 @@
     <w:lvl w:ilvl="4">
       <w:start w:val="1"/>
       <w:numFmt w:val="bullet"/>
-      <w:lvlText w:val="-"/>
+      <w:lvlText w:val="○"/>
       <w:lvlJc w:val="left"/>
       <w:pPr>
         <w:ind w:left="3600" w:hanging="360"/>
@@ -1725,7 +1877,7 @@
     <w:lvl w:ilvl="5">
       <w:start w:val="1"/>
       <w:numFmt w:val="bullet"/>
-      <w:lvlText w:val="-"/>
+      <w:lvlText w:val="■"/>
       <w:lvlJc w:val="left"/>
       <w:pPr>
         <w:ind w:left="4320" w:hanging="360"/>
@@ -1737,7 +1889,7 @@
     <w:lvl w:ilvl="6">
       <w:start w:val="1"/>
       <w:numFmt w:val="bullet"/>
-      <w:lvlText w:val="-"/>
+      <w:lvlText w:val="●"/>
       <w:lvlJc w:val="left"/>
       <w:pPr>
         <w:ind w:left="5040" w:hanging="360"/>
@@ -1749,7 +1901,7 @@
     <w:lvl w:ilvl="7">
       <w:start w:val="1"/>
       <w:numFmt w:val="bullet"/>
-      <w:lvlText w:val="-"/>
+      <w:lvlText w:val="○"/>
       <w:lvlJc w:val="left"/>
       <w:pPr>
         <w:ind w:left="5760" w:hanging="360"/>
@@ -1761,7 +1913,7 @@
     <w:lvl w:ilvl="8">
       <w:start w:val="1"/>
       <w:numFmt w:val="bullet"/>
-      <w:lvlText w:val="-"/>
+      <w:lvlText w:val="■"/>
       <w:lvlJc w:val="left"/>
       <w:pPr>
         <w:ind w:left="6480" w:hanging="360"/>
@@ -1775,7 +1927,7 @@
     <w:lvl w:ilvl="0">
       <w:start w:val="1"/>
       <w:numFmt w:val="bullet"/>
-      <w:lvlText w:val="-"/>
+      <w:lvlText w:val="●"/>
       <w:lvlJc w:val="left"/>
       <w:pPr>
         <w:ind w:left="720" w:hanging="360"/>
@@ -1787,7 +1939,7 @@
     <w:lvl w:ilvl="1">
       <w:start w:val="1"/>
       <w:numFmt w:val="bullet"/>
-      <w:lvlText w:val="-"/>
+      <w:lvlText w:val="○"/>
       <w:lvlJc w:val="left"/>
       <w:pPr>
         <w:ind w:left="1440" w:hanging="360"/>
@@ -1799,7 +1951,7 @@
     <w:lvl w:ilvl="2">
       <w:start w:val="1"/>
       <w:numFmt w:val="bullet"/>
-      <w:lvlText w:val="-"/>
+      <w:lvlText w:val="■"/>
       <w:lvlJc w:val="left"/>
       <w:pPr>
         <w:ind w:left="2160" w:hanging="360"/>
@@ -1811,7 +1963,7 @@
     <w:lvl w:ilvl="3">
       <w:start w:val="1"/>
       <w:numFmt w:val="bullet"/>
-      <w:lvlText w:val="-"/>
+      <w:lvlText w:val="●"/>
       <w:lvlJc w:val="left"/>
       <w:pPr>
         <w:ind w:left="2880" w:hanging="360"/>
@@ -1823,7 +1975,7 @@
     <w:lvl w:ilvl="4">
       <w:start w:val="1"/>
       <w:numFmt w:val="bullet"/>
-      <w:lvlText w:val="-"/>
+      <w:lvlText w:val="○"/>
       <w:lvlJc w:val="left"/>
       <w:pPr>
         <w:ind w:left="3600" w:hanging="360"/>
@@ -1835,7 +1987,7 @@
     <w:lvl w:ilvl="5">
       <w:start w:val="1"/>
       <w:numFmt w:val="bullet"/>
-      <w:lvlText w:val="-"/>
+      <w:lvlText w:val="■"/>
       <w:lvlJc w:val="left"/>
       <w:pPr>
         <w:ind w:left="4320" w:hanging="360"/>
@@ -1847,7 +1999,7 @@
     <w:lvl w:ilvl="6">
       <w:start w:val="1"/>
       <w:numFmt w:val="bullet"/>
-      <w:lvlText w:val="-"/>
+      <w:lvlText w:val="●"/>
       <w:lvlJc w:val="left"/>
       <w:pPr>
         <w:ind w:left="5040" w:hanging="360"/>
@@ -1859,7 +2011,7 @@
     <w:lvl w:ilvl="7">
       <w:start w:val="1"/>
       <w:numFmt w:val="bullet"/>
-      <w:lvlText w:val="-"/>
+      <w:lvlText w:val="○"/>
       <w:lvlJc w:val="left"/>
       <w:pPr>
         <w:ind w:left="5760" w:hanging="360"/>
@@ -1871,7 +2023,7 @@
     <w:lvl w:ilvl="8">
       <w:start w:val="1"/>
       <w:numFmt w:val="bullet"/>
-      <w:lvlText w:val="-"/>
+      <w:lvlText w:val="■"/>
       <w:lvlJc w:val="left"/>
       <w:pPr>
         <w:ind w:left="6480" w:hanging="360"/>
@@ -1885,7 +2037,7 @@
     <w:lvl w:ilvl="0">
       <w:start w:val="1"/>
       <w:numFmt w:val="bullet"/>
-      <w:lvlText w:val="-"/>
+      <w:lvlText w:val="●"/>
       <w:lvlJc w:val="left"/>
       <w:pPr>
         <w:ind w:left="720" w:hanging="360"/>
@@ -1897,7 +2049,7 @@
     <w:lvl w:ilvl="1">
       <w:start w:val="1"/>
       <w:numFmt w:val="bullet"/>
-      <w:lvlText w:val="-"/>
+      <w:lvlText w:val="○"/>
       <w:lvlJc w:val="left"/>
       <w:pPr>
         <w:ind w:left="1440" w:hanging="360"/>
@@ -1909,7 +2061,7 @@
     <w:lvl w:ilvl="2">
       <w:start w:val="1"/>
       <w:numFmt w:val="bullet"/>
-      <w:lvlText w:val="-"/>
+      <w:lvlText w:val="■"/>
       <w:lvlJc w:val="left"/>
       <w:pPr>
         <w:ind w:left="2160" w:hanging="360"/>
@@ -1921,7 +2073,7 @@
     <w:lvl w:ilvl="3">
       <w:start w:val="1"/>
       <w:numFmt w:val="bullet"/>
-      <w:lvlText w:val="-"/>
+      <w:lvlText w:val="●"/>
       <w:lvlJc w:val="left"/>
       <w:pPr>
         <w:ind w:left="2880" w:hanging="360"/>
@@ -1933,7 +2085,7 @@
     <w:lvl w:ilvl="4">
       <w:start w:val="1"/>
       <w:numFmt w:val="bullet"/>
-      <w:lvlText w:val="-"/>
+      <w:lvlText w:val="○"/>
       <w:lvlJc w:val="left"/>
       <w:pPr>
         <w:ind w:left="3600" w:hanging="360"/>
@@ -1945,7 +2097,7 @@
     <w:lvl w:ilvl="5">
       <w:start w:val="1"/>
       <w:numFmt w:val="bullet"/>
-      <w:lvlText w:val="-"/>
+      <w:lvlText w:val="■"/>
       <w:lvlJc w:val="left"/>
       <w:pPr>
         <w:ind w:left="4320" w:hanging="360"/>
@@ -1957,7 +2109,7 @@
     <w:lvl w:ilvl="6">
       <w:start w:val="1"/>
       <w:numFmt w:val="bullet"/>
-      <w:lvlText w:val="-"/>
+      <w:lvlText w:val="●"/>
       <w:lvlJc w:val="left"/>
       <w:pPr>
         <w:ind w:left="5040" w:hanging="360"/>
@@ -1969,7 +2121,7 @@
     <w:lvl w:ilvl="7">
       <w:start w:val="1"/>
       <w:numFmt w:val="bullet"/>
-      <w:lvlText w:val="-"/>
+      <w:lvlText w:val="○"/>
       <w:lvlJc w:val="left"/>
       <w:pPr>
         <w:ind w:left="5760" w:hanging="360"/>
@@ -1981,7 +2133,7 @@
     <w:lvl w:ilvl="8">
       <w:start w:val="1"/>
       <w:numFmt w:val="bullet"/>
-      <w:lvlText w:val="-"/>
+      <w:lvlText w:val="■"/>
       <w:lvlJc w:val="left"/>
       <w:pPr>
         <w:ind w:left="6480" w:hanging="360"/>

--- a/RESUME.docx
+++ b/RESUME.docx
@@ -357,7 +357,7 @@
                 <w:szCs w:val="18"/>
                 <w:rtl w:val="0"/>
               </w:rPr>
-              <w:t xml:space="preserve">JUNE 2021</w:t>
+              <w:t xml:space="preserve">DEC 2021</w:t>
             </w:r>
           </w:p>
           <w:p>
@@ -798,7 +798,7 @@
                 <w:szCs w:val="16"/>
                 <w:rtl w:val="0"/>
               </w:rPr>
-              <w:t xml:space="preserve">               </w:t>
+              <w:t xml:space="preserve">             </w:t>
             </w:r>
             <w:r>
               <w:rPr>
